--- a/documentation.docx
+++ b/documentation.docx
@@ -2,15 +2,8644 @@
 <file path=word/document.xml><?xml version="1.0" encoding="utf-8"?>
 <w:document xmlns:wpc="http://schemas.microsoft.com/office/word/2010/wordprocessingCanvas" xmlns:cx="http://schemas.microsoft.com/office/drawing/2014/chartex" xmlns:cx1="http://schemas.microsoft.com/office/drawing/2015/9/8/chartex" xmlns:cx2="http://schemas.microsoft.com/office/drawing/2015/10/21/chartex" xmlns:cx3="http://schemas.microsoft.com/office/drawing/2016/5/9/chartex" xmlns:cx4="http://schemas.microsoft.com/office/drawing/2016/5/10/chartex" xmlns:cx5="http://schemas.microsoft.com/office/drawing/2016/5/11/chartex" xmlns:cx6="http://schemas.microsoft.com/office/drawing/2016/5/12/chartex" xmlns:cx7="http://schemas.microsoft.com/office/drawing/2016/5/13/chartex" xmlns:cx8="http://schemas.microsoft.com/office/drawing/2016/5/14/chartex" xmlns:mc="http://schemas.openxmlformats.org/markup-compatibility/2006" xmlns:aink="http://schemas.microsoft.com/office/drawing/2016/ink" xmlns:am3d="http://schemas.microsoft.com/office/drawing/2017/model3d" xmlns:o="urn:schemas-microsoft-com:office:office" xmlns:r="http://schemas.openxmlformats.org/officeDocument/2006/relationships" xmlns:m="http://schemas.openxmlformats.org/officeDocument/2006/math" xmlns:v="urn:schemas-microsoft-com:vml" xmlns:wp14="http://schemas.microsoft.com/office/word/2010/wordprocessingDrawing" xmlns:wp="http://schemas.openxmlformats.org/drawingml/2006/wordprocessingDrawing" xmlns:w10="urn:schemas-microsoft-com:office:word" xmlns:w="http://schemas.openxmlformats.org/wordprocessingml/2006/main" xmlns:w14="http://schemas.microsoft.com/office/word/2010/wordml" xmlns:w15="http://schemas.microsoft.com/office/word/2012/wordml" xmlns:w16cex="http://schemas.microsoft.com/office/word/2018/wordml/cex" xmlns:w16cid="http://schemas.microsoft.com/office/word/2016/wordml/cid" xmlns:w16="http://schemas.microsoft.com/office/word/2018/wordml" xmlns:w16sdtdh="http://schemas.microsoft.com/office/word/2020/wordml/sdtdatahash" xmlns:w16se="http://schemas.microsoft.com/office/word/2015/wordml/symex" xmlns:wpg="http://schemas.microsoft.com/office/word/2010/wordprocessingGroup" xmlns:wpi="http://schemas.microsoft.com/office/word/2010/wordprocessingInk" xmlns:wne="http://schemas.microsoft.com/office/word/2006/wordml" xmlns:wps="http://schemas.microsoft.com/office/word/2010/wordprocessingShape" mc:Ignorable="w14 w15 w16se w16cid w16 w16cex w16sdtdh wp14">
   <w:body>
-    <w:p/>
+    <w:p>
+      <w:pPr>
+        <w:pStyle w:val="Title"/>
+        <w:jc w:val="center"/>
+        <w:rPr>
+          <w:rFonts w:ascii="Times New Roman" w:hAnsi="Times New Roman" w:cs="Times New Roman"/>
+          <w:color w:val="000000" w:themeColor="text1"/>
+          <w:sz w:val="48"/>
+          <w:szCs w:val="48"/>
+          <w:lang w:val="en-US"/>
+        </w:rPr>
+      </w:pPr>
+      <w:r>
+        <w:rPr>
+          <w:rFonts w:ascii="Times New Roman" w:hAnsi="Times New Roman" w:cs="Times New Roman"/>
+          <w:color w:val="000000" w:themeColor="text1"/>
+          <w:sz w:val="48"/>
+          <w:szCs w:val="48"/>
+          <w:lang w:val="en-US"/>
+        </w:rPr>
+        <w:t>Software report</w:t>
+      </w:r>
+    </w:p>
+    <w:p>
+      <w:pPr>
+        <w:jc w:val="right"/>
+        <w:rPr>
+          <w:rFonts w:ascii="Times New Roman" w:hAnsi="Times New Roman" w:cs="Times New Roman"/>
+          <w:color w:val="000000" w:themeColor="text1"/>
+          <w:lang w:val="ro-RO"/>
+        </w:rPr>
+      </w:pPr>
+      <w:proofErr w:type="spellStart"/>
+      <w:r>
+        <w:rPr>
+          <w:rFonts w:ascii="Times New Roman" w:hAnsi="Times New Roman" w:cs="Times New Roman"/>
+          <w:color w:val="000000" w:themeColor="text1"/>
+          <w:lang w:val="ro-RO"/>
+        </w:rPr>
+        <w:t>Nenișcă</w:t>
+      </w:r>
+      <w:proofErr w:type="spellEnd"/>
+      <w:r>
+        <w:rPr>
+          <w:rFonts w:ascii="Times New Roman" w:hAnsi="Times New Roman" w:cs="Times New Roman"/>
+          <w:color w:val="000000" w:themeColor="text1"/>
+          <w:lang w:val="ro-RO"/>
+        </w:rPr>
+        <w:t xml:space="preserve"> Maria</w:t>
+      </w:r>
+    </w:p>
+    <w:p>
+      <w:pPr>
+        <w:pStyle w:val="Heading1"/>
+        <w:rPr>
+          <w:rFonts w:ascii="Times New Roman" w:hAnsi="Times New Roman" w:cs="Times New Roman"/>
+          <w:color w:val="000000" w:themeColor="text1"/>
+          <w:sz w:val="36"/>
+          <w:szCs w:val="36"/>
+          <w:lang w:val="en-US"/>
+        </w:rPr>
+      </w:pPr>
+      <w:r>
+        <w:rPr>
+          <w:rFonts w:ascii="Times New Roman" w:hAnsi="Times New Roman" w:cs="Times New Roman"/>
+          <w:color w:val="000000" w:themeColor="text1"/>
+          <w:sz w:val="36"/>
+          <w:szCs w:val="36"/>
+          <w:lang w:val="en-US"/>
+        </w:rPr>
+        <w:t>1.</w:t>
+      </w:r>
+      <w:r>
+        <w:rPr>
+          <w:rFonts w:ascii="Times New Roman" w:hAnsi="Times New Roman" w:cs="Times New Roman"/>
+          <w:color w:val="000000" w:themeColor="text1"/>
+          <w:sz w:val="36"/>
+          <w:szCs w:val="36"/>
+          <w:lang w:val="en-US"/>
+        </w:rPr>
+        <w:t>Introduction</w:t>
+      </w:r>
+    </w:p>
+    <w:p>
+      <w:pPr>
+        <w:rPr>
+          <w:rFonts w:ascii="Times New Roman" w:hAnsi="Times New Roman" w:cs="Times New Roman"/>
+          <w:lang w:val="en-US"/>
+        </w:rPr>
+      </w:pPr>
+    </w:p>
+    <w:p>
+      <w:pPr>
+        <w:rPr>
+          <w:rFonts w:ascii="Times New Roman" w:hAnsi="Times New Roman" w:cs="Times New Roman"/>
+          <w:color w:val="000000" w:themeColor="text1"/>
+          <w:lang w:val="en-US"/>
+        </w:rPr>
+      </w:pPr>
+      <w:r>
+        <w:rPr>
+          <w:rFonts w:ascii="Times New Roman" w:hAnsi="Times New Roman" w:cs="Times New Roman"/>
+          <w:color w:val="000000" w:themeColor="text1"/>
+          <w:lang w:val="en-US"/>
+        </w:rPr>
+        <w:t>In this software report, we solve the Cryptarithmetic puzzle and the Zebra puzzle using CSP. The implementation was written in Java, and a custom implementation for the CSP representation was written.</w:t>
+      </w:r>
+    </w:p>
+    <w:p>
+      <w:pPr>
+        <w:rPr>
+          <w:rFonts w:ascii="Times New Roman" w:hAnsi="Times New Roman" w:cs="Times New Roman"/>
+          <w:color w:val="000000" w:themeColor="text1"/>
+          <w:lang w:val="en-US"/>
+        </w:rPr>
+      </w:pPr>
+    </w:p>
+    <w:p>
+      <w:pPr>
+        <w:rPr>
+          <w:rFonts w:ascii="Times New Roman" w:hAnsi="Times New Roman" w:cs="Times New Roman"/>
+          <w:color w:val="000000" w:themeColor="text1"/>
+          <w:lang w:val="en-US"/>
+        </w:rPr>
+      </w:pPr>
+      <w:r>
+        <w:rPr>
+          <w:rFonts w:ascii="Times New Roman" w:hAnsi="Times New Roman" w:cs="Times New Roman"/>
+          <w:color w:val="000000" w:themeColor="text1"/>
+          <w:lang w:val="en-US"/>
+        </w:rPr>
+        <w:t>For both problems we implemented a basic backtracking algorithm</w:t>
+      </w:r>
+      <w:r>
+        <w:rPr>
+          <w:rFonts w:ascii="Times New Roman" w:hAnsi="Times New Roman" w:cs="Times New Roman"/>
+          <w:color w:val="000000" w:themeColor="text1"/>
+          <w:lang w:val="en-US"/>
+        </w:rPr>
+        <w:t xml:space="preserve"> </w:t>
+      </w:r>
+      <w:r>
+        <w:rPr>
+          <w:rFonts w:ascii="Times New Roman" w:hAnsi="Times New Roman" w:cs="Times New Roman"/>
+          <w:color w:val="000000" w:themeColor="text1"/>
+          <w:lang w:val="en-US"/>
+        </w:rPr>
+        <w:t>(BT), a forward-checking backtracking algorithm (FC-BT), and an AC3 + FC-BT algorithm (AC3-FC-BT).</w:t>
+      </w:r>
+    </w:p>
+    <w:p>
+      <w:pPr>
+        <w:pStyle w:val="Heading1"/>
+        <w:rPr>
+          <w:rFonts w:ascii="Times New Roman" w:hAnsi="Times New Roman" w:cs="Times New Roman"/>
+          <w:color w:val="000000" w:themeColor="text1"/>
+          <w:sz w:val="36"/>
+          <w:szCs w:val="36"/>
+          <w:lang w:val="en-US"/>
+        </w:rPr>
+      </w:pPr>
+      <w:r>
+        <w:rPr>
+          <w:rFonts w:ascii="Times New Roman" w:hAnsi="Times New Roman" w:cs="Times New Roman"/>
+          <w:color w:val="000000" w:themeColor="text1"/>
+          <w:sz w:val="36"/>
+          <w:szCs w:val="36"/>
+          <w:lang w:val="en-US"/>
+        </w:rPr>
+        <w:t>2.</w:t>
+      </w:r>
+      <w:r>
+        <w:rPr>
+          <w:rFonts w:ascii="Times New Roman" w:hAnsi="Times New Roman" w:cs="Times New Roman"/>
+          <w:color w:val="000000" w:themeColor="text1"/>
+          <w:sz w:val="36"/>
+          <w:szCs w:val="36"/>
+          <w:lang w:val="en-US"/>
+        </w:rPr>
+        <w:t>The cryptarithmetic puzzle</w:t>
+      </w:r>
+    </w:p>
+    <w:p>
+      <w:pPr>
+        <w:rPr>
+          <w:rFonts w:ascii="Times New Roman" w:hAnsi="Times New Roman" w:cs="Times New Roman"/>
+          <w:lang w:val="en-US"/>
+        </w:rPr>
+      </w:pPr>
+    </w:p>
+    <w:p>
+      <w:pPr>
+        <w:pStyle w:val="Heading2"/>
+        <w:rPr>
+          <w:rFonts w:ascii="Times New Roman" w:hAnsi="Times New Roman" w:cs="Times New Roman"/>
+          <w:color w:val="000000" w:themeColor="text1"/>
+          <w:sz w:val="32"/>
+          <w:szCs w:val="32"/>
+          <w:lang w:val="en-US"/>
+        </w:rPr>
+      </w:pPr>
+      <w:r>
+        <w:rPr>
+          <w:rFonts w:ascii="Times New Roman" w:hAnsi="Times New Roman" w:cs="Times New Roman"/>
+          <w:color w:val="000000" w:themeColor="text1"/>
+          <w:sz w:val="32"/>
+          <w:szCs w:val="32"/>
+          <w:lang w:val="en-US"/>
+        </w:rPr>
+        <w:t xml:space="preserve">2.1. </w:t>
+      </w:r>
+      <w:r>
+        <w:rPr>
+          <w:rFonts w:ascii="Times New Roman" w:hAnsi="Times New Roman" w:cs="Times New Roman"/>
+          <w:color w:val="000000" w:themeColor="text1"/>
+          <w:sz w:val="32"/>
+          <w:szCs w:val="32"/>
+          <w:lang w:val="en-US"/>
+        </w:rPr>
+        <w:t>Problem description</w:t>
+      </w:r>
+    </w:p>
+    <w:p>
+      <w:pPr>
+        <w:rPr>
+          <w:rFonts w:ascii="Times New Roman" w:hAnsi="Times New Roman" w:cs="Times New Roman"/>
+          <w:lang w:val="en-US"/>
+        </w:rPr>
+      </w:pPr>
+    </w:p>
+    <w:p>
+      <w:pPr>
+        <w:rPr>
+          <w:rFonts w:ascii="Times New Roman" w:eastAsia="Times New Roman" w:hAnsi="Times New Roman" w:cs="Times New Roman"/>
+          <w:color w:val="000000" w:themeColor="text1"/>
+          <w:shd w:val="clear" w:color="auto" w:fill="FFFFFF"/>
+          <w:lang w:eastAsia="en-GB"/>
+        </w:rPr>
+      </w:pPr>
+      <w:r>
+        <w:rPr>
+          <w:rFonts w:ascii="Times New Roman" w:eastAsia="Times New Roman" w:hAnsi="Times New Roman" w:cs="Times New Roman"/>
+          <w:color w:val="000000" w:themeColor="text1"/>
+          <w:shd w:val="clear" w:color="auto" w:fill="FFFFFF"/>
+          <w:lang w:eastAsia="en-GB"/>
+        </w:rPr>
+        <w:t>Cryptarithmetic puzzles are arithmetic problems made of letters instead of numbers. The goal is to replace each letter with a single, unique digit in order to make the arithmetic work out correctly. </w:t>
+      </w:r>
+      <w:r>
+        <w:rPr>
+          <w:rFonts w:ascii="Times New Roman" w:eastAsia="Times New Roman" w:hAnsi="Times New Roman" w:cs="Times New Roman"/>
+          <w:color w:val="000000" w:themeColor="text1"/>
+          <w:shd w:val="clear" w:color="auto" w:fill="FFFFFF"/>
+          <w:lang w:val="en-US" w:eastAsia="en-GB"/>
+        </w:rPr>
+        <w:t>These are the r</w:t>
+      </w:r>
+      <w:r>
+        <w:rPr>
+          <w:rFonts w:ascii="Times New Roman" w:eastAsia="Times New Roman" w:hAnsi="Times New Roman" w:cs="Times New Roman"/>
+          <w:color w:val="000000" w:themeColor="text1"/>
+          <w:shd w:val="clear" w:color="auto" w:fill="FFFFFF"/>
+          <w:lang w:eastAsia="en-GB"/>
+        </w:rPr>
+        <w:t xml:space="preserve">ules </w:t>
+      </w:r>
+      <w:r>
+        <w:rPr>
+          <w:rFonts w:ascii="Times New Roman" w:eastAsia="Times New Roman" w:hAnsi="Times New Roman" w:cs="Times New Roman"/>
+          <w:color w:val="000000" w:themeColor="text1"/>
+          <w:shd w:val="clear" w:color="auto" w:fill="FFFFFF"/>
+          <w:lang w:val="en-US" w:eastAsia="en-GB"/>
+        </w:rPr>
+        <w:t>used for</w:t>
+      </w:r>
+      <w:r>
+        <w:rPr>
+          <w:rFonts w:ascii="Times New Roman" w:eastAsia="Times New Roman" w:hAnsi="Times New Roman" w:cs="Times New Roman"/>
+          <w:color w:val="000000" w:themeColor="text1"/>
+          <w:shd w:val="clear" w:color="auto" w:fill="FFFFFF"/>
+          <w:lang w:eastAsia="en-GB"/>
+        </w:rPr>
+        <w:t xml:space="preserve"> </w:t>
+      </w:r>
+      <w:r>
+        <w:rPr>
+          <w:rFonts w:ascii="Times New Roman" w:eastAsia="Times New Roman" w:hAnsi="Times New Roman" w:cs="Times New Roman"/>
+          <w:color w:val="000000" w:themeColor="text1"/>
+          <w:shd w:val="clear" w:color="auto" w:fill="FFFFFF"/>
+          <w:lang w:val="en-US" w:eastAsia="en-GB"/>
+        </w:rPr>
+        <w:t>s</w:t>
+      </w:r>
+      <w:r>
+        <w:rPr>
+          <w:rFonts w:ascii="Times New Roman" w:eastAsia="Times New Roman" w:hAnsi="Times New Roman" w:cs="Times New Roman"/>
+          <w:color w:val="000000" w:themeColor="text1"/>
+          <w:shd w:val="clear" w:color="auto" w:fill="FFFFFF"/>
+          <w:lang w:eastAsia="en-GB"/>
+        </w:rPr>
+        <w:t xml:space="preserve">olving </w:t>
+      </w:r>
+      <w:r>
+        <w:rPr>
+          <w:rFonts w:ascii="Times New Roman" w:eastAsia="Times New Roman" w:hAnsi="Times New Roman" w:cs="Times New Roman"/>
+          <w:color w:val="000000" w:themeColor="text1"/>
+          <w:shd w:val="clear" w:color="auto" w:fill="FFFFFF"/>
+          <w:lang w:val="en-US" w:eastAsia="en-GB"/>
+        </w:rPr>
+        <w:t>c</w:t>
+      </w:r>
+      <w:r>
+        <w:rPr>
+          <w:rFonts w:ascii="Times New Roman" w:eastAsia="Times New Roman" w:hAnsi="Times New Roman" w:cs="Times New Roman"/>
+          <w:color w:val="000000" w:themeColor="text1"/>
+          <w:shd w:val="clear" w:color="auto" w:fill="FFFFFF"/>
+          <w:lang w:eastAsia="en-GB"/>
+        </w:rPr>
+        <w:t xml:space="preserve">ryptarithmetic </w:t>
+      </w:r>
+      <w:r>
+        <w:rPr>
+          <w:rFonts w:ascii="Times New Roman" w:eastAsia="Times New Roman" w:hAnsi="Times New Roman" w:cs="Times New Roman"/>
+          <w:color w:val="000000" w:themeColor="text1"/>
+          <w:shd w:val="clear" w:color="auto" w:fill="FFFFFF"/>
+          <w:lang w:val="en-US" w:eastAsia="en-GB"/>
+        </w:rPr>
+        <w:t>p</w:t>
+      </w:r>
+      <w:r>
+        <w:rPr>
+          <w:rFonts w:ascii="Times New Roman" w:eastAsia="Times New Roman" w:hAnsi="Times New Roman" w:cs="Times New Roman"/>
+          <w:color w:val="000000" w:themeColor="text1"/>
+          <w:shd w:val="clear" w:color="auto" w:fill="FFFFFF"/>
+          <w:lang w:eastAsia="en-GB"/>
+        </w:rPr>
+        <w:t>roblems</w:t>
+      </w:r>
+      <w:r>
+        <w:rPr>
+          <w:rFonts w:ascii="Times New Roman" w:eastAsia="Times New Roman" w:hAnsi="Times New Roman" w:cs="Times New Roman"/>
+          <w:color w:val="000000" w:themeColor="text1"/>
+          <w:shd w:val="clear" w:color="auto" w:fill="FFFFFF"/>
+          <w:lang w:val="en-US" w:eastAsia="en-GB"/>
+        </w:rPr>
+        <w:t xml:space="preserve"> that were used in the implementation</w:t>
+      </w:r>
+      <w:r>
+        <w:rPr>
+          <w:rFonts w:ascii="Times New Roman" w:eastAsia="Times New Roman" w:hAnsi="Times New Roman" w:cs="Times New Roman"/>
+          <w:color w:val="000000" w:themeColor="text1"/>
+          <w:shd w:val="clear" w:color="auto" w:fill="FFFFFF"/>
+          <w:lang w:val="en-US" w:eastAsia="en-GB"/>
+        </w:rPr>
+        <w:t>:</w:t>
+      </w:r>
+    </w:p>
+    <w:p>
+      <w:pPr>
+        <w:numPr>
+          <w:ilvl w:val="0"/>
+          <w:numId w:val="1"/>
+        </w:numPr>
+        <w:spacing w:after="100" w:afterAutospacing="1"/>
+        <w:ind w:left="714" w:hanging="357"/>
+        <w:rPr>
+          <w:rFonts w:ascii="Times New Roman" w:eastAsia="Times New Roman" w:hAnsi="Times New Roman" w:cs="Times New Roman"/>
+          <w:color w:val="000000" w:themeColor="text1"/>
+          <w:shd w:val="clear" w:color="auto" w:fill="FFFFFF"/>
+          <w:lang w:eastAsia="en-GB"/>
+        </w:rPr>
+      </w:pPr>
+      <w:r>
+        <w:rPr>
+          <w:rFonts w:ascii="Times New Roman" w:eastAsia="Times New Roman" w:hAnsi="Times New Roman" w:cs="Times New Roman"/>
+          <w:color w:val="000000" w:themeColor="text1"/>
+          <w:shd w:val="clear" w:color="auto" w:fill="FFFFFF"/>
+          <w:lang w:eastAsia="en-GB"/>
+        </w:rPr>
+        <w:t xml:space="preserve">Each </w:t>
+      </w:r>
+      <w:r>
+        <w:rPr>
+          <w:rFonts w:ascii="Times New Roman" w:eastAsia="Times New Roman" w:hAnsi="Times New Roman" w:cs="Times New Roman"/>
+          <w:color w:val="000000" w:themeColor="text1"/>
+          <w:shd w:val="clear" w:color="auto" w:fill="FFFFFF"/>
+          <w:lang w:val="en-US" w:eastAsia="en-GB"/>
+        </w:rPr>
+        <w:t>l</w:t>
+      </w:r>
+      <w:r>
+        <w:rPr>
+          <w:rFonts w:ascii="Times New Roman" w:eastAsia="Times New Roman" w:hAnsi="Times New Roman" w:cs="Times New Roman"/>
+          <w:color w:val="000000" w:themeColor="text1"/>
+          <w:shd w:val="clear" w:color="auto" w:fill="FFFFFF"/>
+          <w:lang w:eastAsia="en-GB"/>
+        </w:rPr>
+        <w:t>etter</w:t>
+      </w:r>
+      <w:r>
+        <w:rPr>
+          <w:rFonts w:ascii="Times New Roman" w:eastAsia="Times New Roman" w:hAnsi="Times New Roman" w:cs="Times New Roman"/>
+          <w:color w:val="000000" w:themeColor="text1"/>
+          <w:shd w:val="clear" w:color="auto" w:fill="FFFFFF"/>
+          <w:lang w:val="en-US" w:eastAsia="en-GB"/>
+        </w:rPr>
+        <w:t xml:space="preserve"> </w:t>
+      </w:r>
+      <w:r>
+        <w:rPr>
+          <w:rFonts w:ascii="Times New Roman" w:eastAsia="Times New Roman" w:hAnsi="Times New Roman" w:cs="Times New Roman"/>
+          <w:color w:val="000000" w:themeColor="text1"/>
+          <w:shd w:val="clear" w:color="auto" w:fill="FFFFFF"/>
+          <w:lang w:eastAsia="en-GB"/>
+        </w:rPr>
+        <w:t>represents only one digit throughout the problem.</w:t>
+      </w:r>
+    </w:p>
+    <w:p>
+      <w:pPr>
+        <w:numPr>
+          <w:ilvl w:val="0"/>
+          <w:numId w:val="1"/>
+        </w:numPr>
+        <w:spacing w:before="100" w:beforeAutospacing="1" w:after="100" w:afterAutospacing="1"/>
+        <w:rPr>
+          <w:rFonts w:ascii="Times New Roman" w:eastAsia="Times New Roman" w:hAnsi="Times New Roman" w:cs="Times New Roman"/>
+          <w:color w:val="000000" w:themeColor="text1"/>
+          <w:shd w:val="clear" w:color="auto" w:fill="FFFFFF"/>
+          <w:lang w:eastAsia="en-GB"/>
+        </w:rPr>
+      </w:pPr>
+      <w:r>
+        <w:rPr>
+          <w:rFonts w:ascii="Times New Roman" w:eastAsia="Times New Roman" w:hAnsi="Times New Roman" w:cs="Times New Roman"/>
+          <w:color w:val="000000" w:themeColor="text1"/>
+          <w:shd w:val="clear" w:color="auto" w:fill="FFFFFF"/>
+          <w:lang w:eastAsia="en-GB"/>
+        </w:rPr>
+        <w:t>Numbers must not begin with zero i.e. 0567 (wrong) , 567 (correct).</w:t>
+      </w:r>
+    </w:p>
+    <w:p>
+      <w:pPr>
+        <w:numPr>
+          <w:ilvl w:val="0"/>
+          <w:numId w:val="1"/>
+        </w:numPr>
+        <w:spacing w:before="100" w:beforeAutospacing="1" w:after="100" w:afterAutospacing="1"/>
+        <w:rPr>
+          <w:rFonts w:ascii="Times New Roman" w:eastAsia="Times New Roman" w:hAnsi="Times New Roman" w:cs="Times New Roman"/>
+          <w:color w:val="000000" w:themeColor="text1"/>
+          <w:shd w:val="clear" w:color="auto" w:fill="FFFFFF"/>
+          <w:lang w:eastAsia="en-GB"/>
+        </w:rPr>
+      </w:pPr>
+      <w:r>
+        <w:rPr>
+          <w:rFonts w:ascii="Times New Roman" w:eastAsia="Times New Roman" w:hAnsi="Times New Roman" w:cs="Times New Roman"/>
+          <w:color w:val="000000" w:themeColor="text1"/>
+          <w:shd w:val="clear" w:color="auto" w:fill="FFFFFF"/>
+          <w:lang w:val="en-US" w:eastAsia="en-GB"/>
+        </w:rPr>
+        <w:t>The a</w:t>
+      </w:r>
+      <w:r>
+        <w:rPr>
+          <w:rFonts w:ascii="Times New Roman" w:eastAsia="Times New Roman" w:hAnsi="Times New Roman" w:cs="Times New Roman"/>
+          <w:color w:val="000000" w:themeColor="text1"/>
+          <w:shd w:val="clear" w:color="auto" w:fill="FFFFFF"/>
+          <w:lang w:eastAsia="en-GB"/>
+        </w:rPr>
+        <w:t>im is to find the value of each letter</w:t>
+      </w:r>
+    </w:p>
+    <w:p>
+      <w:pPr>
+        <w:numPr>
+          <w:ilvl w:val="0"/>
+          <w:numId w:val="1"/>
+        </w:numPr>
+        <w:spacing w:before="100" w:beforeAutospacing="1" w:after="100" w:afterAutospacing="1"/>
+        <w:rPr>
+          <w:rFonts w:ascii="Times New Roman" w:eastAsia="Times New Roman" w:hAnsi="Times New Roman" w:cs="Times New Roman"/>
+          <w:color w:val="000000" w:themeColor="text1"/>
+          <w:shd w:val="clear" w:color="auto" w:fill="FFFFFF"/>
+          <w:lang w:eastAsia="en-GB"/>
+        </w:rPr>
+      </w:pPr>
+      <w:r>
+        <w:rPr>
+          <w:rFonts w:ascii="Times New Roman" w:eastAsia="Times New Roman" w:hAnsi="Times New Roman" w:cs="Times New Roman"/>
+          <w:color w:val="000000" w:themeColor="text1"/>
+          <w:shd w:val="clear" w:color="auto" w:fill="FFFFFF"/>
+          <w:lang w:eastAsia="en-GB"/>
+        </w:rPr>
+        <w:t>The numerical base is 10</w:t>
+      </w:r>
+    </w:p>
+    <w:p>
+      <w:pPr>
+        <w:numPr>
+          <w:ilvl w:val="0"/>
+          <w:numId w:val="1"/>
+        </w:numPr>
+        <w:spacing w:before="100" w:beforeAutospacing="1" w:after="100" w:afterAutospacing="1"/>
+        <w:rPr>
+          <w:rFonts w:ascii="Times New Roman" w:eastAsia="Times New Roman" w:hAnsi="Times New Roman" w:cs="Times New Roman"/>
+          <w:color w:val="000000" w:themeColor="text1"/>
+          <w:shd w:val="clear" w:color="auto" w:fill="FFFFFF"/>
+          <w:lang w:eastAsia="en-GB"/>
+        </w:rPr>
+      </w:pPr>
+      <w:r>
+        <w:rPr>
+          <w:rFonts w:ascii="Times New Roman" w:eastAsia="Times New Roman" w:hAnsi="Times New Roman" w:cs="Times New Roman"/>
+          <w:color w:val="000000" w:themeColor="text1"/>
+          <w:shd w:val="clear" w:color="auto" w:fill="FFFFFF"/>
+          <w:lang w:eastAsia="en-GB"/>
+        </w:rPr>
+        <w:t>After replacing letters by their digits, the resulting arithmetic operations must be correct.</w:t>
+      </w:r>
+    </w:p>
+    <w:p>
+      <w:pPr>
+        <w:spacing w:before="100" w:beforeAutospacing="1"/>
+        <w:rPr>
+          <w:rFonts w:ascii="Times New Roman" w:eastAsia="Times New Roman" w:hAnsi="Times New Roman" w:cs="Times New Roman"/>
+          <w:color w:val="000000" w:themeColor="text1"/>
+          <w:shd w:val="clear" w:color="auto" w:fill="FFFFFF"/>
+          <w:lang w:val="en-US" w:eastAsia="en-GB"/>
+        </w:rPr>
+      </w:pPr>
+      <w:r>
+        <w:rPr>
+          <w:rFonts w:ascii="Times New Roman" w:eastAsia="Times New Roman" w:hAnsi="Times New Roman" w:cs="Times New Roman"/>
+          <w:color w:val="000000" w:themeColor="text1"/>
+          <w:shd w:val="clear" w:color="auto" w:fill="FFFFFF"/>
+          <w:lang w:val="en-US" w:eastAsia="en-GB"/>
+        </w:rPr>
+        <w:t>Some examples of cryptarithmetic puzzles:</w:t>
+      </w:r>
+    </w:p>
+    <w:p>
+      <w:pPr>
+        <w:pStyle w:val="ListParagraph"/>
+        <w:numPr>
+          <w:ilvl w:val="0"/>
+          <w:numId w:val="2"/>
+        </w:numPr>
+        <w:spacing w:after="100" w:afterAutospacing="1"/>
+        <w:ind w:left="714" w:hanging="357"/>
+        <w:rPr>
+          <w:rFonts w:ascii="Times New Roman" w:eastAsia="Times New Roman" w:hAnsi="Times New Roman" w:cs="Times New Roman"/>
+          <w:color w:val="000000" w:themeColor="text1"/>
+          <w:shd w:val="clear" w:color="auto" w:fill="FFFFFF"/>
+          <w:lang w:val="en-US" w:eastAsia="en-GB"/>
+        </w:rPr>
+      </w:pPr>
+      <w:r>
+        <w:rPr>
+          <w:rFonts w:ascii="Times New Roman" w:eastAsia="Times New Roman" w:hAnsi="Times New Roman" w:cs="Times New Roman"/>
+          <w:color w:val="000000" w:themeColor="text1"/>
+          <w:shd w:val="clear" w:color="auto" w:fill="FFFFFF"/>
+          <w:lang w:val="en-US" w:eastAsia="en-GB"/>
+        </w:rPr>
+        <w:t>TO+TO+FOR</w:t>
+      </w:r>
+    </w:p>
+    <w:p>
+      <w:pPr>
+        <w:pStyle w:val="ListParagraph"/>
+        <w:numPr>
+          <w:ilvl w:val="0"/>
+          <w:numId w:val="2"/>
+        </w:numPr>
+        <w:spacing w:before="100" w:beforeAutospacing="1" w:after="100" w:afterAutospacing="1"/>
+        <w:rPr>
+          <w:rFonts w:ascii="Times New Roman" w:eastAsia="Times New Roman" w:hAnsi="Times New Roman" w:cs="Times New Roman"/>
+          <w:color w:val="000000" w:themeColor="text1"/>
+          <w:shd w:val="clear" w:color="auto" w:fill="FFFFFF"/>
+          <w:lang w:val="en-US" w:eastAsia="en-GB"/>
+        </w:rPr>
+      </w:pPr>
+      <w:r>
+        <w:rPr>
+          <w:rFonts w:ascii="Times New Roman" w:eastAsia="Times New Roman" w:hAnsi="Times New Roman" w:cs="Times New Roman"/>
+          <w:color w:val="000000" w:themeColor="text1"/>
+          <w:shd w:val="clear" w:color="auto" w:fill="FFFFFF"/>
+          <w:lang w:val="en-US" w:eastAsia="en-GB"/>
+        </w:rPr>
+        <w:t>TWO+TWO+FOUR</w:t>
+      </w:r>
+    </w:p>
+    <w:p>
+      <w:pPr>
+        <w:pStyle w:val="ListParagraph"/>
+        <w:numPr>
+          <w:ilvl w:val="0"/>
+          <w:numId w:val="2"/>
+        </w:numPr>
+        <w:spacing w:before="100" w:beforeAutospacing="1" w:after="100" w:afterAutospacing="1"/>
+        <w:rPr>
+          <w:rFonts w:ascii="Times New Roman" w:eastAsia="Times New Roman" w:hAnsi="Times New Roman" w:cs="Times New Roman"/>
+          <w:color w:val="000000" w:themeColor="text1"/>
+          <w:shd w:val="clear" w:color="auto" w:fill="FFFFFF"/>
+          <w:lang w:val="en-US" w:eastAsia="en-GB"/>
+        </w:rPr>
+      </w:pPr>
+      <w:r>
+        <w:rPr>
+          <w:rFonts w:ascii="Times New Roman" w:eastAsia="Times New Roman" w:hAnsi="Times New Roman" w:cs="Times New Roman"/>
+          <w:color w:val="000000" w:themeColor="text1"/>
+          <w:shd w:val="clear" w:color="auto" w:fill="FFFFFF"/>
+          <w:lang w:val="en-US" w:eastAsia="en-GB"/>
+        </w:rPr>
+        <w:t>ODD+ODD=EVEN</w:t>
+      </w:r>
+    </w:p>
+    <w:p>
+      <w:pPr>
+        <w:pStyle w:val="ListParagraph"/>
+        <w:numPr>
+          <w:ilvl w:val="0"/>
+          <w:numId w:val="2"/>
+        </w:numPr>
+        <w:spacing w:before="100" w:beforeAutospacing="1" w:after="100" w:afterAutospacing="1"/>
+        <w:rPr>
+          <w:rFonts w:ascii="Times New Roman" w:eastAsia="Times New Roman" w:hAnsi="Times New Roman" w:cs="Times New Roman"/>
+          <w:color w:val="000000" w:themeColor="text1"/>
+          <w:shd w:val="clear" w:color="auto" w:fill="FFFFFF"/>
+          <w:lang w:val="en-US" w:eastAsia="en-GB"/>
+        </w:rPr>
+      </w:pPr>
+      <w:r>
+        <w:rPr>
+          <w:rFonts w:ascii="Times New Roman" w:eastAsia="Times New Roman" w:hAnsi="Times New Roman" w:cs="Times New Roman"/>
+          <w:color w:val="000000" w:themeColor="text1"/>
+          <w:shd w:val="clear" w:color="auto" w:fill="FFFFFF"/>
+          <w:lang w:val="en-US" w:eastAsia="en-GB"/>
+        </w:rPr>
+        <w:t>USA+USSR=PEACE</w:t>
+      </w:r>
+    </w:p>
+    <w:p>
+      <w:pPr>
+        <w:pStyle w:val="Heading2"/>
+        <w:rPr>
+          <w:rFonts w:ascii="Times New Roman" w:hAnsi="Times New Roman" w:cs="Times New Roman"/>
+          <w:color w:val="000000" w:themeColor="text1"/>
+          <w:sz w:val="32"/>
+          <w:szCs w:val="32"/>
+          <w:lang w:val="en-US"/>
+        </w:rPr>
+      </w:pPr>
+      <w:r>
+        <w:rPr>
+          <w:rFonts w:ascii="Times New Roman" w:hAnsi="Times New Roman" w:cs="Times New Roman"/>
+          <w:color w:val="000000" w:themeColor="text1"/>
+          <w:sz w:val="32"/>
+          <w:szCs w:val="32"/>
+          <w:lang w:val="en-US"/>
+        </w:rPr>
+        <w:t xml:space="preserve">2.2. </w:t>
+      </w:r>
+      <w:r>
+        <w:rPr>
+          <w:rFonts w:ascii="Times New Roman" w:hAnsi="Times New Roman" w:cs="Times New Roman"/>
+          <w:color w:val="000000" w:themeColor="text1"/>
+          <w:sz w:val="32"/>
+          <w:szCs w:val="32"/>
+          <w:lang w:val="en-US"/>
+        </w:rPr>
+        <w:t>Solution model</w:t>
+      </w:r>
+    </w:p>
+    <w:p>
+      <w:pPr>
+        <w:rPr>
+          <w:rFonts w:ascii="Times New Roman" w:hAnsi="Times New Roman" w:cs="Times New Roman"/>
+          <w:lang w:val="en-US"/>
+        </w:rPr>
+      </w:pPr>
+    </w:p>
+    <w:p>
+      <w:pPr>
+        <w:rPr>
+          <w:rFonts w:ascii="Times New Roman" w:hAnsi="Times New Roman" w:cs="Times New Roman"/>
+          <w:color w:val="000000" w:themeColor="text1"/>
+          <w:lang w:val="en-US"/>
+        </w:rPr>
+      </w:pPr>
+      <w:r>
+        <w:rPr>
+          <w:rFonts w:ascii="Times New Roman" w:hAnsi="Times New Roman" w:cs="Times New Roman"/>
+          <w:color w:val="000000" w:themeColor="text1"/>
+          <w:lang w:val="en-US"/>
+        </w:rPr>
+        <w:t>We will take as an example the puzzle: TWO+TWO=FOUR.</w:t>
+      </w:r>
+    </w:p>
+    <w:p>
+      <w:pPr>
+        <w:pStyle w:val="NormalWeb"/>
+        <w:rPr>
+          <w:color w:val="000000" w:themeColor="text1"/>
+        </w:rPr>
+      </w:pPr>
+      <w:r>
+        <w:rPr>
+          <w:color w:val="000000" w:themeColor="text1"/>
+        </w:rPr>
+        <w:t xml:space="preserve">Each letter in a cryptarithmetic puzzle represents a different digit: this would be represented as the global constraint </w:t>
+      </w:r>
+      <w:proofErr w:type="spellStart"/>
+      <w:r>
+        <w:rPr>
+          <w:color w:val="000000" w:themeColor="text1"/>
+          <w:lang w:val="en-US"/>
+        </w:rPr>
+        <w:t>AllVarsConstraint</w:t>
+      </w:r>
+      <w:proofErr w:type="spellEnd"/>
+      <w:r>
+        <w:rPr>
+          <w:color w:val="000000" w:themeColor="text1"/>
+        </w:rPr>
+        <w:t xml:space="preserve">(F,T,U,W,R,O). The addition constraints on the four columns of the puzzle can be written as the following n-ary constraints: </w:t>
+      </w:r>
+    </w:p>
+    <w:p>
+      <w:pPr>
+        <w:pStyle w:val="NormalWeb"/>
+        <w:numPr>
+          <w:ilvl w:val="0"/>
+          <w:numId w:val="4"/>
+        </w:numPr>
+        <w:rPr>
+          <w:color w:val="000000" w:themeColor="text1"/>
+        </w:rPr>
+      </w:pPr>
+      <w:proofErr w:type="spellStart"/>
+      <w:r>
+        <w:rPr>
+          <w:color w:val="000000" w:themeColor="text1"/>
+          <w:lang w:val="en-US"/>
+        </w:rPr>
+        <w:t>ThreeLettersOneCarry</w:t>
+      </w:r>
+      <w:proofErr w:type="spellEnd"/>
+      <w:r>
+        <w:rPr>
+          <w:color w:val="000000" w:themeColor="text1"/>
+          <w:lang w:val="en-US"/>
+        </w:rPr>
+        <w:t xml:space="preserve">: </w:t>
+      </w:r>
+      <w:r>
+        <w:rPr>
+          <w:color w:val="000000" w:themeColor="text1"/>
+          <w:lang w:val="en-US"/>
+        </w:rPr>
+        <w:t>O + O = R + 10*C</w:t>
+      </w:r>
+      <w:r>
+        <w:rPr>
+          <w:color w:val="000000" w:themeColor="text1"/>
+          <w:vertAlign w:val="subscript"/>
+          <w:lang w:val="en-US"/>
+        </w:rPr>
+        <w:t>10</w:t>
+      </w:r>
+    </w:p>
+    <w:p>
+      <w:pPr>
+        <w:pStyle w:val="NormalWeb"/>
+        <w:numPr>
+          <w:ilvl w:val="0"/>
+          <w:numId w:val="4"/>
+        </w:numPr>
+        <w:rPr>
+          <w:color w:val="000000" w:themeColor="text1"/>
+        </w:rPr>
+      </w:pPr>
+      <w:proofErr w:type="spellStart"/>
+      <w:r>
+        <w:rPr>
+          <w:color w:val="000000" w:themeColor="text1"/>
+          <w:lang w:val="en-US"/>
+        </w:rPr>
+        <w:t>ThreeWordsTwoCarries</w:t>
+      </w:r>
+      <w:proofErr w:type="spellEnd"/>
+      <w:r>
+        <w:rPr>
+          <w:color w:val="000000" w:themeColor="text1"/>
+          <w:lang w:val="en-US"/>
+        </w:rPr>
+        <w:t xml:space="preserve">: </w:t>
+      </w:r>
+      <w:r>
+        <w:rPr>
+          <w:color w:val="000000" w:themeColor="text1"/>
+          <w:lang w:val="en-US"/>
+        </w:rPr>
+        <w:t>C</w:t>
+      </w:r>
+      <w:r>
+        <w:rPr>
+          <w:color w:val="000000" w:themeColor="text1"/>
+          <w:vertAlign w:val="subscript"/>
+          <w:lang w:val="en-US"/>
+        </w:rPr>
+        <w:t>10</w:t>
+      </w:r>
+      <w:r>
+        <w:rPr>
+          <w:color w:val="000000" w:themeColor="text1"/>
+          <w:lang w:val="en-US"/>
+        </w:rPr>
+        <w:t xml:space="preserve"> + W + W = U + 10*C</w:t>
+      </w:r>
+      <w:r>
+        <w:rPr>
+          <w:color w:val="000000" w:themeColor="text1"/>
+          <w:vertAlign w:val="subscript"/>
+          <w:lang w:val="en-US"/>
+        </w:rPr>
+        <w:t>100</w:t>
+      </w:r>
+    </w:p>
+    <w:p>
+      <w:pPr>
+        <w:pStyle w:val="NormalWeb"/>
+        <w:numPr>
+          <w:ilvl w:val="0"/>
+          <w:numId w:val="4"/>
+        </w:numPr>
+        <w:rPr>
+          <w:color w:val="000000" w:themeColor="text1"/>
+        </w:rPr>
+      </w:pPr>
+      <w:proofErr w:type="spellStart"/>
+      <w:r>
+        <w:rPr>
+          <w:color w:val="000000" w:themeColor="text1"/>
+          <w:lang w:val="en-US"/>
+        </w:rPr>
+        <w:t>ThreeWordsTwoCarries</w:t>
+      </w:r>
+      <w:proofErr w:type="spellEnd"/>
+      <w:r>
+        <w:rPr>
+          <w:color w:val="000000" w:themeColor="text1"/>
+          <w:lang w:val="en-US"/>
+        </w:rPr>
+        <w:t xml:space="preserve">: </w:t>
+      </w:r>
+      <w:r>
+        <w:rPr>
+          <w:color w:val="000000" w:themeColor="text1"/>
+          <w:lang w:val="en-US"/>
+        </w:rPr>
+        <w:t>C</w:t>
+      </w:r>
+      <w:r>
+        <w:rPr>
+          <w:color w:val="000000" w:themeColor="text1"/>
+          <w:vertAlign w:val="subscript"/>
+          <w:lang w:val="en-US"/>
+        </w:rPr>
+        <w:t>100</w:t>
+      </w:r>
+      <w:r>
+        <w:rPr>
+          <w:color w:val="000000" w:themeColor="text1"/>
+          <w:lang w:val="en-US"/>
+        </w:rPr>
+        <w:t xml:space="preserve"> + T + T = O + 10*C</w:t>
+      </w:r>
+      <w:r>
+        <w:rPr>
+          <w:color w:val="000000" w:themeColor="text1"/>
+          <w:vertAlign w:val="subscript"/>
+          <w:lang w:val="en-US"/>
+        </w:rPr>
+        <w:t>1000</w:t>
+      </w:r>
+    </w:p>
+    <w:p>
+      <w:pPr>
+        <w:pStyle w:val="NormalWeb"/>
+        <w:numPr>
+          <w:ilvl w:val="0"/>
+          <w:numId w:val="4"/>
+        </w:numPr>
+        <w:rPr>
+          <w:color w:val="000000" w:themeColor="text1"/>
+        </w:rPr>
+      </w:pPr>
+      <w:proofErr w:type="spellStart"/>
+      <w:r>
+        <w:rPr>
+          <w:color w:val="000000" w:themeColor="text1"/>
+          <w:lang w:val="en-US"/>
+        </w:rPr>
+        <w:t>OneLetterOneCary</w:t>
+      </w:r>
+      <w:proofErr w:type="spellEnd"/>
+      <w:r>
+        <w:rPr>
+          <w:color w:val="000000" w:themeColor="text1"/>
+          <w:lang w:val="en-US"/>
+        </w:rPr>
+        <w:t xml:space="preserve">: </w:t>
+      </w:r>
+      <w:r>
+        <w:rPr>
+          <w:color w:val="000000" w:themeColor="text1"/>
+          <w:lang w:val="en-US"/>
+        </w:rPr>
+        <w:t>C</w:t>
+      </w:r>
+      <w:r>
+        <w:rPr>
+          <w:color w:val="000000" w:themeColor="text1"/>
+          <w:vertAlign w:val="subscript"/>
+          <w:lang w:val="en-US"/>
+        </w:rPr>
+        <w:t>1000</w:t>
+      </w:r>
+      <w:r>
+        <w:rPr>
+          <w:color w:val="000000" w:themeColor="text1"/>
+          <w:lang w:val="en-US"/>
+        </w:rPr>
+        <w:t xml:space="preserve"> = F</w:t>
+      </w:r>
+    </w:p>
+    <w:p>
+      <w:pPr>
+        <w:pStyle w:val="NormalWeb"/>
+        <w:rPr>
+          <w:color w:val="000000" w:themeColor="text1"/>
+        </w:rPr>
+      </w:pPr>
+      <w:r>
+        <w:rPr>
+          <w:color w:val="000000" w:themeColor="text1"/>
+        </w:rPr>
+        <w:t>where C</w:t>
+      </w:r>
+      <w:r>
+        <w:rPr>
+          <w:color w:val="000000" w:themeColor="text1"/>
+          <w:position w:val="-4"/>
+        </w:rPr>
+        <w:t>10</w:t>
+      </w:r>
+      <w:r>
+        <w:rPr>
+          <w:color w:val="000000" w:themeColor="text1"/>
+        </w:rPr>
+        <w:t>, C</w:t>
+      </w:r>
+      <w:r>
+        <w:rPr>
+          <w:color w:val="000000" w:themeColor="text1"/>
+          <w:position w:val="-4"/>
+        </w:rPr>
+        <w:t>100</w:t>
+      </w:r>
+      <w:r>
+        <w:rPr>
+          <w:color w:val="000000" w:themeColor="text1"/>
+        </w:rPr>
+        <w:t>, and C</w:t>
+      </w:r>
+      <w:r>
+        <w:rPr>
+          <w:color w:val="000000" w:themeColor="text1"/>
+          <w:position w:val="-4"/>
+        </w:rPr>
+        <w:t xml:space="preserve">1000 </w:t>
+      </w:r>
+      <w:r>
+        <w:rPr>
+          <w:color w:val="000000" w:themeColor="text1"/>
+        </w:rPr>
+        <w:t>are auxiliary variables representing the digit carried over into the tens, hundreds, or thousands column. These constraints can be represented in a constraint</w:t>
+      </w:r>
+      <w:r>
+        <w:rPr>
+          <w:color w:val="000000" w:themeColor="text1"/>
+          <w:lang w:val="en-US"/>
+        </w:rPr>
+        <w:t xml:space="preserve"> </w:t>
+      </w:r>
+      <w:r>
+        <w:rPr>
+          <w:color w:val="000000" w:themeColor="text1"/>
+        </w:rPr>
+        <w:t>hypergraph</w:t>
+      </w:r>
+      <w:r>
+        <w:rPr>
+          <w:color w:val="000000" w:themeColor="text1"/>
+          <w:lang w:val="en-US"/>
+        </w:rPr>
+        <w:t xml:space="preserve"> (see </w:t>
+      </w:r>
+      <w:r>
+        <w:rPr>
+          <w:color w:val="000000" w:themeColor="text1"/>
+          <w:lang w:val="en-US"/>
+        </w:rPr>
+        <w:fldChar w:fldCharType="begin"/>
+      </w:r>
+      <w:r>
+        <w:rPr>
+          <w:color w:val="000000" w:themeColor="text1"/>
+          <w:lang w:val="en-US"/>
+        </w:rPr>
+        <w:instrText xml:space="preserve"> REF _Ref122083867 \h </w:instrText>
+      </w:r>
+      <w:r>
+        <w:rPr>
+          <w:color w:val="000000" w:themeColor="text1"/>
+          <w:lang w:val="en-US"/>
+        </w:rPr>
+      </w:r>
+      <w:r>
+        <w:rPr>
+          <w:color w:val="000000" w:themeColor="text1"/>
+          <w:lang w:val="en-US"/>
+        </w:rPr>
+        <w:instrText xml:space="preserve"> \* MERGEFORMAT </w:instrText>
+      </w:r>
+      <w:r>
+        <w:rPr>
+          <w:color w:val="000000" w:themeColor="text1"/>
+          <w:lang w:val="en-US"/>
+        </w:rPr>
+        <w:fldChar w:fldCharType="separate"/>
+      </w:r>
+      <w:r>
+        <w:rPr>
+          <w:color w:val="000000" w:themeColor="text1"/>
+        </w:rPr>
+        <w:t xml:space="preserve">Figure </w:t>
+      </w:r>
+      <w:r>
+        <w:rPr>
+          <w:noProof/>
+          <w:color w:val="000000" w:themeColor="text1"/>
+        </w:rPr>
+        <w:t>1</w:t>
+      </w:r>
+      <w:r>
+        <w:rPr>
+          <w:color w:val="000000" w:themeColor="text1"/>
+          <w:lang w:val="en-US"/>
+        </w:rPr>
+        <w:fldChar w:fldCharType="end"/>
+      </w:r>
+      <w:r>
+        <w:rPr>
+          <w:color w:val="000000" w:themeColor="text1"/>
+          <w:lang w:val="en-US"/>
+        </w:rPr>
+        <w:t>)</w:t>
+      </w:r>
+      <w:r>
+        <w:rPr>
+          <w:color w:val="000000" w:themeColor="text1"/>
+        </w:rPr>
+        <w:t xml:space="preserve">, which consists of ordinary nodes (the circles in the figure) and hypernodes (the squares), which represent n-ary constraints. </w:t>
+      </w:r>
+    </w:p>
+    <w:p>
+      <w:pPr>
+        <w:keepNext/>
+        <w:jc w:val="center"/>
+        <w:rPr>
+          <w:rFonts w:ascii="Times New Roman" w:hAnsi="Times New Roman" w:cs="Times New Roman"/>
+          <w:color w:val="000000" w:themeColor="text1"/>
+        </w:rPr>
+      </w:pPr>
+      <w:r>
+        <w:rPr>
+          <w:rFonts w:ascii="Times New Roman" w:hAnsi="Times New Roman" w:cs="Times New Roman"/>
+          <w:color w:val="000000" w:themeColor="text1"/>
+          <w:lang w:val="en-US"/>
+        </w:rPr>
+        <w:lastRenderedPageBreak/>
+        <w:drawing>
+          <wp:inline distT="0" distB="0" distL="0" distR="0" wp14:anchorId="3192B13C" wp14:editId="70DA0F38">
+            <wp:extent cx="3132306" cy="2018411"/>
+            <wp:effectExtent l="0" t="0" r="5080" b="1270"/>
+            <wp:docPr id="1" name="Picture 1" descr="Diagram, schematic&#10;&#10;Description automatically generated"/>
+            <wp:cNvGraphicFramePr>
+              <a:graphicFrameLocks xmlns:a="http://schemas.openxmlformats.org/drawingml/2006/main" noChangeAspect="1"/>
+            </wp:cNvGraphicFramePr>
+            <a:graphic xmlns:a="http://schemas.openxmlformats.org/drawingml/2006/main">
+              <a:graphicData uri="http://schemas.openxmlformats.org/drawingml/2006/picture">
+                <pic:pic xmlns:pic="http://schemas.openxmlformats.org/drawingml/2006/picture">
+                  <pic:nvPicPr>
+                    <pic:cNvPr id="1" name="Picture 1" descr="Diagram, schematic&#10;&#10;Description automatically generated"/>
+                    <pic:cNvPicPr/>
+                  </pic:nvPicPr>
+                  <pic:blipFill>
+                    <a:blip r:embed="rId6"/>
+                    <a:stretch>
+                      <a:fillRect/>
+                    </a:stretch>
+                  </pic:blipFill>
+                  <pic:spPr>
+                    <a:xfrm>
+                      <a:off x="0" y="0"/>
+                      <a:ext cx="3154375" cy="2032632"/>
+                    </a:xfrm>
+                    <a:prstGeom prst="rect">
+                      <a:avLst/>
+                    </a:prstGeom>
+                  </pic:spPr>
+                </pic:pic>
+              </a:graphicData>
+            </a:graphic>
+          </wp:inline>
+        </w:drawing>
+      </w:r>
+    </w:p>
+    <w:p>
+      <w:pPr>
+        <w:pStyle w:val="Caption"/>
+        <w:jc w:val="center"/>
+        <w:rPr>
+          <w:rFonts w:ascii="Times New Roman" w:hAnsi="Times New Roman" w:cs="Times New Roman"/>
+          <w:color w:val="000000" w:themeColor="text1"/>
+          <w:sz w:val="24"/>
+          <w:szCs w:val="24"/>
+          <w:lang w:val="en-US"/>
+        </w:rPr>
+      </w:pPr>
+      <w:bookmarkStart w:id="0" w:name="_Ref122083867"/>
+      <w:r>
+        <w:rPr>
+          <w:rFonts w:ascii="Times New Roman" w:hAnsi="Times New Roman" w:cs="Times New Roman"/>
+          <w:color w:val="000000" w:themeColor="text1"/>
+          <w:sz w:val="24"/>
+          <w:szCs w:val="24"/>
+        </w:rPr>
+        <w:t xml:space="preserve">Figure </w:t>
+      </w:r>
+      <w:r>
+        <w:rPr>
+          <w:rFonts w:ascii="Times New Roman" w:hAnsi="Times New Roman" w:cs="Times New Roman"/>
+          <w:color w:val="000000" w:themeColor="text1"/>
+          <w:sz w:val="24"/>
+          <w:szCs w:val="24"/>
+        </w:rPr>
+        <w:fldChar w:fldCharType="begin"/>
+      </w:r>
+      <w:r>
+        <w:rPr>
+          <w:rFonts w:ascii="Times New Roman" w:hAnsi="Times New Roman" w:cs="Times New Roman"/>
+          <w:color w:val="000000" w:themeColor="text1"/>
+          <w:sz w:val="24"/>
+          <w:szCs w:val="24"/>
+        </w:rPr>
+        <w:instrText xml:space="preserve"> SEQ Figure \* ARABIC </w:instrText>
+      </w:r>
+      <w:r>
+        <w:rPr>
+          <w:rFonts w:ascii="Times New Roman" w:hAnsi="Times New Roman" w:cs="Times New Roman"/>
+          <w:color w:val="000000" w:themeColor="text1"/>
+          <w:sz w:val="24"/>
+          <w:szCs w:val="24"/>
+        </w:rPr>
+        <w:fldChar w:fldCharType="separate"/>
+      </w:r>
+      <w:r>
+        <w:rPr>
+          <w:rFonts w:ascii="Times New Roman" w:hAnsi="Times New Roman" w:cs="Times New Roman"/>
+          <w:noProof/>
+          <w:color w:val="000000" w:themeColor="text1"/>
+          <w:sz w:val="24"/>
+          <w:szCs w:val="24"/>
+        </w:rPr>
+        <w:t>1</w:t>
+      </w:r>
+      <w:r>
+        <w:rPr>
+          <w:rFonts w:ascii="Times New Roman" w:hAnsi="Times New Roman" w:cs="Times New Roman"/>
+          <w:color w:val="000000" w:themeColor="text1"/>
+          <w:sz w:val="24"/>
+          <w:szCs w:val="24"/>
+        </w:rPr>
+        <w:fldChar w:fldCharType="end"/>
+      </w:r>
+      <w:bookmarkEnd w:id="0"/>
+      <w:r>
+        <w:rPr>
+          <w:rFonts w:ascii="Times New Roman" w:hAnsi="Times New Roman" w:cs="Times New Roman"/>
+          <w:color w:val="000000" w:themeColor="text1"/>
+          <w:sz w:val="24"/>
+          <w:szCs w:val="24"/>
+          <w:lang w:val="en-US"/>
+        </w:rPr>
+        <w:t xml:space="preserve"> Constraint graph for TWO+TWO=FOUR</w:t>
+      </w:r>
+    </w:p>
+    <w:p>
+      <w:pPr>
+        <w:rPr>
+          <w:rFonts w:ascii="Times New Roman" w:hAnsi="Times New Roman" w:cs="Times New Roman"/>
+          <w:lang w:val="en-US"/>
+        </w:rPr>
+      </w:pPr>
+      <w:r>
+        <w:rPr>
+          <w:rFonts w:ascii="Times New Roman" w:hAnsi="Times New Roman" w:cs="Times New Roman"/>
+          <w:lang w:val="en-US"/>
+        </w:rPr>
+        <w:t xml:space="preserve">We can generalize this model for any cryptarithmetic puzzle. </w:t>
+      </w:r>
+      <w:r>
+        <w:rPr>
+          <w:rFonts w:ascii="Times New Roman" w:hAnsi="Times New Roman" w:cs="Times New Roman"/>
+          <w:lang w:val="en-US"/>
+        </w:rPr>
+        <w:t xml:space="preserve">The number of carries in an addition is equal to the length of the result – 1. The values that a carry can take are {0,1}. </w:t>
+      </w:r>
+      <w:r>
+        <w:rPr>
+          <w:rFonts w:ascii="Times New Roman" w:hAnsi="Times New Roman" w:cs="Times New Roman"/>
+          <w:lang w:val="en-US"/>
+        </w:rPr>
+        <w:t>We parse a given puzzle from right-t</w:t>
+      </w:r>
+      <w:r>
+        <w:rPr>
+          <w:rFonts w:ascii="Times New Roman" w:hAnsi="Times New Roman" w:cs="Times New Roman"/>
+          <w:lang w:val="en-US"/>
+        </w:rPr>
+        <w:t>o</w:t>
+      </w:r>
+      <w:r>
+        <w:rPr>
+          <w:rFonts w:ascii="Times New Roman" w:hAnsi="Times New Roman" w:cs="Times New Roman"/>
+          <w:lang w:val="en-US"/>
+        </w:rPr>
+        <w:t>-left</w:t>
+      </w:r>
+      <w:r>
+        <w:rPr>
+          <w:rFonts w:ascii="Times New Roman" w:hAnsi="Times New Roman" w:cs="Times New Roman"/>
+          <w:lang w:val="en-US"/>
+        </w:rPr>
+        <w:t>, on columns. Ex:</w:t>
+      </w:r>
+    </w:p>
+    <w:p>
+      <w:pPr>
+        <w:rPr>
+          <w:rFonts w:ascii="Times New Roman" w:hAnsi="Times New Roman" w:cs="Times New Roman"/>
+          <w:lang w:val="en-US"/>
+        </w:rPr>
+      </w:pPr>
+    </w:p>
+    <w:tbl>
+      <w:tblPr>
+        <w:tblStyle w:val="TableGrid"/>
+        <w:tblW w:w="0" w:type="auto"/>
+        <w:jc w:val="center"/>
+        <w:tblLook w:val="04A0" w:firstRow="1" w:lastRow="0" w:firstColumn="1" w:lastColumn="0" w:noHBand="0" w:noVBand="1"/>
+      </w:tblPr>
+      <w:tblGrid>
+        <w:gridCol w:w="497"/>
+        <w:gridCol w:w="497"/>
+        <w:gridCol w:w="567"/>
+        <w:gridCol w:w="497"/>
+      </w:tblGrid>
+      <w:tr>
+        <w:trPr>
+          <w:jc w:val="center"/>
+        </w:trPr>
+        <w:tc>
+          <w:tcPr>
+            <w:tcW w:w="466" w:type="dxa"/>
+          </w:tcPr>
+          <w:p>
+            <w:pPr>
+              <w:rPr>
+                <w:rFonts w:ascii="Times New Roman" w:hAnsi="Times New Roman" w:cs="Times New Roman"/>
+                <w:lang w:val="en-US"/>
+              </w:rPr>
+            </w:pPr>
+          </w:p>
+        </w:tc>
+        <w:tc>
+          <w:tcPr>
+            <w:tcW w:w="466" w:type="dxa"/>
+          </w:tcPr>
+          <w:p>
+            <w:pPr>
+              <w:rPr>
+                <w:rFonts w:ascii="Times New Roman" w:hAnsi="Times New Roman" w:cs="Times New Roman"/>
+                <w:lang w:val="en-US"/>
+              </w:rPr>
+            </w:pPr>
+            <w:r>
+              <w:rPr>
+                <w:rFonts w:ascii="Times New Roman" w:hAnsi="Times New Roman" w:cs="Times New Roman"/>
+                <w:lang w:val="en-US"/>
+              </w:rPr>
+              <w:t>T</w:t>
+            </w:r>
+          </w:p>
+        </w:tc>
+        <w:tc>
+          <w:tcPr>
+            <w:tcW w:w="567" w:type="dxa"/>
+          </w:tcPr>
+          <w:p>
+            <w:pPr>
+              <w:rPr>
+                <w:rFonts w:ascii="Times New Roman" w:hAnsi="Times New Roman" w:cs="Times New Roman"/>
+                <w:lang w:val="en-US"/>
+              </w:rPr>
+            </w:pPr>
+            <w:r>
+              <w:rPr>
+                <w:rFonts w:ascii="Times New Roman" w:hAnsi="Times New Roman" w:cs="Times New Roman"/>
+                <w:lang w:val="en-US"/>
+              </w:rPr>
+              <w:t>W</w:t>
+            </w:r>
+          </w:p>
+        </w:tc>
+        <w:tc>
+          <w:tcPr>
+            <w:tcW w:w="466" w:type="dxa"/>
+          </w:tcPr>
+          <w:p>
+            <w:pPr>
+              <w:rPr>
+                <w:rFonts w:ascii="Times New Roman" w:hAnsi="Times New Roman" w:cs="Times New Roman"/>
+                <w:lang w:val="en-US"/>
+              </w:rPr>
+            </w:pPr>
+            <w:r>
+              <w:rPr>
+                <w:rFonts w:ascii="Times New Roman" w:hAnsi="Times New Roman" w:cs="Times New Roman"/>
+                <w:lang w:val="en-US"/>
+              </w:rPr>
+              <w:t>O</w:t>
+            </w:r>
+          </w:p>
+        </w:tc>
+      </w:tr>
+      <w:tr>
+        <w:trPr>
+          <w:jc w:val="center"/>
+        </w:trPr>
+        <w:tc>
+          <w:tcPr>
+            <w:tcW w:w="466" w:type="dxa"/>
+          </w:tcPr>
+          <w:p>
+            <w:pPr>
+              <w:rPr>
+                <w:rFonts w:ascii="Times New Roman" w:hAnsi="Times New Roman" w:cs="Times New Roman"/>
+                <w:lang w:val="en-US"/>
+              </w:rPr>
+            </w:pPr>
+          </w:p>
+        </w:tc>
+        <w:tc>
+          <w:tcPr>
+            <w:tcW w:w="466" w:type="dxa"/>
+          </w:tcPr>
+          <w:p>
+            <w:pPr>
+              <w:rPr>
+                <w:rFonts w:ascii="Times New Roman" w:hAnsi="Times New Roman" w:cs="Times New Roman"/>
+                <w:lang w:val="en-US"/>
+              </w:rPr>
+            </w:pPr>
+            <w:r>
+              <w:rPr>
+                <w:rFonts w:ascii="Times New Roman" w:hAnsi="Times New Roman" w:cs="Times New Roman"/>
+                <w:lang w:val="en-US"/>
+              </w:rPr>
+              <w:t>T</w:t>
+            </w:r>
+          </w:p>
+        </w:tc>
+        <w:tc>
+          <w:tcPr>
+            <w:tcW w:w="567" w:type="dxa"/>
+          </w:tcPr>
+          <w:p>
+            <w:pPr>
+              <w:rPr>
+                <w:rFonts w:ascii="Times New Roman" w:hAnsi="Times New Roman" w:cs="Times New Roman"/>
+                <w:lang w:val="en-US"/>
+              </w:rPr>
+            </w:pPr>
+            <w:r>
+              <w:rPr>
+                <w:rFonts w:ascii="Times New Roman" w:hAnsi="Times New Roman" w:cs="Times New Roman"/>
+                <w:lang w:val="en-US"/>
+              </w:rPr>
+              <w:t>W</w:t>
+            </w:r>
+          </w:p>
+        </w:tc>
+        <w:tc>
+          <w:tcPr>
+            <w:tcW w:w="466" w:type="dxa"/>
+          </w:tcPr>
+          <w:p>
+            <w:pPr>
+              <w:rPr>
+                <w:rFonts w:ascii="Times New Roman" w:hAnsi="Times New Roman" w:cs="Times New Roman"/>
+                <w:lang w:val="en-US"/>
+              </w:rPr>
+            </w:pPr>
+            <w:r>
+              <w:rPr>
+                <w:rFonts w:ascii="Times New Roman" w:hAnsi="Times New Roman" w:cs="Times New Roman"/>
+                <w:lang w:val="en-US"/>
+              </w:rPr>
+              <w:t>O</w:t>
+            </w:r>
+          </w:p>
+        </w:tc>
+      </w:tr>
+      <w:tr>
+        <w:trPr>
+          <w:jc w:val="center"/>
+        </w:trPr>
+        <w:tc>
+          <w:tcPr>
+            <w:tcW w:w="466" w:type="dxa"/>
+          </w:tcPr>
+          <w:p>
+            <w:pPr>
+              <w:rPr>
+                <w:rFonts w:ascii="Times New Roman" w:hAnsi="Times New Roman" w:cs="Times New Roman"/>
+                <w:lang w:val="en-US"/>
+              </w:rPr>
+            </w:pPr>
+            <w:r>
+              <w:rPr>
+                <w:rFonts w:ascii="Times New Roman" w:hAnsi="Times New Roman" w:cs="Times New Roman"/>
+                <w:lang w:val="en-US"/>
+              </w:rPr>
+              <w:t>F</w:t>
+            </w:r>
+          </w:p>
+        </w:tc>
+        <w:tc>
+          <w:tcPr>
+            <w:tcW w:w="466" w:type="dxa"/>
+          </w:tcPr>
+          <w:p>
+            <w:pPr>
+              <w:rPr>
+                <w:rFonts w:ascii="Times New Roman" w:hAnsi="Times New Roman" w:cs="Times New Roman"/>
+                <w:lang w:val="en-US"/>
+              </w:rPr>
+            </w:pPr>
+            <w:r>
+              <w:rPr>
+                <w:rFonts w:ascii="Times New Roman" w:hAnsi="Times New Roman" w:cs="Times New Roman"/>
+                <w:lang w:val="en-US"/>
+              </w:rPr>
+              <w:t>O</w:t>
+            </w:r>
+          </w:p>
+        </w:tc>
+        <w:tc>
+          <w:tcPr>
+            <w:tcW w:w="567" w:type="dxa"/>
+          </w:tcPr>
+          <w:p>
+            <w:pPr>
+              <w:rPr>
+                <w:rFonts w:ascii="Times New Roman" w:hAnsi="Times New Roman" w:cs="Times New Roman"/>
+                <w:lang w:val="en-US"/>
+              </w:rPr>
+            </w:pPr>
+            <w:r>
+              <w:rPr>
+                <w:rFonts w:ascii="Times New Roman" w:hAnsi="Times New Roman" w:cs="Times New Roman"/>
+                <w:lang w:val="en-US"/>
+              </w:rPr>
+              <w:t>U</w:t>
+            </w:r>
+          </w:p>
+        </w:tc>
+        <w:tc>
+          <w:tcPr>
+            <w:tcW w:w="466" w:type="dxa"/>
+          </w:tcPr>
+          <w:p>
+            <w:pPr>
+              <w:rPr>
+                <w:rFonts w:ascii="Times New Roman" w:hAnsi="Times New Roman" w:cs="Times New Roman"/>
+                <w:lang w:val="en-US"/>
+              </w:rPr>
+            </w:pPr>
+            <w:r>
+              <w:rPr>
+                <w:rFonts w:ascii="Times New Roman" w:hAnsi="Times New Roman" w:cs="Times New Roman"/>
+                <w:lang w:val="en-US"/>
+              </w:rPr>
+              <w:t>R</w:t>
+            </w:r>
+          </w:p>
+        </w:tc>
+      </w:tr>
+      <w:tr>
+        <w:trPr>
+          <w:jc w:val="center"/>
+        </w:trPr>
+        <w:tc>
+          <w:tcPr>
+            <w:tcW w:w="466" w:type="dxa"/>
+          </w:tcPr>
+          <w:p>
+            <w:pPr>
+              <w:rPr>
+                <w:rFonts w:ascii="Times New Roman" w:hAnsi="Times New Roman" w:cs="Times New Roman"/>
+                <w:lang w:val="en-US"/>
+              </w:rPr>
+            </w:pPr>
+            <w:r>
+              <w:rPr>
+                <w:rFonts w:ascii="Times New Roman" w:hAnsi="Times New Roman" w:cs="Times New Roman"/>
+                <w:lang w:val="en-US"/>
+              </w:rPr>
+              <w:t>C3</w:t>
+            </w:r>
+          </w:p>
+        </w:tc>
+        <w:tc>
+          <w:tcPr>
+            <w:tcW w:w="466" w:type="dxa"/>
+          </w:tcPr>
+          <w:p>
+            <w:pPr>
+              <w:rPr>
+                <w:rFonts w:ascii="Times New Roman" w:hAnsi="Times New Roman" w:cs="Times New Roman"/>
+                <w:lang w:val="en-US"/>
+              </w:rPr>
+            </w:pPr>
+            <w:r>
+              <w:rPr>
+                <w:rFonts w:ascii="Times New Roman" w:hAnsi="Times New Roman" w:cs="Times New Roman"/>
+                <w:lang w:val="en-US"/>
+              </w:rPr>
+              <w:t>C</w:t>
+            </w:r>
+            <w:r>
+              <w:rPr>
+                <w:rFonts w:ascii="Times New Roman" w:hAnsi="Times New Roman" w:cs="Times New Roman"/>
+                <w:lang w:val="en-US"/>
+              </w:rPr>
+              <w:t>3</w:t>
+            </w:r>
+          </w:p>
+        </w:tc>
+        <w:tc>
+          <w:tcPr>
+            <w:tcW w:w="567" w:type="dxa"/>
+          </w:tcPr>
+          <w:p>
+            <w:pPr>
+              <w:rPr>
+                <w:rFonts w:ascii="Times New Roman" w:hAnsi="Times New Roman" w:cs="Times New Roman"/>
+                <w:lang w:val="en-US"/>
+              </w:rPr>
+            </w:pPr>
+            <w:r>
+              <w:rPr>
+                <w:rFonts w:ascii="Times New Roman" w:hAnsi="Times New Roman" w:cs="Times New Roman"/>
+                <w:lang w:val="en-US"/>
+              </w:rPr>
+              <w:t>C</w:t>
+            </w:r>
+            <w:r>
+              <w:rPr>
+                <w:rFonts w:ascii="Times New Roman" w:hAnsi="Times New Roman" w:cs="Times New Roman"/>
+                <w:lang w:val="en-US"/>
+              </w:rPr>
+              <w:t>2</w:t>
+            </w:r>
+          </w:p>
+        </w:tc>
+        <w:tc>
+          <w:tcPr>
+            <w:tcW w:w="466" w:type="dxa"/>
+          </w:tcPr>
+          <w:p>
+            <w:pPr>
+              <w:rPr>
+                <w:rFonts w:ascii="Times New Roman" w:hAnsi="Times New Roman" w:cs="Times New Roman"/>
+                <w:lang w:val="en-US"/>
+              </w:rPr>
+            </w:pPr>
+            <w:r>
+              <w:rPr>
+                <w:rFonts w:ascii="Times New Roman" w:hAnsi="Times New Roman" w:cs="Times New Roman"/>
+                <w:lang w:val="en-US"/>
+              </w:rPr>
+              <w:t>C1</w:t>
+            </w:r>
+          </w:p>
+        </w:tc>
+      </w:tr>
+    </w:tbl>
+    <w:p>
+      <w:pPr>
+        <w:rPr>
+          <w:rFonts w:ascii="Times New Roman" w:hAnsi="Times New Roman" w:cs="Times New Roman"/>
+          <w:lang w:val="en-US"/>
+        </w:rPr>
+      </w:pPr>
+    </w:p>
+    <w:p>
+      <w:pPr>
+        <w:rPr>
+          <w:rFonts w:ascii="Times New Roman" w:hAnsi="Times New Roman" w:cs="Times New Roman"/>
+          <w:lang w:val="en-US"/>
+        </w:rPr>
+      </w:pPr>
+      <w:r>
+        <w:rPr>
+          <w:rFonts w:ascii="Times New Roman" w:hAnsi="Times New Roman" w:cs="Times New Roman"/>
+          <w:lang w:val="en-US"/>
+        </w:rPr>
+        <w:t>During parsing,</w:t>
+      </w:r>
+      <w:r>
+        <w:rPr>
+          <w:rFonts w:ascii="Times New Roman" w:hAnsi="Times New Roman" w:cs="Times New Roman"/>
+          <w:lang w:val="en-US"/>
+        </w:rPr>
+        <w:t xml:space="preserve"> apply the following constraints:</w:t>
+      </w:r>
+    </w:p>
+    <w:p>
+      <w:pPr>
+        <w:pStyle w:val="ListParagraph"/>
+        <w:numPr>
+          <w:ilvl w:val="0"/>
+          <w:numId w:val="5"/>
+        </w:numPr>
+        <w:rPr>
+          <w:rFonts w:ascii="Times New Roman" w:hAnsi="Times New Roman" w:cs="Times New Roman"/>
+          <w:lang w:val="en-US"/>
+        </w:rPr>
+      </w:pPr>
+      <w:proofErr w:type="spellStart"/>
+      <w:r>
+        <w:rPr>
+          <w:rFonts w:ascii="Times New Roman" w:hAnsi="Times New Roman" w:cs="Times New Roman"/>
+          <w:color w:val="000000" w:themeColor="text1"/>
+          <w:lang w:val="en-US"/>
+        </w:rPr>
+        <w:t>ThreeLettersOneCarry</w:t>
+      </w:r>
+      <w:proofErr w:type="spellEnd"/>
+      <w:r>
+        <w:rPr>
+          <w:rFonts w:ascii="Times New Roman" w:hAnsi="Times New Roman" w:cs="Times New Roman"/>
+          <w:color w:val="000000" w:themeColor="text1"/>
+          <w:lang w:val="en-US"/>
+        </w:rPr>
+        <w:t xml:space="preserve"> for </w:t>
+      </w:r>
+      <w:r>
+        <w:rPr>
+          <w:rFonts w:ascii="Times New Roman" w:hAnsi="Times New Roman" w:cs="Times New Roman"/>
+          <w:color w:val="000000" w:themeColor="text1"/>
+          <w:lang w:val="en-US"/>
+        </w:rPr>
+        <w:t>last column in the table</w:t>
+      </w:r>
+      <w:r>
+        <w:rPr>
+          <w:rFonts w:ascii="Times New Roman" w:hAnsi="Times New Roman" w:cs="Times New Roman"/>
+          <w:color w:val="000000" w:themeColor="text1"/>
+          <w:lang w:val="en-US"/>
+        </w:rPr>
+        <w:t xml:space="preserve"> (ex: O, O, R + first carry)</w:t>
+      </w:r>
+    </w:p>
+    <w:p>
+      <w:pPr>
+        <w:pStyle w:val="ListParagraph"/>
+        <w:numPr>
+          <w:ilvl w:val="0"/>
+          <w:numId w:val="5"/>
+        </w:numPr>
+        <w:rPr>
+          <w:rFonts w:ascii="Times New Roman" w:hAnsi="Times New Roman" w:cs="Times New Roman"/>
+          <w:lang w:val="en-US"/>
+        </w:rPr>
+      </w:pPr>
+      <w:proofErr w:type="spellStart"/>
+      <w:r>
+        <w:rPr>
+          <w:rFonts w:ascii="Times New Roman" w:hAnsi="Times New Roman" w:cs="Times New Roman"/>
+          <w:color w:val="000000" w:themeColor="text1"/>
+          <w:lang w:val="en-US"/>
+        </w:rPr>
+        <w:t>ThreeWordsTwoCarries</w:t>
+      </w:r>
+      <w:proofErr w:type="spellEnd"/>
+      <w:r>
+        <w:rPr>
+          <w:rFonts w:ascii="Times New Roman" w:hAnsi="Times New Roman" w:cs="Times New Roman"/>
+          <w:color w:val="000000" w:themeColor="text1"/>
+          <w:lang w:val="en-US"/>
+        </w:rPr>
+        <w:t xml:space="preserve"> for the middle </w:t>
+      </w:r>
+      <w:r>
+        <w:rPr>
+          <w:rFonts w:ascii="Times New Roman" w:hAnsi="Times New Roman" w:cs="Times New Roman"/>
+          <w:color w:val="000000" w:themeColor="text1"/>
+          <w:lang w:val="en-US"/>
+        </w:rPr>
+        <w:t>columns</w:t>
+      </w:r>
+      <w:r>
+        <w:rPr>
+          <w:rFonts w:ascii="Times New Roman" w:hAnsi="Times New Roman" w:cs="Times New Roman"/>
+          <w:color w:val="000000" w:themeColor="text1"/>
+          <w:lang w:val="en-US"/>
+        </w:rPr>
+        <w:t xml:space="preserve"> of letters (ex: W, W, U + the appropriate carry pair)</w:t>
+      </w:r>
+      <w:r>
+        <w:rPr>
+          <w:rFonts w:ascii="Times New Roman" w:hAnsi="Times New Roman" w:cs="Times New Roman"/>
+          <w:color w:val="000000" w:themeColor="text1"/>
+          <w:lang w:val="en-US"/>
+        </w:rPr>
+        <w:t xml:space="preserve">. </w:t>
+      </w:r>
+    </w:p>
+    <w:p>
+      <w:pPr>
+        <w:pStyle w:val="ListParagraph"/>
+        <w:numPr>
+          <w:ilvl w:val="0"/>
+          <w:numId w:val="5"/>
+        </w:numPr>
+        <w:rPr>
+          <w:rFonts w:ascii="Times New Roman" w:hAnsi="Times New Roman" w:cs="Times New Roman"/>
+          <w:lang w:val="en-US"/>
+        </w:rPr>
+      </w:pPr>
+      <w:proofErr w:type="spellStart"/>
+      <w:r>
+        <w:rPr>
+          <w:rFonts w:ascii="Times New Roman" w:hAnsi="Times New Roman" w:cs="Times New Roman"/>
+          <w:color w:val="000000" w:themeColor="text1"/>
+          <w:lang w:val="en-US"/>
+        </w:rPr>
+        <w:t>ThreeLettersOneCarry</w:t>
+      </w:r>
+      <w:proofErr w:type="spellEnd"/>
+      <w:r>
+        <w:rPr>
+          <w:rFonts w:ascii="Times New Roman" w:hAnsi="Times New Roman" w:cs="Times New Roman"/>
+          <w:color w:val="000000" w:themeColor="text1"/>
+          <w:lang w:val="en-US"/>
+        </w:rPr>
+        <w:t>, when we get to the first column, and we have 3 letters in it + the last carry</w:t>
+      </w:r>
+    </w:p>
+    <w:p>
+      <w:pPr>
+        <w:pStyle w:val="ListParagraph"/>
+        <w:numPr>
+          <w:ilvl w:val="0"/>
+          <w:numId w:val="5"/>
+        </w:numPr>
+        <w:rPr>
+          <w:rFonts w:ascii="Times New Roman" w:hAnsi="Times New Roman" w:cs="Times New Roman"/>
+          <w:lang w:val="en-US"/>
+        </w:rPr>
+      </w:pPr>
+      <w:proofErr w:type="spellStart"/>
+      <w:r>
+        <w:rPr>
+          <w:rFonts w:ascii="Times New Roman" w:hAnsi="Times New Roman" w:cs="Times New Roman"/>
+          <w:color w:val="000000" w:themeColor="text1"/>
+          <w:lang w:val="en-US"/>
+        </w:rPr>
+        <w:t>TwoLettersOneCarry</w:t>
+      </w:r>
+      <w:proofErr w:type="spellEnd"/>
+      <w:r>
+        <w:rPr>
+          <w:rFonts w:ascii="Times New Roman" w:hAnsi="Times New Roman" w:cs="Times New Roman"/>
+          <w:color w:val="000000" w:themeColor="text1"/>
+          <w:lang w:val="en-US"/>
+        </w:rPr>
+        <w:t>, when we get to the first column of the puzzle, and we have 2 letters in the column + the last carry</w:t>
+      </w:r>
+    </w:p>
+    <w:p>
+      <w:pPr>
+        <w:pStyle w:val="ListParagraph"/>
+        <w:numPr>
+          <w:ilvl w:val="0"/>
+          <w:numId w:val="5"/>
+        </w:numPr>
+        <w:rPr>
+          <w:rFonts w:ascii="Times New Roman" w:hAnsi="Times New Roman" w:cs="Times New Roman"/>
+          <w:lang w:val="en-US"/>
+        </w:rPr>
+      </w:pPr>
+      <w:proofErr w:type="spellStart"/>
+      <w:r>
+        <w:rPr>
+          <w:rFonts w:ascii="Times New Roman" w:hAnsi="Times New Roman" w:cs="Times New Roman"/>
+          <w:color w:val="000000" w:themeColor="text1"/>
+          <w:lang w:val="en-US"/>
+        </w:rPr>
+        <w:t>OneLetterOneCary</w:t>
+      </w:r>
+      <w:proofErr w:type="spellEnd"/>
+      <w:r>
+        <w:rPr>
+          <w:rFonts w:ascii="Times New Roman" w:hAnsi="Times New Roman" w:cs="Times New Roman"/>
+          <w:color w:val="000000" w:themeColor="text1"/>
+          <w:lang w:val="en-US"/>
+        </w:rPr>
+        <w:t>, when we get to the first column, and</w:t>
+      </w:r>
+      <w:r>
+        <w:rPr>
+          <w:rFonts w:ascii="Times New Roman" w:hAnsi="Times New Roman" w:cs="Times New Roman"/>
+          <w:color w:val="000000" w:themeColor="text1"/>
+          <w:lang w:val="en-US"/>
+        </w:rPr>
+        <w:t xml:space="preserve"> we have only one letter in the column (the one from the sum)</w:t>
+      </w:r>
+      <w:r>
+        <w:rPr>
+          <w:rFonts w:ascii="Times New Roman" w:hAnsi="Times New Roman" w:cs="Times New Roman"/>
+          <w:color w:val="000000" w:themeColor="text1"/>
+          <w:lang w:val="en-US"/>
+        </w:rPr>
+        <w:t xml:space="preserve"> + the last carry</w:t>
+      </w:r>
+    </w:p>
+    <w:p>
+      <w:pPr>
+        <w:pStyle w:val="ListParagraph"/>
+        <w:numPr>
+          <w:ilvl w:val="0"/>
+          <w:numId w:val="5"/>
+        </w:numPr>
+        <w:rPr>
+          <w:rFonts w:ascii="Times New Roman" w:hAnsi="Times New Roman" w:cs="Times New Roman"/>
+          <w:lang w:val="en-US"/>
+        </w:rPr>
+      </w:pPr>
+      <w:proofErr w:type="spellStart"/>
+      <w:r>
+        <w:rPr>
+          <w:rFonts w:ascii="Times New Roman" w:hAnsi="Times New Roman" w:cs="Times New Roman"/>
+          <w:color w:val="000000" w:themeColor="text1"/>
+          <w:lang w:val="en-US"/>
+        </w:rPr>
+        <w:t>AllVarsConstraint</w:t>
+      </w:r>
+      <w:proofErr w:type="spellEnd"/>
+      <w:r>
+        <w:rPr>
+          <w:rFonts w:ascii="Times New Roman" w:hAnsi="Times New Roman" w:cs="Times New Roman"/>
+          <w:color w:val="000000" w:themeColor="text1"/>
+          <w:lang w:val="en-US"/>
+        </w:rPr>
+        <w:t>, applied at the end for all the variables in the puzzle. It says that all the variables (besides the carries) need to have unique digits assigned to them.</w:t>
+      </w:r>
+    </w:p>
+    <w:p>
+      <w:pPr>
+        <w:rPr>
+          <w:rFonts w:ascii="Times New Roman" w:hAnsi="Times New Roman" w:cs="Times New Roman"/>
+          <w:lang w:val="en-US"/>
+        </w:rPr>
+      </w:pPr>
+    </w:p>
+    <w:p>
+      <w:pPr>
+        <w:rPr>
+          <w:rFonts w:ascii="Times New Roman" w:hAnsi="Times New Roman" w:cs="Times New Roman"/>
+          <w:lang w:val="en-US"/>
+        </w:rPr>
+      </w:pPr>
+      <w:r>
+        <w:rPr>
+          <w:rFonts w:ascii="Times New Roman" w:hAnsi="Times New Roman" w:cs="Times New Roman"/>
+          <w:lang w:val="en-US"/>
+        </w:rPr>
+        <w:t>The variables of the CSP are the unique letters of the puzzle + one variable for each carry in the sum. In our case, we would have for carries: {C1, C2, C3}.</w:t>
+      </w:r>
+    </w:p>
+    <w:p>
+      <w:pPr>
+        <w:rPr>
+          <w:rFonts w:ascii="Times New Roman" w:hAnsi="Times New Roman" w:cs="Times New Roman"/>
+          <w:lang w:val="en-US"/>
+        </w:rPr>
+      </w:pPr>
+    </w:p>
+    <w:p>
+      <w:pPr>
+        <w:pStyle w:val="Heading2"/>
+        <w:rPr>
+          <w:rFonts w:ascii="Times New Roman" w:hAnsi="Times New Roman" w:cs="Times New Roman"/>
+          <w:color w:val="000000" w:themeColor="text1"/>
+          <w:sz w:val="32"/>
+          <w:szCs w:val="32"/>
+          <w:lang w:val="en-US"/>
+        </w:rPr>
+      </w:pPr>
+      <w:r>
+        <w:rPr>
+          <w:rFonts w:ascii="Times New Roman" w:hAnsi="Times New Roman" w:cs="Times New Roman"/>
+          <w:color w:val="000000" w:themeColor="text1"/>
+          <w:sz w:val="32"/>
+          <w:szCs w:val="32"/>
+          <w:lang w:val="en-US"/>
+        </w:rPr>
+        <w:t xml:space="preserve">2.3. </w:t>
+      </w:r>
+      <w:r>
+        <w:rPr>
+          <w:rFonts w:ascii="Times New Roman" w:hAnsi="Times New Roman" w:cs="Times New Roman"/>
+          <w:color w:val="000000" w:themeColor="text1"/>
+          <w:sz w:val="32"/>
+          <w:szCs w:val="32"/>
+          <w:lang w:val="en-US"/>
+        </w:rPr>
+        <w:t>Comparison between algorithms</w:t>
+      </w:r>
+    </w:p>
+    <w:p>
+      <w:pPr>
+        <w:rPr>
+          <w:rFonts w:ascii="Times New Roman" w:hAnsi="Times New Roman" w:cs="Times New Roman"/>
+          <w:lang w:val="en-US"/>
+        </w:rPr>
+      </w:pPr>
+    </w:p>
+    <w:p>
+      <w:pPr>
+        <w:rPr>
+          <w:rFonts w:ascii="Times New Roman" w:hAnsi="Times New Roman" w:cs="Times New Roman"/>
+          <w:lang w:val="en-US"/>
+        </w:rPr>
+      </w:pPr>
+      <w:r>
+        <w:rPr>
+          <w:rFonts w:ascii="Times New Roman" w:hAnsi="Times New Roman" w:cs="Times New Roman"/>
+          <w:lang w:val="en-US"/>
+        </w:rPr>
+        <w:t xml:space="preserve">We ran the algorithms on our example case, TWO+TWO=FOUR, and the statistics are in </w:t>
+      </w:r>
+      <w:r>
+        <w:rPr>
+          <w:rFonts w:ascii="Times New Roman" w:hAnsi="Times New Roman" w:cs="Times New Roman"/>
+          <w:lang w:val="en-US"/>
+        </w:rPr>
+        <w:fldChar w:fldCharType="begin"/>
+      </w:r>
+      <w:r>
+        <w:rPr>
+          <w:rFonts w:ascii="Times New Roman" w:hAnsi="Times New Roman" w:cs="Times New Roman"/>
+          <w:lang w:val="en-US"/>
+        </w:rPr>
+        <w:instrText xml:space="preserve"> REF _Ref122085336 \h </w:instrText>
+      </w:r>
+      <w:r>
+        <w:rPr>
+          <w:rFonts w:ascii="Times New Roman" w:hAnsi="Times New Roman" w:cs="Times New Roman"/>
+          <w:lang w:val="en-US"/>
+        </w:rPr>
+      </w:r>
+      <w:r>
+        <w:rPr>
+          <w:rFonts w:ascii="Times New Roman" w:hAnsi="Times New Roman" w:cs="Times New Roman"/>
+          <w:lang w:val="en-US"/>
+        </w:rPr>
+        <w:instrText xml:space="preserve"> \* MERGEFORMAT </w:instrText>
+      </w:r>
+      <w:r>
+        <w:rPr>
+          <w:rFonts w:ascii="Times New Roman" w:hAnsi="Times New Roman" w:cs="Times New Roman"/>
+          <w:lang w:val="en-US"/>
+        </w:rPr>
+        <w:fldChar w:fldCharType="separate"/>
+      </w:r>
+      <w:r>
+        <w:rPr>
+          <w:rFonts w:ascii="Times New Roman" w:hAnsi="Times New Roman" w:cs="Times New Roman"/>
+        </w:rPr>
+        <w:t xml:space="preserve">Table </w:t>
+      </w:r>
+      <w:r>
+        <w:rPr>
+          <w:rFonts w:ascii="Times New Roman" w:hAnsi="Times New Roman" w:cs="Times New Roman"/>
+          <w:noProof/>
+        </w:rPr>
+        <w:t>1</w:t>
+      </w:r>
+      <w:r>
+        <w:rPr>
+          <w:rFonts w:ascii="Times New Roman" w:hAnsi="Times New Roman" w:cs="Times New Roman"/>
+          <w:lang w:val="en-US"/>
+        </w:rPr>
+        <w:fldChar w:fldCharType="end"/>
+      </w:r>
+      <w:r>
+        <w:rPr>
+          <w:rFonts w:ascii="Times New Roman" w:hAnsi="Times New Roman" w:cs="Times New Roman"/>
+          <w:lang w:val="en-US"/>
+        </w:rPr>
+        <w:t>.</w:t>
+      </w:r>
+    </w:p>
+    <w:p>
+      <w:pPr>
+        <w:rPr>
+          <w:rFonts w:ascii="Times New Roman" w:hAnsi="Times New Roman" w:cs="Times New Roman"/>
+          <w:lang w:val="en-US"/>
+        </w:rPr>
+      </w:pPr>
+    </w:p>
+    <w:p>
+      <w:pPr>
+        <w:pStyle w:val="Caption"/>
+        <w:keepNext/>
+        <w:rPr>
+          <w:rFonts w:ascii="Times New Roman" w:hAnsi="Times New Roman" w:cs="Times New Roman"/>
+        </w:rPr>
+      </w:pPr>
+      <w:bookmarkStart w:id="1" w:name="_Ref122085336"/>
+      <w:r>
+        <w:rPr>
+          <w:rFonts w:ascii="Times New Roman" w:hAnsi="Times New Roman" w:cs="Times New Roman"/>
+        </w:rPr>
+        <w:t xml:space="preserve">Table </w:t>
+      </w:r>
+      <w:r>
+        <w:rPr>
+          <w:rFonts w:ascii="Times New Roman" w:hAnsi="Times New Roman" w:cs="Times New Roman"/>
+        </w:rPr>
+        <w:fldChar w:fldCharType="begin"/>
+      </w:r>
+      <w:r>
+        <w:rPr>
+          <w:rFonts w:ascii="Times New Roman" w:hAnsi="Times New Roman" w:cs="Times New Roman"/>
+        </w:rPr>
+        <w:instrText xml:space="preserve"> SEQ Table \* ARABIC </w:instrText>
+      </w:r>
+      <w:r>
+        <w:rPr>
+          <w:rFonts w:ascii="Times New Roman" w:hAnsi="Times New Roman" w:cs="Times New Roman"/>
+        </w:rPr>
+        <w:fldChar w:fldCharType="separate"/>
+      </w:r>
+      <w:r>
+        <w:rPr>
+          <w:rFonts w:ascii="Times New Roman" w:hAnsi="Times New Roman" w:cs="Times New Roman"/>
+          <w:noProof/>
+        </w:rPr>
+        <w:t>1</w:t>
+      </w:r>
+      <w:r>
+        <w:rPr>
+          <w:rFonts w:ascii="Times New Roman" w:hAnsi="Times New Roman" w:cs="Times New Roman"/>
+        </w:rPr>
+        <w:fldChar w:fldCharType="end"/>
+      </w:r>
+      <w:bookmarkEnd w:id="1"/>
+      <w:r>
+        <w:rPr>
+          <w:rFonts w:ascii="Times New Roman" w:hAnsi="Times New Roman" w:cs="Times New Roman"/>
+          <w:lang w:val="en-US"/>
+        </w:rPr>
+        <w:t xml:space="preserve"> Statistics of the 3 algorithms</w:t>
+      </w:r>
+      <w:r>
+        <w:rPr>
+          <w:rFonts w:ascii="Times New Roman" w:hAnsi="Times New Roman" w:cs="Times New Roman"/>
+          <w:lang w:val="en-US"/>
+        </w:rPr>
+        <w:t xml:space="preserve"> for the cryptarithmetic puzzle TWO+TWO=FOUR</w:t>
+      </w:r>
+    </w:p>
+    <w:tbl>
+      <w:tblPr>
+        <w:tblStyle w:val="TableGrid"/>
+        <w:tblW w:w="0" w:type="auto"/>
+        <w:tblInd w:w="137" w:type="dxa"/>
+        <w:tblLook w:val="04A0" w:firstRow="1" w:lastRow="0" w:firstColumn="1" w:lastColumn="0" w:noHBand="0" w:noVBand="1"/>
+      </w:tblPr>
+      <w:tblGrid>
+        <w:gridCol w:w="2270"/>
+        <w:gridCol w:w="2407"/>
+        <w:gridCol w:w="2407"/>
+        <w:gridCol w:w="2407"/>
+      </w:tblGrid>
+      <w:tr>
+        <w:tc>
+          <w:tcPr>
+            <w:tcW w:w="2270" w:type="dxa"/>
+          </w:tcPr>
+          <w:p>
+            <w:pPr>
+              <w:rPr>
+                <w:rFonts w:ascii="Times New Roman" w:hAnsi="Times New Roman" w:cs="Times New Roman"/>
+                <w:lang w:val="en-US"/>
+              </w:rPr>
+            </w:pPr>
+            <w:r>
+              <w:rPr>
+                <w:rFonts w:ascii="Times New Roman" w:hAnsi="Times New Roman" w:cs="Times New Roman"/>
+                <w:lang w:val="en-US"/>
+              </w:rPr>
+              <w:t>Algorithm</w:t>
+            </w:r>
+          </w:p>
+        </w:tc>
+        <w:tc>
+          <w:tcPr>
+            <w:tcW w:w="2407" w:type="dxa"/>
+          </w:tcPr>
+          <w:p>
+            <w:pPr>
+              <w:rPr>
+                <w:rFonts w:ascii="Times New Roman" w:hAnsi="Times New Roman" w:cs="Times New Roman"/>
+                <w:lang w:val="en-US"/>
+              </w:rPr>
+            </w:pPr>
+            <w:r>
+              <w:rPr>
+                <w:rFonts w:ascii="Times New Roman" w:hAnsi="Times New Roman" w:cs="Times New Roman"/>
+                <w:lang w:val="en-US"/>
+              </w:rPr>
+              <w:t>BT</w:t>
+            </w:r>
+          </w:p>
+        </w:tc>
+        <w:tc>
+          <w:tcPr>
+            <w:tcW w:w="2407" w:type="dxa"/>
+          </w:tcPr>
+          <w:p>
+            <w:pPr>
+              <w:rPr>
+                <w:rFonts w:ascii="Times New Roman" w:hAnsi="Times New Roman" w:cs="Times New Roman"/>
+                <w:lang w:val="en-US"/>
+              </w:rPr>
+            </w:pPr>
+            <w:r>
+              <w:rPr>
+                <w:rFonts w:ascii="Times New Roman" w:hAnsi="Times New Roman" w:cs="Times New Roman"/>
+                <w:lang w:val="en-US"/>
+              </w:rPr>
+              <w:t>AC3-FC-BT</w:t>
+            </w:r>
+          </w:p>
+        </w:tc>
+        <w:tc>
+          <w:tcPr>
+            <w:tcW w:w="2407" w:type="dxa"/>
+          </w:tcPr>
+          <w:p>
+            <w:pPr>
+              <w:rPr>
+                <w:rFonts w:ascii="Times New Roman" w:hAnsi="Times New Roman" w:cs="Times New Roman"/>
+                <w:lang w:val="en-US"/>
+              </w:rPr>
+            </w:pPr>
+            <w:r>
+              <w:rPr>
+                <w:rFonts w:ascii="Times New Roman" w:hAnsi="Times New Roman" w:cs="Times New Roman"/>
+                <w:lang w:val="en-US"/>
+              </w:rPr>
+              <w:t>FC-BT</w:t>
+            </w:r>
+          </w:p>
+        </w:tc>
+      </w:tr>
+      <w:tr>
+        <w:tc>
+          <w:tcPr>
+            <w:tcW w:w="2270" w:type="dxa"/>
+          </w:tcPr>
+          <w:p>
+            <w:pPr>
+              <w:rPr>
+                <w:rFonts w:ascii="Times New Roman" w:hAnsi="Times New Roman" w:cs="Times New Roman"/>
+                <w:lang w:val="en-US"/>
+              </w:rPr>
+            </w:pPr>
+            <w:r>
+              <w:rPr>
+                <w:rFonts w:ascii="Times New Roman" w:hAnsi="Times New Roman" w:cs="Times New Roman"/>
+                <w:lang w:val="en-US"/>
+              </w:rPr>
+              <w:t>No. of solutions</w:t>
+            </w:r>
+          </w:p>
+        </w:tc>
+        <w:tc>
+          <w:tcPr>
+            <w:tcW w:w="2407" w:type="dxa"/>
+          </w:tcPr>
+          <w:p>
+            <w:pPr>
+              <w:rPr>
+                <w:rFonts w:ascii="Times New Roman" w:hAnsi="Times New Roman" w:cs="Times New Roman"/>
+                <w:lang w:val="en-US"/>
+              </w:rPr>
+            </w:pPr>
+            <w:r>
+              <w:rPr>
+                <w:rFonts w:ascii="Times New Roman" w:hAnsi="Times New Roman" w:cs="Times New Roman"/>
+                <w:lang w:val="en-US"/>
+              </w:rPr>
+              <w:t>27</w:t>
+            </w:r>
+          </w:p>
+        </w:tc>
+        <w:tc>
+          <w:tcPr>
+            <w:tcW w:w="2407" w:type="dxa"/>
+          </w:tcPr>
+          <w:p>
+            <w:pPr>
+              <w:rPr>
+                <w:rFonts w:ascii="Times New Roman" w:hAnsi="Times New Roman" w:cs="Times New Roman"/>
+                <w:lang w:val="en-US"/>
+              </w:rPr>
+            </w:pPr>
+            <w:r>
+              <w:rPr>
+                <w:rFonts w:ascii="Times New Roman" w:hAnsi="Times New Roman" w:cs="Times New Roman"/>
+                <w:lang w:val="en-US"/>
+              </w:rPr>
+              <w:t>27</w:t>
+            </w:r>
+          </w:p>
+        </w:tc>
+        <w:tc>
+          <w:tcPr>
+            <w:tcW w:w="2407" w:type="dxa"/>
+          </w:tcPr>
+          <w:p>
+            <w:pPr>
+              <w:rPr>
+                <w:rFonts w:ascii="Times New Roman" w:hAnsi="Times New Roman" w:cs="Times New Roman"/>
+                <w:lang w:val="en-US"/>
+              </w:rPr>
+            </w:pPr>
+            <w:r>
+              <w:rPr>
+                <w:rFonts w:ascii="Times New Roman" w:hAnsi="Times New Roman" w:cs="Times New Roman"/>
+                <w:lang w:val="en-US"/>
+              </w:rPr>
+              <w:t>27</w:t>
+            </w:r>
+          </w:p>
+        </w:tc>
+      </w:tr>
+      <w:tr>
+        <w:tc>
+          <w:tcPr>
+            <w:tcW w:w="2270" w:type="dxa"/>
+          </w:tcPr>
+          <w:p>
+            <w:pPr>
+              <w:rPr>
+                <w:rFonts w:ascii="Times New Roman" w:hAnsi="Times New Roman" w:cs="Times New Roman"/>
+                <w:lang w:val="en-US"/>
+              </w:rPr>
+            </w:pPr>
+            <w:r>
+              <w:rPr>
+                <w:rFonts w:ascii="Times New Roman" w:hAnsi="Times New Roman" w:cs="Times New Roman"/>
+                <w:lang w:val="en-US"/>
+              </w:rPr>
+              <w:t>Used memory (Mb)</w:t>
+            </w:r>
+          </w:p>
+        </w:tc>
+        <w:tc>
+          <w:tcPr>
+            <w:tcW w:w="2407" w:type="dxa"/>
+          </w:tcPr>
+          <w:p>
+            <w:pPr>
+              <w:rPr>
+                <w:rFonts w:ascii="Times New Roman" w:hAnsi="Times New Roman" w:cs="Times New Roman"/>
+                <w:lang w:val="en-US"/>
+              </w:rPr>
+            </w:pPr>
+            <w:r>
+              <w:rPr>
+                <w:rFonts w:ascii="Times New Roman" w:hAnsi="Times New Roman" w:cs="Times New Roman"/>
+                <w:lang w:val="en-US"/>
+              </w:rPr>
+              <w:t>152.171</w:t>
+            </w:r>
+          </w:p>
+        </w:tc>
+        <w:tc>
+          <w:tcPr>
+            <w:tcW w:w="2407" w:type="dxa"/>
+          </w:tcPr>
+          <w:p>
+            <w:pPr>
+              <w:rPr>
+                <w:rFonts w:ascii="Times New Roman" w:hAnsi="Times New Roman" w:cs="Times New Roman"/>
+                <w:lang w:val="en-US"/>
+              </w:rPr>
+            </w:pPr>
+            <w:r>
+              <w:rPr>
+                <w:rFonts w:ascii="Times New Roman" w:hAnsi="Times New Roman" w:cs="Times New Roman"/>
+                <w:lang w:val="en-US"/>
+              </w:rPr>
+              <w:t>8.176</w:t>
+            </w:r>
+          </w:p>
+        </w:tc>
+        <w:tc>
+          <w:tcPr>
+            <w:tcW w:w="2407" w:type="dxa"/>
+          </w:tcPr>
+          <w:p>
+            <w:pPr>
+              <w:rPr>
+                <w:rFonts w:ascii="Times New Roman" w:hAnsi="Times New Roman" w:cs="Times New Roman"/>
+                <w:lang w:val="en-US"/>
+              </w:rPr>
+            </w:pPr>
+            <w:r>
+              <w:rPr>
+                <w:rFonts w:ascii="Times New Roman" w:hAnsi="Times New Roman" w:cs="Times New Roman"/>
+                <w:lang w:val="en-US"/>
+              </w:rPr>
+              <w:t>142.183</w:t>
+            </w:r>
+          </w:p>
+        </w:tc>
+      </w:tr>
+      <w:tr>
+        <w:tc>
+          <w:tcPr>
+            <w:tcW w:w="2270" w:type="dxa"/>
+          </w:tcPr>
+          <w:p>
+            <w:pPr>
+              <w:rPr>
+                <w:rFonts w:ascii="Times New Roman" w:hAnsi="Times New Roman" w:cs="Times New Roman"/>
+                <w:lang w:val="en-US"/>
+              </w:rPr>
+            </w:pPr>
+            <w:r>
+              <w:rPr>
+                <w:rFonts w:ascii="Times New Roman" w:hAnsi="Times New Roman" w:cs="Times New Roman"/>
+                <w:lang w:val="en-US"/>
+              </w:rPr>
+              <w:t>Elapsed time (s)</w:t>
+            </w:r>
+          </w:p>
+        </w:tc>
+        <w:tc>
+          <w:tcPr>
+            <w:tcW w:w="2407" w:type="dxa"/>
+          </w:tcPr>
+          <w:p>
+            <w:pPr>
+              <w:rPr>
+                <w:rFonts w:ascii="Times New Roman" w:hAnsi="Times New Roman" w:cs="Times New Roman"/>
+                <w:lang w:val="en-US"/>
+              </w:rPr>
+            </w:pPr>
+            <w:r>
+              <w:rPr>
+                <w:rFonts w:ascii="Times New Roman" w:hAnsi="Times New Roman" w:cs="Times New Roman"/>
+                <w:lang w:val="en-US"/>
+              </w:rPr>
+              <w:t>0.608</w:t>
+            </w:r>
+          </w:p>
+        </w:tc>
+        <w:tc>
+          <w:tcPr>
+            <w:tcW w:w="2407" w:type="dxa"/>
+          </w:tcPr>
+          <w:p>
+            <w:pPr>
+              <w:rPr>
+                <w:rFonts w:ascii="Times New Roman" w:hAnsi="Times New Roman" w:cs="Times New Roman"/>
+                <w:lang w:val="en-US"/>
+              </w:rPr>
+            </w:pPr>
+            <w:r>
+              <w:rPr>
+                <w:rFonts w:ascii="Times New Roman" w:hAnsi="Times New Roman" w:cs="Times New Roman"/>
+                <w:lang w:val="en-US"/>
+              </w:rPr>
+              <w:t>0.163</w:t>
+            </w:r>
+          </w:p>
+        </w:tc>
+        <w:tc>
+          <w:tcPr>
+            <w:tcW w:w="2407" w:type="dxa"/>
+          </w:tcPr>
+          <w:p>
+            <w:pPr>
+              <w:rPr>
+                <w:rFonts w:ascii="Times New Roman" w:hAnsi="Times New Roman" w:cs="Times New Roman"/>
+                <w:lang w:val="en-US"/>
+              </w:rPr>
+            </w:pPr>
+            <w:r>
+              <w:rPr>
+                <w:rFonts w:ascii="Times New Roman" w:hAnsi="Times New Roman" w:cs="Times New Roman"/>
+                <w:lang w:val="en-US"/>
+              </w:rPr>
+              <w:t>0.180</w:t>
+            </w:r>
+          </w:p>
+        </w:tc>
+      </w:tr>
+    </w:tbl>
+    <w:p>
+      <w:pPr>
+        <w:rPr>
+          <w:rFonts w:ascii="Times New Roman" w:hAnsi="Times New Roman" w:cs="Times New Roman"/>
+          <w:lang w:val="en-US"/>
+        </w:rPr>
+      </w:pPr>
+    </w:p>
+    <w:p>
+      <w:pPr>
+        <w:rPr>
+          <w:rFonts w:ascii="Times New Roman" w:hAnsi="Times New Roman" w:cs="Times New Roman"/>
+          <w:lang w:val="en-US"/>
+        </w:rPr>
+      </w:pPr>
+      <w:r>
+        <w:rPr>
+          <w:rFonts w:ascii="Times New Roman" w:hAnsi="Times New Roman" w:cs="Times New Roman"/>
+          <w:lang w:val="en-US"/>
+        </w:rPr>
+        <w:t>The size of the constraint graph is</w:t>
+      </w:r>
+      <w:r>
+        <w:rPr>
+          <w:rFonts w:ascii="Times New Roman" w:hAnsi="Times New Roman" w:cs="Times New Roman"/>
+          <w:lang w:val="en-US"/>
+        </w:rPr>
+        <w:t xml:space="preserve"> for this problem is</w:t>
+      </w:r>
+      <w:r>
+        <w:rPr>
+          <w:rFonts w:ascii="Times New Roman" w:hAnsi="Times New Roman" w:cs="Times New Roman"/>
+          <w:lang w:val="en-US"/>
+        </w:rPr>
+        <w:t xml:space="preserve"> 19</w:t>
+      </w:r>
+      <w:r>
+        <w:rPr>
+          <w:rFonts w:ascii="Times New Roman" w:hAnsi="Times New Roman" w:cs="Times New Roman"/>
+          <w:lang w:val="en-US"/>
+        </w:rPr>
+        <w:t>.</w:t>
+      </w:r>
+    </w:p>
+    <w:p>
+      <w:pPr>
+        <w:rPr>
+          <w:rFonts w:ascii="Times New Roman" w:hAnsi="Times New Roman" w:cs="Times New Roman"/>
+          <w:lang w:val="en-US"/>
+        </w:rPr>
+      </w:pPr>
+    </w:p>
+    <w:p>
+      <w:pPr>
+        <w:rPr>
+          <w:rFonts w:ascii="Times New Roman" w:hAnsi="Times New Roman" w:cs="Times New Roman"/>
+          <w:lang w:val="en-US"/>
+        </w:rPr>
+      </w:pPr>
+      <w:r>
+        <w:rPr>
+          <w:rFonts w:ascii="Times New Roman" w:hAnsi="Times New Roman" w:cs="Times New Roman"/>
+          <w:lang w:val="en-US"/>
+        </w:rPr>
+        <w:lastRenderedPageBreak/>
+        <w:t xml:space="preserve">From </w:t>
+      </w:r>
+      <w:r>
+        <w:rPr>
+          <w:rFonts w:ascii="Times New Roman" w:hAnsi="Times New Roman" w:cs="Times New Roman"/>
+          <w:lang w:val="en-US"/>
+        </w:rPr>
+        <w:fldChar w:fldCharType="begin"/>
+      </w:r>
+      <w:r>
+        <w:rPr>
+          <w:rFonts w:ascii="Times New Roman" w:hAnsi="Times New Roman" w:cs="Times New Roman"/>
+          <w:lang w:val="en-US"/>
+        </w:rPr>
+        <w:instrText xml:space="preserve"> REF _Ref122085336 \h </w:instrText>
+      </w:r>
+      <w:r>
+        <w:rPr>
+          <w:rFonts w:ascii="Times New Roman" w:hAnsi="Times New Roman" w:cs="Times New Roman"/>
+          <w:lang w:val="en-US"/>
+        </w:rPr>
+      </w:r>
+      <w:r>
+        <w:rPr>
+          <w:rFonts w:ascii="Times New Roman" w:hAnsi="Times New Roman" w:cs="Times New Roman"/>
+          <w:lang w:val="en-US"/>
+        </w:rPr>
+        <w:instrText xml:space="preserve"> \* MERGEFORMAT </w:instrText>
+      </w:r>
+      <w:r>
+        <w:rPr>
+          <w:rFonts w:ascii="Times New Roman" w:hAnsi="Times New Roman" w:cs="Times New Roman"/>
+          <w:lang w:val="en-US"/>
+        </w:rPr>
+        <w:fldChar w:fldCharType="separate"/>
+      </w:r>
+      <w:r>
+        <w:rPr>
+          <w:rFonts w:ascii="Times New Roman" w:hAnsi="Times New Roman" w:cs="Times New Roman"/>
+        </w:rPr>
+        <w:t xml:space="preserve">Table </w:t>
+      </w:r>
+      <w:r>
+        <w:rPr>
+          <w:rFonts w:ascii="Times New Roman" w:hAnsi="Times New Roman" w:cs="Times New Roman"/>
+          <w:noProof/>
+        </w:rPr>
+        <w:t>1</w:t>
+      </w:r>
+      <w:r>
+        <w:rPr>
+          <w:rFonts w:ascii="Times New Roman" w:hAnsi="Times New Roman" w:cs="Times New Roman"/>
+          <w:lang w:val="en-US"/>
+        </w:rPr>
+        <w:fldChar w:fldCharType="end"/>
+      </w:r>
+      <w:r>
+        <w:rPr>
+          <w:rFonts w:ascii="Times New Roman" w:hAnsi="Times New Roman" w:cs="Times New Roman"/>
+          <w:lang w:val="en-US"/>
+        </w:rPr>
+        <w:t>, it can be observed that the best performing algorithm was AC3-FC-BT, followed by FC-BT, and lastly, BT. All the algorithms found all the solutions to our cryptarithmetic puzzle</w:t>
+      </w:r>
+      <w:r>
+        <w:rPr>
+          <w:rFonts w:ascii="Times New Roman" w:hAnsi="Times New Roman" w:cs="Times New Roman"/>
+          <w:lang w:val="en-US"/>
+        </w:rPr>
+        <w:t xml:space="preserve">. It was example that the BT algorithm would perform the worst, as it compares all the possible combinations of variable domains, with no heuristic. AC3-FC-BT was expected to have the best performance, because in this algorithm we minimize the domains of each variable to have an arc consistent graph, and we also, during FC-BT, remove from the domain of the variables the values that are not compatible with the current solution during computation. Doing these 2 things, we reduce the search space, resulting in less memory used </w:t>
+      </w:r>
+      <w:r>
+        <w:rPr>
+          <w:rFonts w:ascii="Times New Roman" w:hAnsi="Times New Roman" w:cs="Times New Roman"/>
+          <w:lang w:val="en-US"/>
+        </w:rPr>
+        <w:t>and</w:t>
+      </w:r>
+      <w:r>
+        <w:rPr>
+          <w:rFonts w:ascii="Times New Roman" w:hAnsi="Times New Roman" w:cs="Times New Roman"/>
+          <w:lang w:val="en-US"/>
+        </w:rPr>
+        <w:t xml:space="preserve"> in a faster run.</w:t>
+      </w:r>
+    </w:p>
+    <w:p>
+      <w:pPr>
+        <w:rPr>
+          <w:rFonts w:ascii="Times New Roman" w:hAnsi="Times New Roman" w:cs="Times New Roman"/>
+          <w:lang w:val="en-US"/>
+        </w:rPr>
+      </w:pPr>
+    </w:p>
+    <w:p>
+      <w:pPr>
+        <w:rPr>
+          <w:rFonts w:ascii="Times New Roman" w:hAnsi="Times New Roman" w:cs="Times New Roman"/>
+          <w:lang w:val="en-US"/>
+        </w:rPr>
+      </w:pPr>
+      <w:r>
+        <w:rPr>
+          <w:rFonts w:ascii="Times New Roman" w:hAnsi="Times New Roman" w:cs="Times New Roman"/>
+          <w:lang w:val="en-US"/>
+        </w:rPr>
+        <w:t xml:space="preserve">We ran it on the USA+USSR=PEACE puzzle as well, and the results are in </w:t>
+      </w:r>
+      <w:r>
+        <w:rPr>
+          <w:rFonts w:ascii="Times New Roman" w:hAnsi="Times New Roman" w:cs="Times New Roman"/>
+          <w:lang w:val="en-US"/>
+        </w:rPr>
+        <w:fldChar w:fldCharType="begin"/>
+      </w:r>
+      <w:r>
+        <w:rPr>
+          <w:rFonts w:ascii="Times New Roman" w:hAnsi="Times New Roman" w:cs="Times New Roman"/>
+          <w:lang w:val="en-US"/>
+        </w:rPr>
+        <w:instrText xml:space="preserve"> REF _Ref122085751 \h </w:instrText>
+      </w:r>
+      <w:r>
+        <w:rPr>
+          <w:rFonts w:ascii="Times New Roman" w:hAnsi="Times New Roman" w:cs="Times New Roman"/>
+          <w:lang w:val="en-US"/>
+        </w:rPr>
+      </w:r>
+      <w:r>
+        <w:rPr>
+          <w:rFonts w:ascii="Times New Roman" w:hAnsi="Times New Roman" w:cs="Times New Roman"/>
+          <w:lang w:val="en-US"/>
+        </w:rPr>
+        <w:instrText xml:space="preserve"> \* MERGEFORMAT </w:instrText>
+      </w:r>
+      <w:r>
+        <w:rPr>
+          <w:rFonts w:ascii="Times New Roman" w:hAnsi="Times New Roman" w:cs="Times New Roman"/>
+          <w:lang w:val="en-US"/>
+        </w:rPr>
+        <w:fldChar w:fldCharType="separate"/>
+      </w:r>
+      <w:r>
+        <w:rPr>
+          <w:rFonts w:ascii="Times New Roman" w:hAnsi="Times New Roman" w:cs="Times New Roman"/>
+        </w:rPr>
+        <w:t xml:space="preserve">Table </w:t>
+      </w:r>
+      <w:r>
+        <w:rPr>
+          <w:rFonts w:ascii="Times New Roman" w:hAnsi="Times New Roman" w:cs="Times New Roman"/>
+          <w:noProof/>
+        </w:rPr>
+        <w:t>2</w:t>
+      </w:r>
+      <w:r>
+        <w:rPr>
+          <w:rFonts w:ascii="Times New Roman" w:hAnsi="Times New Roman" w:cs="Times New Roman"/>
+          <w:lang w:val="en-US"/>
+        </w:rPr>
+        <w:fldChar w:fldCharType="end"/>
+      </w:r>
+      <w:r>
+        <w:rPr>
+          <w:rFonts w:ascii="Times New Roman" w:hAnsi="Times New Roman" w:cs="Times New Roman"/>
+          <w:lang w:val="en-US"/>
+        </w:rPr>
+        <w:t>.</w:t>
+      </w:r>
+    </w:p>
+    <w:p>
+      <w:pPr>
+        <w:jc w:val="center"/>
+        <w:rPr>
+          <w:rFonts w:ascii="Times New Roman" w:hAnsi="Times New Roman" w:cs="Times New Roman"/>
+          <w:lang w:val="en-US"/>
+        </w:rPr>
+      </w:pPr>
+    </w:p>
+    <w:tbl>
+      <w:tblPr>
+        <w:tblStyle w:val="TableGrid"/>
+        <w:tblW w:w="0" w:type="auto"/>
+        <w:tblInd w:w="137" w:type="dxa"/>
+        <w:tblLook w:val="04A0" w:firstRow="1" w:lastRow="0" w:firstColumn="1" w:lastColumn="0" w:noHBand="0" w:noVBand="1"/>
+      </w:tblPr>
+      <w:tblGrid>
+        <w:gridCol w:w="2270"/>
+        <w:gridCol w:w="2407"/>
+        <w:gridCol w:w="2407"/>
+        <w:gridCol w:w="2407"/>
+      </w:tblGrid>
+      <w:tr>
+        <w:tc>
+          <w:tcPr>
+            <w:tcW w:w="2270" w:type="dxa"/>
+          </w:tcPr>
+          <w:p>
+            <w:pPr>
+              <w:jc w:val="center"/>
+              <w:rPr>
+                <w:rFonts w:ascii="Times New Roman" w:hAnsi="Times New Roman" w:cs="Times New Roman"/>
+                <w:lang w:val="en-US"/>
+              </w:rPr>
+            </w:pPr>
+            <w:r>
+              <w:rPr>
+                <w:rFonts w:ascii="Times New Roman" w:hAnsi="Times New Roman" w:cs="Times New Roman"/>
+                <w:lang w:val="en-US"/>
+              </w:rPr>
+              <w:t>Algorithm</w:t>
+            </w:r>
+          </w:p>
+        </w:tc>
+        <w:tc>
+          <w:tcPr>
+            <w:tcW w:w="2407" w:type="dxa"/>
+          </w:tcPr>
+          <w:p>
+            <w:pPr>
+              <w:jc w:val="center"/>
+              <w:rPr>
+                <w:rFonts w:ascii="Times New Roman" w:hAnsi="Times New Roman" w:cs="Times New Roman"/>
+                <w:lang w:val="en-US"/>
+              </w:rPr>
+            </w:pPr>
+            <w:r>
+              <w:rPr>
+                <w:rFonts w:ascii="Times New Roman" w:hAnsi="Times New Roman" w:cs="Times New Roman"/>
+                <w:lang w:val="en-US"/>
+              </w:rPr>
+              <w:t>BT</w:t>
+            </w:r>
+          </w:p>
+        </w:tc>
+        <w:tc>
+          <w:tcPr>
+            <w:tcW w:w="2407" w:type="dxa"/>
+          </w:tcPr>
+          <w:p>
+            <w:pPr>
+              <w:jc w:val="center"/>
+              <w:rPr>
+                <w:rFonts w:ascii="Times New Roman" w:hAnsi="Times New Roman" w:cs="Times New Roman"/>
+                <w:lang w:val="en-US"/>
+              </w:rPr>
+            </w:pPr>
+            <w:r>
+              <w:rPr>
+                <w:rFonts w:ascii="Times New Roman" w:hAnsi="Times New Roman" w:cs="Times New Roman"/>
+                <w:lang w:val="en-US"/>
+              </w:rPr>
+              <w:t>AC3-FC-BT</w:t>
+            </w:r>
+          </w:p>
+        </w:tc>
+        <w:tc>
+          <w:tcPr>
+            <w:tcW w:w="2407" w:type="dxa"/>
+          </w:tcPr>
+          <w:p>
+            <w:pPr>
+              <w:jc w:val="center"/>
+              <w:rPr>
+                <w:rFonts w:ascii="Times New Roman" w:hAnsi="Times New Roman" w:cs="Times New Roman"/>
+                <w:lang w:val="en-US"/>
+              </w:rPr>
+            </w:pPr>
+            <w:r>
+              <w:rPr>
+                <w:rFonts w:ascii="Times New Roman" w:hAnsi="Times New Roman" w:cs="Times New Roman"/>
+                <w:lang w:val="en-US"/>
+              </w:rPr>
+              <w:t>FC-BT</w:t>
+            </w:r>
+          </w:p>
+        </w:tc>
+      </w:tr>
+      <w:tr>
+        <w:tc>
+          <w:tcPr>
+            <w:tcW w:w="2270" w:type="dxa"/>
+          </w:tcPr>
+          <w:p>
+            <w:pPr>
+              <w:jc w:val="center"/>
+              <w:rPr>
+                <w:rFonts w:ascii="Times New Roman" w:hAnsi="Times New Roman" w:cs="Times New Roman"/>
+                <w:lang w:val="en-US"/>
+              </w:rPr>
+            </w:pPr>
+            <w:r>
+              <w:rPr>
+                <w:rFonts w:ascii="Times New Roman" w:hAnsi="Times New Roman" w:cs="Times New Roman"/>
+                <w:lang w:val="en-US"/>
+              </w:rPr>
+              <w:t>No. of solutions</w:t>
+            </w:r>
+          </w:p>
+        </w:tc>
+        <w:tc>
+          <w:tcPr>
+            <w:tcW w:w="2407" w:type="dxa"/>
+          </w:tcPr>
+          <w:p>
+            <w:pPr>
+              <w:jc w:val="center"/>
+              <w:rPr>
+                <w:rFonts w:ascii="Times New Roman" w:hAnsi="Times New Roman" w:cs="Times New Roman"/>
+                <w:lang w:val="en-US"/>
+              </w:rPr>
+            </w:pPr>
+            <w:r>
+              <w:rPr>
+                <w:rFonts w:ascii="Times New Roman" w:hAnsi="Times New Roman" w:cs="Times New Roman"/>
+                <w:lang w:val="en-US"/>
+              </w:rPr>
+              <w:t>10</w:t>
+            </w:r>
+          </w:p>
+        </w:tc>
+        <w:tc>
+          <w:tcPr>
+            <w:tcW w:w="2407" w:type="dxa"/>
+          </w:tcPr>
+          <w:p>
+            <w:pPr>
+              <w:jc w:val="center"/>
+              <w:rPr>
+                <w:rFonts w:ascii="Times New Roman" w:hAnsi="Times New Roman" w:cs="Times New Roman"/>
+                <w:lang w:val="en-US"/>
+              </w:rPr>
+            </w:pPr>
+            <w:r>
+              <w:rPr>
+                <w:rFonts w:ascii="Times New Roman" w:hAnsi="Times New Roman" w:cs="Times New Roman"/>
+                <w:lang w:val="en-US"/>
+              </w:rPr>
+              <w:t>10</w:t>
+            </w:r>
+          </w:p>
+        </w:tc>
+        <w:tc>
+          <w:tcPr>
+            <w:tcW w:w="2407" w:type="dxa"/>
+          </w:tcPr>
+          <w:p>
+            <w:pPr>
+              <w:jc w:val="center"/>
+              <w:rPr>
+                <w:rFonts w:ascii="Times New Roman" w:hAnsi="Times New Roman" w:cs="Times New Roman"/>
+                <w:lang w:val="en-US"/>
+              </w:rPr>
+            </w:pPr>
+            <w:r>
+              <w:rPr>
+                <w:rFonts w:ascii="Times New Roman" w:hAnsi="Times New Roman" w:cs="Times New Roman"/>
+                <w:lang w:val="en-US"/>
+              </w:rPr>
+              <w:t>10</w:t>
+            </w:r>
+          </w:p>
+        </w:tc>
+      </w:tr>
+      <w:tr>
+        <w:tc>
+          <w:tcPr>
+            <w:tcW w:w="2270" w:type="dxa"/>
+          </w:tcPr>
+          <w:p>
+            <w:pPr>
+              <w:jc w:val="center"/>
+              <w:rPr>
+                <w:rFonts w:ascii="Times New Roman" w:hAnsi="Times New Roman" w:cs="Times New Roman"/>
+                <w:lang w:val="en-US"/>
+              </w:rPr>
+            </w:pPr>
+            <w:r>
+              <w:rPr>
+                <w:rFonts w:ascii="Times New Roman" w:hAnsi="Times New Roman" w:cs="Times New Roman"/>
+                <w:lang w:val="en-US"/>
+              </w:rPr>
+              <w:t>Used memory (Mb)</w:t>
+            </w:r>
+          </w:p>
+        </w:tc>
+        <w:tc>
+          <w:tcPr>
+            <w:tcW w:w="2407" w:type="dxa"/>
+          </w:tcPr>
+          <w:p>
+            <w:pPr>
+              <w:jc w:val="center"/>
+              <w:rPr>
+                <w:rFonts w:ascii="Times New Roman" w:hAnsi="Times New Roman" w:cs="Times New Roman"/>
+                <w:lang w:val="en-US"/>
+              </w:rPr>
+            </w:pPr>
+            <w:r>
+              <w:rPr>
+                <w:rFonts w:ascii="Times New Roman" w:hAnsi="Times New Roman" w:cs="Times New Roman"/>
+                <w:lang w:val="en-US"/>
+              </w:rPr>
+              <w:t>1</w:t>
+            </w:r>
+            <w:r>
+              <w:rPr>
+                <w:rFonts w:ascii="Times New Roman" w:hAnsi="Times New Roman" w:cs="Times New Roman"/>
+                <w:lang w:val="en-US"/>
+              </w:rPr>
+              <w:t>72.104</w:t>
+            </w:r>
+          </w:p>
+        </w:tc>
+        <w:tc>
+          <w:tcPr>
+            <w:tcW w:w="2407" w:type="dxa"/>
+          </w:tcPr>
+          <w:p>
+            <w:pPr>
+              <w:jc w:val="center"/>
+              <w:rPr>
+                <w:rFonts w:ascii="Times New Roman" w:hAnsi="Times New Roman" w:cs="Times New Roman"/>
+                <w:lang w:val="en-US"/>
+              </w:rPr>
+            </w:pPr>
+            <w:r>
+              <w:rPr>
+                <w:rFonts w:ascii="Times New Roman" w:hAnsi="Times New Roman" w:cs="Times New Roman"/>
+                <w:lang w:val="en-US"/>
+              </w:rPr>
+              <w:t>23.213</w:t>
+            </w:r>
+          </w:p>
+        </w:tc>
+        <w:tc>
+          <w:tcPr>
+            <w:tcW w:w="2407" w:type="dxa"/>
+          </w:tcPr>
+          <w:p>
+            <w:pPr>
+              <w:jc w:val="center"/>
+              <w:rPr>
+                <w:rFonts w:ascii="Times New Roman" w:hAnsi="Times New Roman" w:cs="Times New Roman"/>
+                <w:lang w:val="en-US"/>
+              </w:rPr>
+            </w:pPr>
+            <w:r>
+              <w:rPr>
+                <w:rFonts w:ascii="Times New Roman" w:hAnsi="Times New Roman" w:cs="Times New Roman"/>
+                <w:lang w:val="en-US"/>
+              </w:rPr>
+              <w:t>139.221</w:t>
+            </w:r>
+          </w:p>
+        </w:tc>
+      </w:tr>
+      <w:tr>
+        <w:tc>
+          <w:tcPr>
+            <w:tcW w:w="2270" w:type="dxa"/>
+          </w:tcPr>
+          <w:p>
+            <w:pPr>
+              <w:jc w:val="center"/>
+              <w:rPr>
+                <w:rFonts w:ascii="Times New Roman" w:hAnsi="Times New Roman" w:cs="Times New Roman"/>
+                <w:lang w:val="en-US"/>
+              </w:rPr>
+            </w:pPr>
+            <w:r>
+              <w:rPr>
+                <w:rFonts w:ascii="Times New Roman" w:hAnsi="Times New Roman" w:cs="Times New Roman"/>
+                <w:lang w:val="en-US"/>
+              </w:rPr>
+              <w:t>Elapsed time (s)</w:t>
+            </w:r>
+          </w:p>
+        </w:tc>
+        <w:tc>
+          <w:tcPr>
+            <w:tcW w:w="2407" w:type="dxa"/>
+          </w:tcPr>
+          <w:p>
+            <w:pPr>
+              <w:jc w:val="center"/>
+              <w:rPr>
+                <w:rFonts w:ascii="Times New Roman" w:hAnsi="Times New Roman" w:cs="Times New Roman"/>
+                <w:lang w:val="en-US"/>
+              </w:rPr>
+            </w:pPr>
+            <w:r>
+              <w:rPr>
+                <w:rFonts w:ascii="Times New Roman" w:hAnsi="Times New Roman" w:cs="Times New Roman"/>
+                <w:lang w:val="en-US"/>
+              </w:rPr>
+              <w:t>5.182</w:t>
+            </w:r>
+          </w:p>
+        </w:tc>
+        <w:tc>
+          <w:tcPr>
+            <w:tcW w:w="2407" w:type="dxa"/>
+          </w:tcPr>
+          <w:p>
+            <w:pPr>
+              <w:jc w:val="center"/>
+              <w:rPr>
+                <w:rFonts w:ascii="Times New Roman" w:hAnsi="Times New Roman" w:cs="Times New Roman"/>
+                <w:lang w:val="en-US"/>
+              </w:rPr>
+            </w:pPr>
+            <w:r>
+              <w:rPr>
+                <w:rFonts w:ascii="Times New Roman" w:hAnsi="Times New Roman" w:cs="Times New Roman"/>
+                <w:lang w:val="en-US"/>
+              </w:rPr>
+              <w:t>1.423</w:t>
+            </w:r>
+          </w:p>
+        </w:tc>
+        <w:tc>
+          <w:tcPr>
+            <w:tcW w:w="2407" w:type="dxa"/>
+          </w:tcPr>
+          <w:p>
+            <w:pPr>
+              <w:jc w:val="center"/>
+              <w:rPr>
+                <w:rFonts w:ascii="Times New Roman" w:hAnsi="Times New Roman" w:cs="Times New Roman"/>
+                <w:lang w:val="en-US"/>
+              </w:rPr>
+            </w:pPr>
+            <w:r>
+              <w:rPr>
+                <w:rFonts w:ascii="Times New Roman" w:hAnsi="Times New Roman" w:cs="Times New Roman"/>
+                <w:lang w:val="en-US"/>
+              </w:rPr>
+              <w:t>1.449</w:t>
+            </w:r>
+          </w:p>
+        </w:tc>
+      </w:tr>
+    </w:tbl>
+    <w:p>
+      <w:pPr>
+        <w:pStyle w:val="Caption"/>
+        <w:jc w:val="center"/>
+        <w:rPr>
+          <w:rFonts w:ascii="Times New Roman" w:hAnsi="Times New Roman" w:cs="Times New Roman"/>
+          <w:lang w:val="en-US"/>
+        </w:rPr>
+      </w:pPr>
+      <w:bookmarkStart w:id="2" w:name="_Ref122085751"/>
+      <w:r>
+        <w:rPr>
+          <w:rFonts w:ascii="Times New Roman" w:hAnsi="Times New Roman" w:cs="Times New Roman"/>
+        </w:rPr>
+        <w:t xml:space="preserve">Table </w:t>
+      </w:r>
+      <w:r>
+        <w:rPr>
+          <w:rFonts w:ascii="Times New Roman" w:hAnsi="Times New Roman" w:cs="Times New Roman"/>
+        </w:rPr>
+        <w:fldChar w:fldCharType="begin"/>
+      </w:r>
+      <w:r>
+        <w:rPr>
+          <w:rFonts w:ascii="Times New Roman" w:hAnsi="Times New Roman" w:cs="Times New Roman"/>
+        </w:rPr>
+        <w:instrText xml:space="preserve"> SEQ Table \* ARABIC </w:instrText>
+      </w:r>
+      <w:r>
+        <w:rPr>
+          <w:rFonts w:ascii="Times New Roman" w:hAnsi="Times New Roman" w:cs="Times New Roman"/>
+        </w:rPr>
+        <w:fldChar w:fldCharType="separate"/>
+      </w:r>
+      <w:r>
+        <w:rPr>
+          <w:rFonts w:ascii="Times New Roman" w:hAnsi="Times New Roman" w:cs="Times New Roman"/>
+          <w:noProof/>
+        </w:rPr>
+        <w:t>2</w:t>
+      </w:r>
+      <w:r>
+        <w:rPr>
+          <w:rFonts w:ascii="Times New Roman" w:hAnsi="Times New Roman" w:cs="Times New Roman"/>
+        </w:rPr>
+        <w:fldChar w:fldCharType="end"/>
+      </w:r>
+      <w:bookmarkEnd w:id="2"/>
+      <w:r>
+        <w:rPr>
+          <w:rFonts w:ascii="Times New Roman" w:hAnsi="Times New Roman" w:cs="Times New Roman"/>
+          <w:lang w:val="en-US"/>
+        </w:rPr>
+        <w:t xml:space="preserve"> Results of the 3 algorithm run on USA+USSR=PEACE</w:t>
+      </w:r>
+    </w:p>
+    <w:p>
+      <w:pPr>
+        <w:rPr>
+          <w:rFonts w:ascii="Times New Roman" w:hAnsi="Times New Roman" w:cs="Times New Roman"/>
+          <w:lang w:val="en-US"/>
+        </w:rPr>
+      </w:pPr>
+      <w:r>
+        <w:rPr>
+          <w:rFonts w:ascii="Times New Roman" w:hAnsi="Times New Roman" w:cs="Times New Roman"/>
+          <w:lang w:val="en-US"/>
+        </w:rPr>
+        <w:t xml:space="preserve">The size of the constraint graph </w:t>
+      </w:r>
+      <w:r>
+        <w:rPr>
+          <w:rFonts w:ascii="Times New Roman" w:hAnsi="Times New Roman" w:cs="Times New Roman"/>
+          <w:lang w:val="en-US"/>
+        </w:rPr>
+        <w:t>for this puzzle i</w:t>
+      </w:r>
+      <w:r>
+        <w:rPr>
+          <w:rFonts w:ascii="Times New Roman" w:hAnsi="Times New Roman" w:cs="Times New Roman"/>
+          <w:lang w:val="en-US"/>
+        </w:rPr>
+        <w:t>s 26</w:t>
+      </w:r>
+      <w:r>
+        <w:rPr>
+          <w:rFonts w:ascii="Times New Roman" w:hAnsi="Times New Roman" w:cs="Times New Roman"/>
+          <w:lang w:val="en-US"/>
+        </w:rPr>
+        <w:t>.</w:t>
+      </w:r>
+    </w:p>
+    <w:p>
+      <w:pPr>
+        <w:rPr>
+          <w:rFonts w:ascii="Times New Roman" w:hAnsi="Times New Roman" w:cs="Times New Roman"/>
+          <w:lang w:val="en-US"/>
+        </w:rPr>
+      </w:pPr>
+    </w:p>
+    <w:p>
+      <w:pPr>
+        <w:rPr>
+          <w:rFonts w:ascii="Times New Roman" w:hAnsi="Times New Roman" w:cs="Times New Roman"/>
+          <w:lang w:val="en-US"/>
+        </w:rPr>
+      </w:pPr>
+      <w:r>
+        <w:rPr>
+          <w:rFonts w:ascii="Times New Roman" w:hAnsi="Times New Roman" w:cs="Times New Roman"/>
+          <w:lang w:val="en-US"/>
+        </w:rPr>
+        <w:t xml:space="preserve">From </w:t>
+      </w:r>
+      <w:r>
+        <w:rPr>
+          <w:rFonts w:ascii="Times New Roman" w:hAnsi="Times New Roman" w:cs="Times New Roman"/>
+          <w:lang w:val="en-US"/>
+        </w:rPr>
+        <w:fldChar w:fldCharType="begin"/>
+      </w:r>
+      <w:r>
+        <w:rPr>
+          <w:rFonts w:ascii="Times New Roman" w:hAnsi="Times New Roman" w:cs="Times New Roman"/>
+          <w:lang w:val="en-US"/>
+        </w:rPr>
+        <w:instrText xml:space="preserve"> REF _Ref122085751 \h </w:instrText>
+      </w:r>
+      <w:r>
+        <w:rPr>
+          <w:rFonts w:ascii="Times New Roman" w:hAnsi="Times New Roman" w:cs="Times New Roman"/>
+          <w:lang w:val="en-US"/>
+        </w:rPr>
+      </w:r>
+      <w:r>
+        <w:rPr>
+          <w:rFonts w:ascii="Times New Roman" w:hAnsi="Times New Roman" w:cs="Times New Roman"/>
+          <w:lang w:val="en-US"/>
+        </w:rPr>
+        <w:instrText xml:space="preserve"> \* MERGEFORMAT </w:instrText>
+      </w:r>
+      <w:r>
+        <w:rPr>
+          <w:rFonts w:ascii="Times New Roman" w:hAnsi="Times New Roman" w:cs="Times New Roman"/>
+          <w:lang w:val="en-US"/>
+        </w:rPr>
+        <w:fldChar w:fldCharType="separate"/>
+      </w:r>
+      <w:r>
+        <w:rPr>
+          <w:rFonts w:ascii="Times New Roman" w:hAnsi="Times New Roman" w:cs="Times New Roman"/>
+        </w:rPr>
+        <w:t xml:space="preserve">Table </w:t>
+      </w:r>
+      <w:r>
+        <w:rPr>
+          <w:rFonts w:ascii="Times New Roman" w:hAnsi="Times New Roman" w:cs="Times New Roman"/>
+          <w:noProof/>
+        </w:rPr>
+        <w:t>2</w:t>
+      </w:r>
+      <w:r>
+        <w:rPr>
+          <w:rFonts w:ascii="Times New Roman" w:hAnsi="Times New Roman" w:cs="Times New Roman"/>
+          <w:lang w:val="en-US"/>
+        </w:rPr>
+        <w:fldChar w:fldCharType="end"/>
+      </w:r>
+      <w:r>
+        <w:rPr>
+          <w:rFonts w:ascii="Times New Roman" w:hAnsi="Times New Roman" w:cs="Times New Roman"/>
+          <w:lang w:val="en-US"/>
+        </w:rPr>
+        <w:t>, we can see that the classification of the algorithm is the same as for the other example when it comes to performance. However, in this case, the constraint graph size is larger, which has resulted in more memory used and in a higher elapsed time for all the algorithms.</w:t>
+      </w:r>
+      <w:r>
+        <w:rPr>
+          <w:rFonts w:ascii="Times New Roman" w:hAnsi="Times New Roman" w:cs="Times New Roman"/>
+          <w:lang w:val="en-US"/>
+        </w:rPr>
+        <w:t xml:space="preserve"> Therefore, we can see that the performance of the algorithms is not determined only the by size of the search space, but also by the size of the constraint graph.</w:t>
+      </w:r>
+    </w:p>
+    <w:p>
+      <w:pPr>
+        <w:pStyle w:val="Heading1"/>
+        <w:rPr>
+          <w:rFonts w:ascii="Times New Roman" w:hAnsi="Times New Roman" w:cs="Times New Roman"/>
+          <w:color w:val="000000" w:themeColor="text1"/>
+          <w:sz w:val="36"/>
+          <w:szCs w:val="36"/>
+          <w:lang w:val="en-US"/>
+        </w:rPr>
+      </w:pPr>
+      <w:r>
+        <w:rPr>
+          <w:rFonts w:ascii="Times New Roman" w:hAnsi="Times New Roman" w:cs="Times New Roman"/>
+          <w:color w:val="000000" w:themeColor="text1"/>
+          <w:sz w:val="36"/>
+          <w:szCs w:val="36"/>
+          <w:lang w:val="en-US"/>
+        </w:rPr>
+        <w:t xml:space="preserve">3. </w:t>
+      </w:r>
+      <w:r>
+        <w:rPr>
+          <w:rFonts w:ascii="Times New Roman" w:hAnsi="Times New Roman" w:cs="Times New Roman"/>
+          <w:color w:val="000000" w:themeColor="text1"/>
+          <w:sz w:val="36"/>
+          <w:szCs w:val="36"/>
+          <w:lang w:val="en-US"/>
+        </w:rPr>
+        <w:t>The zebra puzzle</w:t>
+      </w:r>
+    </w:p>
+    <w:p>
+      <w:pPr>
+        <w:rPr>
+          <w:rFonts w:ascii="Times New Roman" w:hAnsi="Times New Roman" w:cs="Times New Roman"/>
+          <w:lang w:val="en-US"/>
+        </w:rPr>
+      </w:pPr>
+    </w:p>
+    <w:p>
+      <w:pPr>
+        <w:pStyle w:val="Heading2"/>
+        <w:rPr>
+          <w:rFonts w:ascii="Times New Roman" w:hAnsi="Times New Roman" w:cs="Times New Roman"/>
+          <w:color w:val="000000" w:themeColor="text1"/>
+          <w:sz w:val="32"/>
+          <w:szCs w:val="32"/>
+          <w:lang w:val="en-US"/>
+        </w:rPr>
+      </w:pPr>
+      <w:r>
+        <w:rPr>
+          <w:rFonts w:ascii="Times New Roman" w:hAnsi="Times New Roman" w:cs="Times New Roman"/>
+          <w:color w:val="000000" w:themeColor="text1"/>
+          <w:sz w:val="32"/>
+          <w:szCs w:val="32"/>
+          <w:lang w:val="en-US"/>
+        </w:rPr>
+        <w:t xml:space="preserve">3.1. </w:t>
+      </w:r>
+      <w:r>
+        <w:rPr>
+          <w:rFonts w:ascii="Times New Roman" w:hAnsi="Times New Roman" w:cs="Times New Roman"/>
+          <w:color w:val="000000" w:themeColor="text1"/>
+          <w:sz w:val="32"/>
+          <w:szCs w:val="32"/>
+          <w:lang w:val="en-US"/>
+        </w:rPr>
+        <w:t>Problem description</w:t>
+      </w:r>
+    </w:p>
+    <w:p>
+      <w:pPr>
+        <w:rPr>
+          <w:rFonts w:ascii="Times New Roman" w:hAnsi="Times New Roman" w:cs="Times New Roman"/>
+          <w:lang w:val="en-US"/>
+        </w:rPr>
+      </w:pPr>
+    </w:p>
+    <w:p>
+      <w:pPr>
+        <w:rPr>
+          <w:rFonts w:ascii="Times New Roman" w:hAnsi="Times New Roman" w:cs="Times New Roman"/>
+          <w:color w:val="000000" w:themeColor="text1"/>
+          <w:lang w:val="en-US"/>
+        </w:rPr>
+      </w:pPr>
+      <w:r>
+        <w:rPr>
+          <w:rFonts w:ascii="Times New Roman" w:hAnsi="Times New Roman" w:cs="Times New Roman"/>
+          <w:color w:val="000000" w:themeColor="text1"/>
+          <w:lang w:val="en-US"/>
+        </w:rPr>
+        <w:t>The zebra puzzle we try to solve in our implementation is the following:</w:t>
+      </w:r>
+    </w:p>
+    <w:p>
+      <w:pPr>
+        <w:numPr>
+          <w:ilvl w:val="0"/>
+          <w:numId w:val="3"/>
+        </w:numPr>
+        <w:spacing w:before="60" w:after="100" w:afterAutospacing="1"/>
+        <w:jc w:val="both"/>
+        <w:rPr>
+          <w:rFonts w:ascii="Times New Roman" w:eastAsia="Times New Roman" w:hAnsi="Times New Roman" w:cs="Times New Roman"/>
+          <w:color w:val="000000" w:themeColor="text1"/>
+          <w:lang w:eastAsia="en-GB"/>
+        </w:rPr>
+      </w:pPr>
+      <w:r>
+        <w:rPr>
+          <w:rFonts w:ascii="Times New Roman" w:eastAsia="Times New Roman" w:hAnsi="Times New Roman" w:cs="Times New Roman"/>
+          <w:color w:val="000000" w:themeColor="text1"/>
+          <w:lang w:eastAsia="en-GB"/>
+        </w:rPr>
+        <w:t>There are five houses.</w:t>
+      </w:r>
+    </w:p>
+    <w:p>
+      <w:pPr>
+        <w:numPr>
+          <w:ilvl w:val="0"/>
+          <w:numId w:val="3"/>
+        </w:numPr>
+        <w:spacing w:before="60" w:after="100" w:afterAutospacing="1"/>
+        <w:jc w:val="both"/>
+        <w:rPr>
+          <w:rFonts w:ascii="Times New Roman" w:eastAsia="Times New Roman" w:hAnsi="Times New Roman" w:cs="Times New Roman"/>
+          <w:color w:val="000000" w:themeColor="text1"/>
+          <w:lang w:eastAsia="en-GB"/>
+        </w:rPr>
+      </w:pPr>
+      <w:r>
+        <w:rPr>
+          <w:rFonts w:ascii="Times New Roman" w:eastAsia="Times New Roman" w:hAnsi="Times New Roman" w:cs="Times New Roman"/>
+          <w:color w:val="000000" w:themeColor="text1"/>
+          <w:lang w:eastAsia="en-GB"/>
+        </w:rPr>
+        <w:t>The English man lives in the red house.</w:t>
+      </w:r>
+    </w:p>
+    <w:p>
+      <w:pPr>
+        <w:numPr>
+          <w:ilvl w:val="0"/>
+          <w:numId w:val="3"/>
+        </w:numPr>
+        <w:spacing w:before="60" w:after="100" w:afterAutospacing="1"/>
+        <w:jc w:val="both"/>
+        <w:rPr>
+          <w:rFonts w:ascii="Times New Roman" w:eastAsia="Times New Roman" w:hAnsi="Times New Roman" w:cs="Times New Roman"/>
+          <w:color w:val="000000" w:themeColor="text1"/>
+          <w:lang w:eastAsia="en-GB"/>
+        </w:rPr>
+      </w:pPr>
+      <w:r>
+        <w:rPr>
+          <w:rFonts w:ascii="Times New Roman" w:eastAsia="Times New Roman" w:hAnsi="Times New Roman" w:cs="Times New Roman"/>
+          <w:color w:val="000000" w:themeColor="text1"/>
+          <w:lang w:eastAsia="en-GB"/>
+        </w:rPr>
+        <w:t>The Swede has a dog.</w:t>
+      </w:r>
+    </w:p>
+    <w:p>
+      <w:pPr>
+        <w:numPr>
+          <w:ilvl w:val="0"/>
+          <w:numId w:val="3"/>
+        </w:numPr>
+        <w:spacing w:before="60" w:after="100" w:afterAutospacing="1"/>
+        <w:jc w:val="both"/>
+        <w:rPr>
+          <w:rFonts w:ascii="Times New Roman" w:eastAsia="Times New Roman" w:hAnsi="Times New Roman" w:cs="Times New Roman"/>
+          <w:color w:val="000000" w:themeColor="text1"/>
+          <w:lang w:eastAsia="en-GB"/>
+        </w:rPr>
+      </w:pPr>
+      <w:r>
+        <w:rPr>
+          <w:rFonts w:ascii="Times New Roman" w:eastAsia="Times New Roman" w:hAnsi="Times New Roman" w:cs="Times New Roman"/>
+          <w:color w:val="000000" w:themeColor="text1"/>
+          <w:lang w:eastAsia="en-GB"/>
+        </w:rPr>
+        <w:t>The Dane drinks tea.</w:t>
+      </w:r>
+    </w:p>
+    <w:p>
+      <w:pPr>
+        <w:numPr>
+          <w:ilvl w:val="0"/>
+          <w:numId w:val="3"/>
+        </w:numPr>
+        <w:spacing w:before="60" w:after="100" w:afterAutospacing="1"/>
+        <w:jc w:val="both"/>
+        <w:rPr>
+          <w:rFonts w:ascii="Times New Roman" w:eastAsia="Times New Roman" w:hAnsi="Times New Roman" w:cs="Times New Roman"/>
+          <w:color w:val="000000" w:themeColor="text1"/>
+          <w:lang w:eastAsia="en-GB"/>
+        </w:rPr>
+      </w:pPr>
+      <w:r>
+        <w:rPr>
+          <w:rFonts w:ascii="Times New Roman" w:eastAsia="Times New Roman" w:hAnsi="Times New Roman" w:cs="Times New Roman"/>
+          <w:color w:val="000000" w:themeColor="text1"/>
+          <w:lang w:eastAsia="en-GB"/>
+        </w:rPr>
+        <w:t>The green house is immediate to the left of the white house.</w:t>
+      </w:r>
+    </w:p>
+    <w:p>
+      <w:pPr>
+        <w:numPr>
+          <w:ilvl w:val="0"/>
+          <w:numId w:val="3"/>
+        </w:numPr>
+        <w:spacing w:before="60" w:after="100" w:afterAutospacing="1"/>
+        <w:jc w:val="both"/>
+        <w:rPr>
+          <w:rFonts w:ascii="Times New Roman" w:eastAsia="Times New Roman" w:hAnsi="Times New Roman" w:cs="Times New Roman"/>
+          <w:color w:val="000000" w:themeColor="text1"/>
+          <w:lang w:eastAsia="en-GB"/>
+        </w:rPr>
+      </w:pPr>
+      <w:r>
+        <w:rPr>
+          <w:rFonts w:ascii="Times New Roman" w:eastAsia="Times New Roman" w:hAnsi="Times New Roman" w:cs="Times New Roman"/>
+          <w:color w:val="000000" w:themeColor="text1"/>
+          <w:lang w:eastAsia="en-GB"/>
+        </w:rPr>
+        <w:t>They drink coffee in the green house.</w:t>
+      </w:r>
+    </w:p>
+    <w:p>
+      <w:pPr>
+        <w:numPr>
+          <w:ilvl w:val="0"/>
+          <w:numId w:val="3"/>
+        </w:numPr>
+        <w:spacing w:before="60" w:after="100" w:afterAutospacing="1"/>
+        <w:jc w:val="both"/>
+        <w:rPr>
+          <w:rFonts w:ascii="Times New Roman" w:eastAsia="Times New Roman" w:hAnsi="Times New Roman" w:cs="Times New Roman"/>
+          <w:color w:val="000000" w:themeColor="text1"/>
+          <w:lang w:eastAsia="en-GB"/>
+        </w:rPr>
+      </w:pPr>
+      <w:r>
+        <w:rPr>
+          <w:rFonts w:ascii="Times New Roman" w:eastAsia="Times New Roman" w:hAnsi="Times New Roman" w:cs="Times New Roman"/>
+          <w:color w:val="000000" w:themeColor="text1"/>
+          <w:lang w:eastAsia="en-GB"/>
+        </w:rPr>
+        <w:t>The man who smokes Pall Mall has birds.</w:t>
+      </w:r>
+    </w:p>
+    <w:p>
+      <w:pPr>
+        <w:numPr>
+          <w:ilvl w:val="0"/>
+          <w:numId w:val="3"/>
+        </w:numPr>
+        <w:spacing w:before="60" w:after="100" w:afterAutospacing="1"/>
+        <w:jc w:val="both"/>
+        <w:rPr>
+          <w:rFonts w:ascii="Times New Roman" w:eastAsia="Times New Roman" w:hAnsi="Times New Roman" w:cs="Times New Roman"/>
+          <w:color w:val="000000" w:themeColor="text1"/>
+          <w:lang w:eastAsia="en-GB"/>
+        </w:rPr>
+      </w:pPr>
+      <w:r>
+        <w:rPr>
+          <w:rFonts w:ascii="Times New Roman" w:eastAsia="Times New Roman" w:hAnsi="Times New Roman" w:cs="Times New Roman"/>
+          <w:color w:val="000000" w:themeColor="text1"/>
+          <w:lang w:eastAsia="en-GB"/>
+        </w:rPr>
+        <w:t>In the yellow house they smoke Dunhill.</w:t>
+      </w:r>
+    </w:p>
+    <w:p>
+      <w:pPr>
+        <w:numPr>
+          <w:ilvl w:val="0"/>
+          <w:numId w:val="3"/>
+        </w:numPr>
+        <w:spacing w:before="60" w:after="100" w:afterAutospacing="1"/>
+        <w:jc w:val="both"/>
+        <w:rPr>
+          <w:rFonts w:ascii="Times New Roman" w:eastAsia="Times New Roman" w:hAnsi="Times New Roman" w:cs="Times New Roman"/>
+          <w:color w:val="000000" w:themeColor="text1"/>
+          <w:lang w:eastAsia="en-GB"/>
+        </w:rPr>
+      </w:pPr>
+      <w:r>
+        <w:rPr>
+          <w:rFonts w:ascii="Times New Roman" w:eastAsia="Times New Roman" w:hAnsi="Times New Roman" w:cs="Times New Roman"/>
+          <w:color w:val="000000" w:themeColor="text1"/>
+          <w:lang w:eastAsia="en-GB"/>
+        </w:rPr>
+        <w:t>In the middle house they drink milk.</w:t>
+      </w:r>
+    </w:p>
+    <w:p>
+      <w:pPr>
+        <w:numPr>
+          <w:ilvl w:val="0"/>
+          <w:numId w:val="3"/>
+        </w:numPr>
+        <w:spacing w:before="60" w:after="100" w:afterAutospacing="1"/>
+        <w:jc w:val="both"/>
+        <w:rPr>
+          <w:rFonts w:ascii="Times New Roman" w:eastAsia="Times New Roman" w:hAnsi="Times New Roman" w:cs="Times New Roman"/>
+          <w:color w:val="000000" w:themeColor="text1"/>
+          <w:lang w:eastAsia="en-GB"/>
+        </w:rPr>
+      </w:pPr>
+      <w:r>
+        <w:rPr>
+          <w:rFonts w:ascii="Times New Roman" w:eastAsia="Times New Roman" w:hAnsi="Times New Roman" w:cs="Times New Roman"/>
+          <w:color w:val="000000" w:themeColor="text1"/>
+          <w:lang w:eastAsia="en-GB"/>
+        </w:rPr>
+        <w:t>The Norwegian lives in the first house.</w:t>
+      </w:r>
+    </w:p>
+    <w:p>
+      <w:pPr>
+        <w:numPr>
+          <w:ilvl w:val="0"/>
+          <w:numId w:val="3"/>
+        </w:numPr>
+        <w:spacing w:before="60" w:after="100" w:afterAutospacing="1"/>
+        <w:jc w:val="both"/>
+        <w:rPr>
+          <w:rFonts w:ascii="Times New Roman" w:eastAsia="Times New Roman" w:hAnsi="Times New Roman" w:cs="Times New Roman"/>
+          <w:color w:val="000000" w:themeColor="text1"/>
+          <w:lang w:eastAsia="en-GB"/>
+        </w:rPr>
+      </w:pPr>
+      <w:r>
+        <w:rPr>
+          <w:rFonts w:ascii="Times New Roman" w:eastAsia="Times New Roman" w:hAnsi="Times New Roman" w:cs="Times New Roman"/>
+          <w:color w:val="000000" w:themeColor="text1"/>
+          <w:lang w:eastAsia="en-GB"/>
+        </w:rPr>
+        <w:t>The man who smokes Blend lives in the house next to the house with cats.</w:t>
+      </w:r>
+    </w:p>
+    <w:p>
+      <w:pPr>
+        <w:numPr>
+          <w:ilvl w:val="0"/>
+          <w:numId w:val="3"/>
+        </w:numPr>
+        <w:spacing w:before="60" w:after="100" w:afterAutospacing="1"/>
+        <w:jc w:val="both"/>
+        <w:rPr>
+          <w:rFonts w:ascii="Times New Roman" w:eastAsia="Times New Roman" w:hAnsi="Times New Roman" w:cs="Times New Roman"/>
+          <w:color w:val="000000" w:themeColor="text1"/>
+          <w:lang w:eastAsia="en-GB"/>
+        </w:rPr>
+      </w:pPr>
+      <w:r>
+        <w:rPr>
+          <w:rFonts w:ascii="Times New Roman" w:eastAsia="Times New Roman" w:hAnsi="Times New Roman" w:cs="Times New Roman"/>
+          <w:color w:val="000000" w:themeColor="text1"/>
+          <w:lang w:eastAsia="en-GB"/>
+        </w:rPr>
+        <w:t>In a house next to the house where they have a horse, they smoke Dunhill.</w:t>
+      </w:r>
+    </w:p>
+    <w:p>
+      <w:pPr>
+        <w:numPr>
+          <w:ilvl w:val="0"/>
+          <w:numId w:val="3"/>
+        </w:numPr>
+        <w:spacing w:before="60" w:after="100" w:afterAutospacing="1"/>
+        <w:jc w:val="both"/>
+        <w:rPr>
+          <w:rFonts w:ascii="Times New Roman" w:eastAsia="Times New Roman" w:hAnsi="Times New Roman" w:cs="Times New Roman"/>
+          <w:color w:val="000000" w:themeColor="text1"/>
+          <w:lang w:eastAsia="en-GB"/>
+        </w:rPr>
+      </w:pPr>
+      <w:r>
+        <w:rPr>
+          <w:rFonts w:ascii="Times New Roman" w:eastAsia="Times New Roman" w:hAnsi="Times New Roman" w:cs="Times New Roman"/>
+          <w:color w:val="000000" w:themeColor="text1"/>
+          <w:lang w:eastAsia="en-GB"/>
+        </w:rPr>
+        <w:t>The man who smokes Blue Master drinks beer.</w:t>
+      </w:r>
+    </w:p>
+    <w:p>
+      <w:pPr>
+        <w:numPr>
+          <w:ilvl w:val="0"/>
+          <w:numId w:val="3"/>
+        </w:numPr>
+        <w:spacing w:before="60" w:after="100" w:afterAutospacing="1"/>
+        <w:jc w:val="both"/>
+        <w:rPr>
+          <w:rFonts w:ascii="Times New Roman" w:eastAsia="Times New Roman" w:hAnsi="Times New Roman" w:cs="Times New Roman"/>
+          <w:color w:val="000000" w:themeColor="text1"/>
+          <w:lang w:eastAsia="en-GB"/>
+        </w:rPr>
+      </w:pPr>
+      <w:r>
+        <w:rPr>
+          <w:rFonts w:ascii="Times New Roman" w:eastAsia="Times New Roman" w:hAnsi="Times New Roman" w:cs="Times New Roman"/>
+          <w:color w:val="000000" w:themeColor="text1"/>
+          <w:lang w:eastAsia="en-GB"/>
+        </w:rPr>
+        <w:t>The German smokes Prince.</w:t>
+      </w:r>
+    </w:p>
+    <w:p>
+      <w:pPr>
+        <w:numPr>
+          <w:ilvl w:val="0"/>
+          <w:numId w:val="3"/>
+        </w:numPr>
+        <w:spacing w:before="60" w:after="100" w:afterAutospacing="1"/>
+        <w:jc w:val="both"/>
+        <w:rPr>
+          <w:rFonts w:ascii="Times New Roman" w:eastAsia="Times New Roman" w:hAnsi="Times New Roman" w:cs="Times New Roman"/>
+          <w:color w:val="000000" w:themeColor="text1"/>
+          <w:lang w:eastAsia="en-GB"/>
+        </w:rPr>
+      </w:pPr>
+      <w:r>
+        <w:rPr>
+          <w:rFonts w:ascii="Times New Roman" w:eastAsia="Times New Roman" w:hAnsi="Times New Roman" w:cs="Times New Roman"/>
+          <w:color w:val="000000" w:themeColor="text1"/>
+          <w:lang w:eastAsia="en-GB"/>
+        </w:rPr>
+        <w:t>The Norwegian lives next to the blue house.</w:t>
+      </w:r>
+    </w:p>
+    <w:p>
+      <w:pPr>
+        <w:numPr>
+          <w:ilvl w:val="0"/>
+          <w:numId w:val="3"/>
+        </w:numPr>
+        <w:spacing w:before="60" w:after="100" w:afterAutospacing="1"/>
+        <w:jc w:val="both"/>
+        <w:rPr>
+          <w:rFonts w:ascii="Times New Roman" w:eastAsia="Times New Roman" w:hAnsi="Times New Roman" w:cs="Times New Roman"/>
+          <w:color w:val="000000" w:themeColor="text1"/>
+          <w:lang w:eastAsia="en-GB"/>
+        </w:rPr>
+      </w:pPr>
+      <w:r>
+        <w:rPr>
+          <w:rFonts w:ascii="Times New Roman" w:eastAsia="Times New Roman" w:hAnsi="Times New Roman" w:cs="Times New Roman"/>
+          <w:color w:val="000000" w:themeColor="text1"/>
+          <w:lang w:eastAsia="en-GB"/>
+        </w:rPr>
+        <w:t>They drink water in a house next to the house where they smoke Blend.</w:t>
+      </w:r>
+    </w:p>
+    <w:p>
+      <w:pPr>
+        <w:rPr>
+          <w:rFonts w:ascii="Times New Roman" w:hAnsi="Times New Roman" w:cs="Times New Roman"/>
+          <w:color w:val="000000" w:themeColor="text1"/>
+          <w:lang w:val="en-US"/>
+        </w:rPr>
+      </w:pPr>
+      <w:r>
+        <w:rPr>
+          <w:rFonts w:ascii="Times New Roman" w:hAnsi="Times New Roman" w:cs="Times New Roman"/>
+          <w:color w:val="000000" w:themeColor="text1"/>
+          <w:lang w:val="en-US"/>
+        </w:rPr>
+        <w:t xml:space="preserve">The goal is to </w:t>
+      </w:r>
+      <w:r>
+        <w:rPr>
+          <w:rFonts w:ascii="Times New Roman" w:hAnsi="Times New Roman" w:cs="Times New Roman"/>
+          <w:color w:val="000000" w:themeColor="text1"/>
+          <w:lang w:val="en-US"/>
+        </w:rPr>
+        <w:t>complete</w:t>
+      </w:r>
+      <w:r>
+        <w:rPr>
+          <w:rFonts w:ascii="Times New Roman" w:hAnsi="Times New Roman" w:cs="Times New Roman"/>
+          <w:color w:val="000000" w:themeColor="text1"/>
+          <w:lang w:val="en-US"/>
+        </w:rPr>
+        <w:t xml:space="preserve"> </w:t>
+      </w:r>
+      <w:r>
+        <w:rPr>
+          <w:rFonts w:ascii="Times New Roman" w:hAnsi="Times New Roman" w:cs="Times New Roman"/>
+          <w:color w:val="000000" w:themeColor="text1"/>
+          <w:lang w:val="en-US"/>
+        </w:rPr>
+        <w:t>the following table, based on the above constraints:</w:t>
+      </w:r>
+    </w:p>
+    <w:p>
+      <w:pPr>
+        <w:rPr>
+          <w:rFonts w:ascii="Times New Roman" w:hAnsi="Times New Roman" w:cs="Times New Roman"/>
+          <w:color w:val="000000" w:themeColor="text1"/>
+          <w:lang w:val="en-US"/>
+        </w:rPr>
+      </w:pPr>
+    </w:p>
+    <w:tbl>
+      <w:tblPr>
+        <w:tblStyle w:val="TableGrid"/>
+        <w:tblW w:w="0" w:type="auto"/>
+        <w:jc w:val="center"/>
+        <w:tblLook w:val="04A0" w:firstRow="1" w:lastRow="0" w:firstColumn="1" w:lastColumn="0" w:noHBand="0" w:noVBand="1"/>
+      </w:tblPr>
+      <w:tblGrid>
+        <w:gridCol w:w="1375"/>
+        <w:gridCol w:w="1375"/>
+        <w:gridCol w:w="1375"/>
+        <w:gridCol w:w="1375"/>
+        <w:gridCol w:w="1376"/>
+        <w:gridCol w:w="1376"/>
+      </w:tblGrid>
+      <w:tr>
+        <w:trPr>
+          <w:jc w:val="center"/>
+        </w:trPr>
+        <w:tc>
+          <w:tcPr>
+            <w:tcW w:w="1375" w:type="dxa"/>
+          </w:tcPr>
+          <w:p>
+            <w:pPr>
+              <w:rPr>
+                <w:rFonts w:ascii="Times New Roman" w:hAnsi="Times New Roman" w:cs="Times New Roman"/>
+                <w:color w:val="000000" w:themeColor="text1"/>
+                <w:lang w:val="en-US"/>
+              </w:rPr>
+            </w:pPr>
+            <w:r>
+              <w:rPr>
+                <w:rFonts w:ascii="Times New Roman" w:hAnsi="Times New Roman" w:cs="Times New Roman"/>
+                <w:color w:val="000000" w:themeColor="text1"/>
+                <w:lang w:val="en-US"/>
+              </w:rPr>
+              <w:t>House</w:t>
+            </w:r>
+          </w:p>
+        </w:tc>
+        <w:tc>
+          <w:tcPr>
+            <w:tcW w:w="1375" w:type="dxa"/>
+          </w:tcPr>
+          <w:p>
+            <w:pPr>
+              <w:rPr>
+                <w:rFonts w:ascii="Times New Roman" w:hAnsi="Times New Roman" w:cs="Times New Roman"/>
+                <w:color w:val="000000" w:themeColor="text1"/>
+                <w:lang w:val="en-US"/>
+              </w:rPr>
+            </w:pPr>
+            <w:r>
+              <w:rPr>
+                <w:rFonts w:ascii="Times New Roman" w:hAnsi="Times New Roman" w:cs="Times New Roman"/>
+                <w:color w:val="000000" w:themeColor="text1"/>
+                <w:lang w:val="en-US"/>
+              </w:rPr>
+              <w:t>Nation</w:t>
+            </w:r>
+          </w:p>
+        </w:tc>
+        <w:tc>
+          <w:tcPr>
+            <w:tcW w:w="1375" w:type="dxa"/>
+          </w:tcPr>
+          <w:p>
+            <w:pPr>
+              <w:rPr>
+                <w:rFonts w:ascii="Times New Roman" w:hAnsi="Times New Roman" w:cs="Times New Roman"/>
+                <w:color w:val="000000" w:themeColor="text1"/>
+                <w:lang w:val="en-US"/>
+              </w:rPr>
+            </w:pPr>
+            <w:r>
+              <w:rPr>
+                <w:rFonts w:ascii="Times New Roman" w:hAnsi="Times New Roman" w:cs="Times New Roman"/>
+                <w:color w:val="000000" w:themeColor="text1"/>
+                <w:lang w:val="en-US"/>
+              </w:rPr>
+              <w:t>Animal</w:t>
+            </w:r>
+          </w:p>
+        </w:tc>
+        <w:tc>
+          <w:tcPr>
+            <w:tcW w:w="1375" w:type="dxa"/>
+          </w:tcPr>
+          <w:p>
+            <w:pPr>
+              <w:rPr>
+                <w:rFonts w:ascii="Times New Roman" w:hAnsi="Times New Roman" w:cs="Times New Roman"/>
+                <w:color w:val="000000" w:themeColor="text1"/>
+                <w:lang w:val="en-US"/>
+              </w:rPr>
+            </w:pPr>
+            <w:r>
+              <w:rPr>
+                <w:rFonts w:ascii="Times New Roman" w:hAnsi="Times New Roman" w:cs="Times New Roman"/>
+                <w:color w:val="000000" w:themeColor="text1"/>
+                <w:lang w:val="en-US"/>
+              </w:rPr>
+              <w:t>Drink</w:t>
+            </w:r>
+          </w:p>
+        </w:tc>
+        <w:tc>
+          <w:tcPr>
+            <w:tcW w:w="1376" w:type="dxa"/>
+          </w:tcPr>
+          <w:p>
+            <w:pPr>
+              <w:rPr>
+                <w:rFonts w:ascii="Times New Roman" w:hAnsi="Times New Roman" w:cs="Times New Roman"/>
+                <w:color w:val="000000" w:themeColor="text1"/>
+                <w:lang w:val="en-US"/>
+              </w:rPr>
+            </w:pPr>
+            <w:r>
+              <w:rPr>
+                <w:rFonts w:ascii="Times New Roman" w:hAnsi="Times New Roman" w:cs="Times New Roman"/>
+                <w:color w:val="000000" w:themeColor="text1"/>
+                <w:lang w:val="en-US"/>
+              </w:rPr>
+              <w:t>Cigarettes</w:t>
+            </w:r>
+          </w:p>
+        </w:tc>
+        <w:tc>
+          <w:tcPr>
+            <w:tcW w:w="1376" w:type="dxa"/>
+          </w:tcPr>
+          <w:p>
+            <w:pPr>
+              <w:rPr>
+                <w:rFonts w:ascii="Times New Roman" w:hAnsi="Times New Roman" w:cs="Times New Roman"/>
+                <w:color w:val="000000" w:themeColor="text1"/>
+                <w:lang w:val="en-US"/>
+              </w:rPr>
+            </w:pPr>
+            <w:r>
+              <w:rPr>
+                <w:rFonts w:ascii="Times New Roman" w:hAnsi="Times New Roman" w:cs="Times New Roman"/>
+                <w:color w:val="000000" w:themeColor="text1"/>
+                <w:lang w:val="en-US"/>
+              </w:rPr>
+              <w:t>Color</w:t>
+            </w:r>
+          </w:p>
+        </w:tc>
+      </w:tr>
+      <w:tr>
+        <w:trPr>
+          <w:jc w:val="center"/>
+        </w:trPr>
+        <w:tc>
+          <w:tcPr>
+            <w:tcW w:w="1375" w:type="dxa"/>
+          </w:tcPr>
+          <w:p>
+            <w:pPr>
+              <w:rPr>
+                <w:rFonts w:ascii="Times New Roman" w:hAnsi="Times New Roman" w:cs="Times New Roman"/>
+                <w:color w:val="000000" w:themeColor="text1"/>
+                <w:lang w:val="en-US"/>
+              </w:rPr>
+            </w:pPr>
+            <w:r>
+              <w:rPr>
+                <w:rFonts w:ascii="Times New Roman" w:hAnsi="Times New Roman" w:cs="Times New Roman"/>
+                <w:color w:val="000000" w:themeColor="text1"/>
+                <w:lang w:val="en-US"/>
+              </w:rPr>
+              <w:t>1</w:t>
+            </w:r>
+          </w:p>
+        </w:tc>
+        <w:tc>
+          <w:tcPr>
+            <w:tcW w:w="1375" w:type="dxa"/>
+          </w:tcPr>
+          <w:p>
+            <w:pPr>
+              <w:rPr>
+                <w:rFonts w:ascii="Times New Roman" w:hAnsi="Times New Roman" w:cs="Times New Roman"/>
+                <w:color w:val="000000" w:themeColor="text1"/>
+                <w:lang w:val="en-US"/>
+              </w:rPr>
+            </w:pPr>
+            <w:r>
+              <w:rPr>
+                <w:rFonts w:ascii="Times New Roman" w:hAnsi="Times New Roman" w:cs="Times New Roman"/>
+                <w:color w:val="000000" w:themeColor="text1"/>
+                <w:lang w:val="en-US"/>
+              </w:rPr>
+              <w:t>Norwegian</w:t>
+            </w:r>
+          </w:p>
+        </w:tc>
+        <w:tc>
+          <w:tcPr>
+            <w:tcW w:w="1375" w:type="dxa"/>
+          </w:tcPr>
+          <w:p>
+            <w:pPr>
+              <w:rPr>
+                <w:rFonts w:ascii="Times New Roman" w:hAnsi="Times New Roman" w:cs="Times New Roman"/>
+                <w:color w:val="000000" w:themeColor="text1"/>
+                <w:lang w:val="en-US"/>
+              </w:rPr>
+            </w:pPr>
+          </w:p>
+        </w:tc>
+        <w:tc>
+          <w:tcPr>
+            <w:tcW w:w="1375" w:type="dxa"/>
+          </w:tcPr>
+          <w:p>
+            <w:pPr>
+              <w:rPr>
+                <w:rFonts w:ascii="Times New Roman" w:hAnsi="Times New Roman" w:cs="Times New Roman"/>
+                <w:color w:val="000000" w:themeColor="text1"/>
+                <w:lang w:val="en-US"/>
+              </w:rPr>
+            </w:pPr>
+          </w:p>
+        </w:tc>
+        <w:tc>
+          <w:tcPr>
+            <w:tcW w:w="1376" w:type="dxa"/>
+          </w:tcPr>
+          <w:p>
+            <w:pPr>
+              <w:rPr>
+                <w:rFonts w:ascii="Times New Roman" w:hAnsi="Times New Roman" w:cs="Times New Roman"/>
+                <w:color w:val="000000" w:themeColor="text1"/>
+                <w:lang w:val="en-US"/>
+              </w:rPr>
+            </w:pPr>
+          </w:p>
+        </w:tc>
+        <w:tc>
+          <w:tcPr>
+            <w:tcW w:w="1376" w:type="dxa"/>
+          </w:tcPr>
+          <w:p>
+            <w:pPr>
+              <w:rPr>
+                <w:rFonts w:ascii="Times New Roman" w:hAnsi="Times New Roman" w:cs="Times New Roman"/>
+                <w:color w:val="000000" w:themeColor="text1"/>
+                <w:lang w:val="en-US"/>
+              </w:rPr>
+            </w:pPr>
+          </w:p>
+        </w:tc>
+      </w:tr>
+      <w:tr>
+        <w:trPr>
+          <w:jc w:val="center"/>
+        </w:trPr>
+        <w:tc>
+          <w:tcPr>
+            <w:tcW w:w="1375" w:type="dxa"/>
+          </w:tcPr>
+          <w:p>
+            <w:pPr>
+              <w:rPr>
+                <w:rFonts w:ascii="Times New Roman" w:hAnsi="Times New Roman" w:cs="Times New Roman"/>
+                <w:color w:val="000000" w:themeColor="text1"/>
+                <w:lang w:val="en-US"/>
+              </w:rPr>
+            </w:pPr>
+            <w:r>
+              <w:rPr>
+                <w:rFonts w:ascii="Times New Roman" w:hAnsi="Times New Roman" w:cs="Times New Roman"/>
+                <w:color w:val="000000" w:themeColor="text1"/>
+                <w:lang w:val="en-US"/>
+              </w:rPr>
+              <w:t>2</w:t>
+            </w:r>
+          </w:p>
+        </w:tc>
+        <w:tc>
+          <w:tcPr>
+            <w:tcW w:w="1375" w:type="dxa"/>
+          </w:tcPr>
+          <w:p>
+            <w:pPr>
+              <w:rPr>
+                <w:rFonts w:ascii="Times New Roman" w:hAnsi="Times New Roman" w:cs="Times New Roman"/>
+                <w:color w:val="000000" w:themeColor="text1"/>
+                <w:lang w:val="en-US"/>
+              </w:rPr>
+            </w:pPr>
+          </w:p>
+        </w:tc>
+        <w:tc>
+          <w:tcPr>
+            <w:tcW w:w="1375" w:type="dxa"/>
+          </w:tcPr>
+          <w:p>
+            <w:pPr>
+              <w:rPr>
+                <w:rFonts w:ascii="Times New Roman" w:hAnsi="Times New Roman" w:cs="Times New Roman"/>
+                <w:color w:val="000000" w:themeColor="text1"/>
+                <w:lang w:val="en-US"/>
+              </w:rPr>
+            </w:pPr>
+          </w:p>
+        </w:tc>
+        <w:tc>
+          <w:tcPr>
+            <w:tcW w:w="1375" w:type="dxa"/>
+          </w:tcPr>
+          <w:p>
+            <w:pPr>
+              <w:rPr>
+                <w:rFonts w:ascii="Times New Roman" w:hAnsi="Times New Roman" w:cs="Times New Roman"/>
+                <w:color w:val="000000" w:themeColor="text1"/>
+                <w:lang w:val="en-US"/>
+              </w:rPr>
+            </w:pPr>
+          </w:p>
+        </w:tc>
+        <w:tc>
+          <w:tcPr>
+            <w:tcW w:w="1376" w:type="dxa"/>
+          </w:tcPr>
+          <w:p>
+            <w:pPr>
+              <w:rPr>
+                <w:rFonts w:ascii="Times New Roman" w:hAnsi="Times New Roman" w:cs="Times New Roman"/>
+                <w:color w:val="000000" w:themeColor="text1"/>
+                <w:lang w:val="en-US"/>
+              </w:rPr>
+            </w:pPr>
+          </w:p>
+        </w:tc>
+        <w:tc>
+          <w:tcPr>
+            <w:tcW w:w="1376" w:type="dxa"/>
+          </w:tcPr>
+          <w:p>
+            <w:pPr>
+              <w:rPr>
+                <w:rFonts w:ascii="Times New Roman" w:hAnsi="Times New Roman" w:cs="Times New Roman"/>
+                <w:color w:val="000000" w:themeColor="text1"/>
+                <w:lang w:val="en-US"/>
+              </w:rPr>
+            </w:pPr>
+            <w:r>
+              <w:rPr>
+                <w:rFonts w:ascii="Times New Roman" w:hAnsi="Times New Roman" w:cs="Times New Roman"/>
+                <w:color w:val="000000" w:themeColor="text1"/>
+                <w:lang w:val="en-US"/>
+              </w:rPr>
+              <w:t>Blue</w:t>
+            </w:r>
+          </w:p>
+        </w:tc>
+      </w:tr>
+      <w:tr>
+        <w:trPr>
+          <w:jc w:val="center"/>
+        </w:trPr>
+        <w:tc>
+          <w:tcPr>
+            <w:tcW w:w="1375" w:type="dxa"/>
+          </w:tcPr>
+          <w:p>
+            <w:pPr>
+              <w:rPr>
+                <w:rFonts w:ascii="Times New Roman" w:hAnsi="Times New Roman" w:cs="Times New Roman"/>
+                <w:color w:val="000000" w:themeColor="text1"/>
+                <w:lang w:val="en-US"/>
+              </w:rPr>
+            </w:pPr>
+            <w:r>
+              <w:rPr>
+                <w:rFonts w:ascii="Times New Roman" w:hAnsi="Times New Roman" w:cs="Times New Roman"/>
+                <w:color w:val="000000" w:themeColor="text1"/>
+                <w:lang w:val="en-US"/>
+              </w:rPr>
+              <w:t>3</w:t>
+            </w:r>
+          </w:p>
+        </w:tc>
+        <w:tc>
+          <w:tcPr>
+            <w:tcW w:w="1375" w:type="dxa"/>
+          </w:tcPr>
+          <w:p>
+            <w:pPr>
+              <w:rPr>
+                <w:rFonts w:ascii="Times New Roman" w:hAnsi="Times New Roman" w:cs="Times New Roman"/>
+                <w:color w:val="000000" w:themeColor="text1"/>
+                <w:lang w:val="en-US"/>
+              </w:rPr>
+            </w:pPr>
+          </w:p>
+        </w:tc>
+        <w:tc>
+          <w:tcPr>
+            <w:tcW w:w="1375" w:type="dxa"/>
+          </w:tcPr>
+          <w:p>
+            <w:pPr>
+              <w:rPr>
+                <w:rFonts w:ascii="Times New Roman" w:hAnsi="Times New Roman" w:cs="Times New Roman"/>
+                <w:color w:val="000000" w:themeColor="text1"/>
+                <w:lang w:val="en-US"/>
+              </w:rPr>
+            </w:pPr>
+          </w:p>
+        </w:tc>
+        <w:tc>
+          <w:tcPr>
+            <w:tcW w:w="1375" w:type="dxa"/>
+          </w:tcPr>
+          <w:p>
+            <w:pPr>
+              <w:rPr>
+                <w:rFonts w:ascii="Times New Roman" w:hAnsi="Times New Roman" w:cs="Times New Roman"/>
+                <w:color w:val="000000" w:themeColor="text1"/>
+                <w:lang w:val="en-US"/>
+              </w:rPr>
+            </w:pPr>
+            <w:r>
+              <w:rPr>
+                <w:rFonts w:ascii="Times New Roman" w:hAnsi="Times New Roman" w:cs="Times New Roman"/>
+                <w:color w:val="000000" w:themeColor="text1"/>
+                <w:lang w:val="en-US"/>
+              </w:rPr>
+              <w:t>Milk</w:t>
+            </w:r>
+          </w:p>
+        </w:tc>
+        <w:tc>
+          <w:tcPr>
+            <w:tcW w:w="1376" w:type="dxa"/>
+          </w:tcPr>
+          <w:p>
+            <w:pPr>
+              <w:rPr>
+                <w:rFonts w:ascii="Times New Roman" w:hAnsi="Times New Roman" w:cs="Times New Roman"/>
+                <w:color w:val="000000" w:themeColor="text1"/>
+                <w:lang w:val="en-US"/>
+              </w:rPr>
+            </w:pPr>
+          </w:p>
+        </w:tc>
+        <w:tc>
+          <w:tcPr>
+            <w:tcW w:w="1376" w:type="dxa"/>
+          </w:tcPr>
+          <w:p>
+            <w:pPr>
+              <w:rPr>
+                <w:rFonts w:ascii="Times New Roman" w:hAnsi="Times New Roman" w:cs="Times New Roman"/>
+                <w:color w:val="000000" w:themeColor="text1"/>
+                <w:lang w:val="en-US"/>
+              </w:rPr>
+            </w:pPr>
+          </w:p>
+        </w:tc>
+      </w:tr>
+      <w:tr>
+        <w:trPr>
+          <w:jc w:val="center"/>
+        </w:trPr>
+        <w:tc>
+          <w:tcPr>
+            <w:tcW w:w="1375" w:type="dxa"/>
+          </w:tcPr>
+          <w:p>
+            <w:pPr>
+              <w:rPr>
+                <w:rFonts w:ascii="Times New Roman" w:hAnsi="Times New Roman" w:cs="Times New Roman"/>
+                <w:color w:val="000000" w:themeColor="text1"/>
+                <w:lang w:val="en-US"/>
+              </w:rPr>
+            </w:pPr>
+            <w:r>
+              <w:rPr>
+                <w:rFonts w:ascii="Times New Roman" w:hAnsi="Times New Roman" w:cs="Times New Roman"/>
+                <w:color w:val="000000" w:themeColor="text1"/>
+                <w:lang w:val="en-US"/>
+              </w:rPr>
+              <w:t>4</w:t>
+            </w:r>
+          </w:p>
+        </w:tc>
+        <w:tc>
+          <w:tcPr>
+            <w:tcW w:w="1375" w:type="dxa"/>
+          </w:tcPr>
+          <w:p>
+            <w:pPr>
+              <w:rPr>
+                <w:rFonts w:ascii="Times New Roman" w:hAnsi="Times New Roman" w:cs="Times New Roman"/>
+                <w:color w:val="000000" w:themeColor="text1"/>
+                <w:lang w:val="en-US"/>
+              </w:rPr>
+            </w:pPr>
+          </w:p>
+        </w:tc>
+        <w:tc>
+          <w:tcPr>
+            <w:tcW w:w="1375" w:type="dxa"/>
+          </w:tcPr>
+          <w:p>
+            <w:pPr>
+              <w:rPr>
+                <w:rFonts w:ascii="Times New Roman" w:hAnsi="Times New Roman" w:cs="Times New Roman"/>
+                <w:color w:val="000000" w:themeColor="text1"/>
+                <w:lang w:val="en-US"/>
+              </w:rPr>
+            </w:pPr>
+          </w:p>
+        </w:tc>
+        <w:tc>
+          <w:tcPr>
+            <w:tcW w:w="1375" w:type="dxa"/>
+          </w:tcPr>
+          <w:p>
+            <w:pPr>
+              <w:rPr>
+                <w:rFonts w:ascii="Times New Roman" w:hAnsi="Times New Roman" w:cs="Times New Roman"/>
+                <w:color w:val="000000" w:themeColor="text1"/>
+                <w:lang w:val="en-US"/>
+              </w:rPr>
+            </w:pPr>
+          </w:p>
+        </w:tc>
+        <w:tc>
+          <w:tcPr>
+            <w:tcW w:w="1376" w:type="dxa"/>
+          </w:tcPr>
+          <w:p>
+            <w:pPr>
+              <w:rPr>
+                <w:rFonts w:ascii="Times New Roman" w:hAnsi="Times New Roman" w:cs="Times New Roman"/>
+                <w:color w:val="000000" w:themeColor="text1"/>
+                <w:lang w:val="en-US"/>
+              </w:rPr>
+            </w:pPr>
+          </w:p>
+        </w:tc>
+        <w:tc>
+          <w:tcPr>
+            <w:tcW w:w="1376" w:type="dxa"/>
+          </w:tcPr>
+          <w:p>
+            <w:pPr>
+              <w:rPr>
+                <w:rFonts w:ascii="Times New Roman" w:hAnsi="Times New Roman" w:cs="Times New Roman"/>
+                <w:color w:val="000000" w:themeColor="text1"/>
+                <w:lang w:val="en-US"/>
+              </w:rPr>
+            </w:pPr>
+          </w:p>
+        </w:tc>
+      </w:tr>
+      <w:tr>
+        <w:trPr>
+          <w:jc w:val="center"/>
+        </w:trPr>
+        <w:tc>
+          <w:tcPr>
+            <w:tcW w:w="1375" w:type="dxa"/>
+          </w:tcPr>
+          <w:p>
+            <w:pPr>
+              <w:rPr>
+                <w:rFonts w:ascii="Times New Roman" w:hAnsi="Times New Roman" w:cs="Times New Roman"/>
+                <w:color w:val="000000" w:themeColor="text1"/>
+                <w:lang w:val="en-US"/>
+              </w:rPr>
+            </w:pPr>
+            <w:r>
+              <w:rPr>
+                <w:rFonts w:ascii="Times New Roman" w:hAnsi="Times New Roman" w:cs="Times New Roman"/>
+                <w:color w:val="000000" w:themeColor="text1"/>
+                <w:lang w:val="en-US"/>
+              </w:rPr>
+              <w:t>5</w:t>
+            </w:r>
+          </w:p>
+        </w:tc>
+        <w:tc>
+          <w:tcPr>
+            <w:tcW w:w="1375" w:type="dxa"/>
+          </w:tcPr>
+          <w:p>
+            <w:pPr>
+              <w:rPr>
+                <w:rFonts w:ascii="Times New Roman" w:hAnsi="Times New Roman" w:cs="Times New Roman"/>
+                <w:color w:val="000000" w:themeColor="text1"/>
+                <w:lang w:val="en-US"/>
+              </w:rPr>
+            </w:pPr>
+          </w:p>
+        </w:tc>
+        <w:tc>
+          <w:tcPr>
+            <w:tcW w:w="1375" w:type="dxa"/>
+          </w:tcPr>
+          <w:p>
+            <w:pPr>
+              <w:rPr>
+                <w:rFonts w:ascii="Times New Roman" w:hAnsi="Times New Roman" w:cs="Times New Roman"/>
+                <w:color w:val="000000" w:themeColor="text1"/>
+                <w:lang w:val="en-US"/>
+              </w:rPr>
+            </w:pPr>
+          </w:p>
+        </w:tc>
+        <w:tc>
+          <w:tcPr>
+            <w:tcW w:w="1375" w:type="dxa"/>
+          </w:tcPr>
+          <w:p>
+            <w:pPr>
+              <w:rPr>
+                <w:rFonts w:ascii="Times New Roman" w:hAnsi="Times New Roman" w:cs="Times New Roman"/>
+                <w:color w:val="000000" w:themeColor="text1"/>
+                <w:lang w:val="en-US"/>
+              </w:rPr>
+            </w:pPr>
+          </w:p>
+        </w:tc>
+        <w:tc>
+          <w:tcPr>
+            <w:tcW w:w="1376" w:type="dxa"/>
+          </w:tcPr>
+          <w:p>
+            <w:pPr>
+              <w:rPr>
+                <w:rFonts w:ascii="Times New Roman" w:hAnsi="Times New Roman" w:cs="Times New Roman"/>
+                <w:color w:val="000000" w:themeColor="text1"/>
+                <w:lang w:val="en-US"/>
+              </w:rPr>
+            </w:pPr>
+          </w:p>
+        </w:tc>
+        <w:tc>
+          <w:tcPr>
+            <w:tcW w:w="1376" w:type="dxa"/>
+          </w:tcPr>
+          <w:p>
+            <w:pPr>
+              <w:rPr>
+                <w:rFonts w:ascii="Times New Roman" w:hAnsi="Times New Roman" w:cs="Times New Roman"/>
+                <w:color w:val="000000" w:themeColor="text1"/>
+                <w:lang w:val="en-US"/>
+              </w:rPr>
+            </w:pPr>
+          </w:p>
+        </w:tc>
+      </w:tr>
+    </w:tbl>
+    <w:p>
+      <w:pPr>
+        <w:rPr>
+          <w:rFonts w:ascii="Times New Roman" w:hAnsi="Times New Roman" w:cs="Times New Roman"/>
+          <w:color w:val="000000" w:themeColor="text1"/>
+          <w:lang w:val="en-US"/>
+        </w:rPr>
+      </w:pPr>
+    </w:p>
+    <w:p>
+      <w:pPr>
+        <w:pStyle w:val="Heading2"/>
+        <w:rPr>
+          <w:rFonts w:ascii="Times New Roman" w:hAnsi="Times New Roman" w:cs="Times New Roman"/>
+          <w:color w:val="000000" w:themeColor="text1"/>
+          <w:sz w:val="32"/>
+          <w:szCs w:val="32"/>
+          <w:lang w:val="en-US"/>
+        </w:rPr>
+      </w:pPr>
+      <w:r>
+        <w:rPr>
+          <w:rFonts w:ascii="Times New Roman" w:hAnsi="Times New Roman" w:cs="Times New Roman"/>
+          <w:color w:val="000000" w:themeColor="text1"/>
+          <w:sz w:val="32"/>
+          <w:szCs w:val="32"/>
+          <w:lang w:val="en-US"/>
+        </w:rPr>
+        <w:t xml:space="preserve">3.2. </w:t>
+      </w:r>
+      <w:r>
+        <w:rPr>
+          <w:rFonts w:ascii="Times New Roman" w:hAnsi="Times New Roman" w:cs="Times New Roman"/>
+          <w:color w:val="000000" w:themeColor="text1"/>
+          <w:sz w:val="32"/>
+          <w:szCs w:val="32"/>
+          <w:lang w:val="en-US"/>
+        </w:rPr>
+        <w:t>Solution model</w:t>
+      </w:r>
+    </w:p>
+    <w:p>
+      <w:pPr>
+        <w:rPr>
+          <w:rFonts w:ascii="Times New Roman" w:hAnsi="Times New Roman" w:cs="Times New Roman"/>
+          <w:lang w:val="en-US"/>
+        </w:rPr>
+      </w:pPr>
+    </w:p>
+    <w:p>
+      <w:pPr>
+        <w:rPr>
+          <w:rFonts w:ascii="Times New Roman" w:hAnsi="Times New Roman" w:cs="Times New Roman"/>
+          <w:lang w:val="en-US"/>
+        </w:rPr>
+      </w:pPr>
+      <w:r>
+        <w:rPr>
+          <w:rFonts w:ascii="Times New Roman" w:hAnsi="Times New Roman" w:cs="Times New Roman"/>
+          <w:lang w:val="en-US"/>
+        </w:rPr>
+        <w:t>A zebra puzzle contains multiple entity types: house, nation, animal, drink, cigarettes, and colors. Each entity type has 5 entities under it, all of them specified in the problem definition:</w:t>
+      </w:r>
+    </w:p>
+    <w:p>
+      <w:pPr>
+        <w:pStyle w:val="ListParagraph"/>
+        <w:numPr>
+          <w:ilvl w:val="0"/>
+          <w:numId w:val="6"/>
+        </w:numPr>
+        <w:rPr>
+          <w:rFonts w:ascii="Times New Roman" w:hAnsi="Times New Roman" w:cs="Times New Roman"/>
+          <w:lang w:val="en-US"/>
+        </w:rPr>
+      </w:pPr>
+      <w:r>
+        <w:rPr>
+          <w:rFonts w:ascii="Times New Roman" w:hAnsi="Times New Roman" w:cs="Times New Roman"/>
+          <w:lang w:val="en-US"/>
+        </w:rPr>
+        <w:t>Nations: English,</w:t>
+      </w:r>
+      <w:r>
+        <w:rPr>
+          <w:rFonts w:ascii="Times New Roman" w:hAnsi="Times New Roman" w:cs="Times New Roman"/>
+          <w:lang w:val="en-US"/>
+        </w:rPr>
+        <w:t xml:space="preserve"> </w:t>
+      </w:r>
+      <w:r>
+        <w:rPr>
+          <w:rFonts w:ascii="Times New Roman" w:hAnsi="Times New Roman" w:cs="Times New Roman"/>
+          <w:lang w:val="en-US"/>
+        </w:rPr>
+        <w:t>Swedish</w:t>
+      </w:r>
+      <w:r>
+        <w:rPr>
+          <w:rFonts w:ascii="Times New Roman" w:hAnsi="Times New Roman" w:cs="Times New Roman"/>
+          <w:lang w:val="en-US"/>
+        </w:rPr>
+        <w:t xml:space="preserve">, </w:t>
+      </w:r>
+      <w:r>
+        <w:rPr>
+          <w:rFonts w:ascii="Times New Roman" w:hAnsi="Times New Roman" w:cs="Times New Roman"/>
+          <w:lang w:val="en-US"/>
+        </w:rPr>
+        <w:t xml:space="preserve">Danish, </w:t>
+      </w:r>
+      <w:r>
+        <w:rPr>
+          <w:rFonts w:ascii="Times New Roman" w:hAnsi="Times New Roman" w:cs="Times New Roman"/>
+          <w:lang w:val="en-US"/>
+        </w:rPr>
+        <w:t>Norwegian</w:t>
+      </w:r>
+      <w:r>
+        <w:rPr>
+          <w:rFonts w:ascii="Times New Roman" w:hAnsi="Times New Roman" w:cs="Times New Roman"/>
+          <w:lang w:val="en-US"/>
+        </w:rPr>
+        <w:t xml:space="preserve">, </w:t>
+      </w:r>
+      <w:r>
+        <w:rPr>
+          <w:rFonts w:ascii="Times New Roman" w:hAnsi="Times New Roman" w:cs="Times New Roman"/>
+          <w:lang w:val="en-US"/>
+        </w:rPr>
+        <w:t>German</w:t>
+      </w:r>
+    </w:p>
+    <w:p>
+      <w:pPr>
+        <w:pStyle w:val="ListParagraph"/>
+        <w:numPr>
+          <w:ilvl w:val="0"/>
+          <w:numId w:val="6"/>
+        </w:numPr>
+        <w:rPr>
+          <w:rFonts w:ascii="Times New Roman" w:hAnsi="Times New Roman" w:cs="Times New Roman"/>
+          <w:lang w:val="en-US"/>
+        </w:rPr>
+      </w:pPr>
+      <w:r>
+        <w:rPr>
+          <w:rFonts w:ascii="Times New Roman" w:hAnsi="Times New Roman" w:cs="Times New Roman"/>
+          <w:lang w:val="en-US"/>
+        </w:rPr>
+        <w:t xml:space="preserve">Animals: </w:t>
+      </w:r>
+      <w:r>
+        <w:rPr>
+          <w:rFonts w:ascii="Times New Roman" w:hAnsi="Times New Roman" w:cs="Times New Roman"/>
+          <w:lang w:val="en-US"/>
+        </w:rPr>
+        <w:t xml:space="preserve">Dog, Birds, </w:t>
+      </w:r>
+      <w:r>
+        <w:rPr>
+          <w:rFonts w:ascii="Times New Roman" w:hAnsi="Times New Roman" w:cs="Times New Roman"/>
+          <w:lang w:val="en-US"/>
+        </w:rPr>
+        <w:t>Cats</w:t>
+      </w:r>
+      <w:r>
+        <w:rPr>
+          <w:rFonts w:ascii="Times New Roman" w:hAnsi="Times New Roman" w:cs="Times New Roman"/>
+          <w:lang w:val="en-US"/>
+        </w:rPr>
+        <w:t>, Horse</w:t>
+      </w:r>
+      <w:r>
+        <w:rPr>
+          <w:rFonts w:ascii="Times New Roman" w:hAnsi="Times New Roman" w:cs="Times New Roman"/>
+          <w:lang w:val="en-US"/>
+        </w:rPr>
+        <w:t>, Zebra</w:t>
+      </w:r>
+    </w:p>
+    <w:p>
+      <w:pPr>
+        <w:pStyle w:val="ListParagraph"/>
+        <w:numPr>
+          <w:ilvl w:val="0"/>
+          <w:numId w:val="6"/>
+        </w:numPr>
+        <w:rPr>
+          <w:rFonts w:ascii="Times New Roman" w:hAnsi="Times New Roman" w:cs="Times New Roman"/>
+          <w:lang w:val="en-US"/>
+        </w:rPr>
+      </w:pPr>
+      <w:r>
+        <w:rPr>
+          <w:rFonts w:ascii="Times New Roman" w:hAnsi="Times New Roman" w:cs="Times New Roman"/>
+          <w:lang w:val="en-US"/>
+        </w:rPr>
+        <w:t xml:space="preserve">Drinks: Tea, </w:t>
+      </w:r>
+      <w:r>
+        <w:rPr>
+          <w:rFonts w:ascii="Times New Roman" w:hAnsi="Times New Roman" w:cs="Times New Roman"/>
+          <w:lang w:val="en-US"/>
+        </w:rPr>
+        <w:t xml:space="preserve">Coffee, Milk, </w:t>
+      </w:r>
+      <w:r>
+        <w:rPr>
+          <w:rFonts w:ascii="Times New Roman" w:hAnsi="Times New Roman" w:cs="Times New Roman"/>
+          <w:lang w:val="en-US"/>
+        </w:rPr>
+        <w:t>Beer, Water</w:t>
+      </w:r>
+    </w:p>
+    <w:p>
+      <w:pPr>
+        <w:pStyle w:val="ListParagraph"/>
+        <w:numPr>
+          <w:ilvl w:val="0"/>
+          <w:numId w:val="6"/>
+        </w:numPr>
+        <w:rPr>
+          <w:rFonts w:ascii="Times New Roman" w:hAnsi="Times New Roman" w:cs="Times New Roman"/>
+          <w:lang w:val="en-US"/>
+        </w:rPr>
+      </w:pPr>
+      <w:r>
+        <w:rPr>
+          <w:rFonts w:ascii="Times New Roman" w:hAnsi="Times New Roman" w:cs="Times New Roman"/>
+          <w:lang w:val="en-US"/>
+        </w:rPr>
+        <w:t xml:space="preserve">Cigarettes: Pall Mall, Dunhill, </w:t>
+      </w:r>
+      <w:r>
+        <w:rPr>
+          <w:rFonts w:ascii="Times New Roman" w:hAnsi="Times New Roman" w:cs="Times New Roman"/>
+          <w:lang w:val="en-US"/>
+        </w:rPr>
+        <w:t xml:space="preserve">Blend, </w:t>
+      </w:r>
+      <w:r>
+        <w:rPr>
+          <w:rFonts w:ascii="Times New Roman" w:hAnsi="Times New Roman" w:cs="Times New Roman"/>
+          <w:lang w:val="en-US"/>
+        </w:rPr>
+        <w:t>Blue Master, Prince</w:t>
+      </w:r>
+    </w:p>
+    <w:p>
+      <w:pPr>
+        <w:pStyle w:val="ListParagraph"/>
+        <w:numPr>
+          <w:ilvl w:val="0"/>
+          <w:numId w:val="6"/>
+        </w:numPr>
+        <w:rPr>
+          <w:rFonts w:ascii="Times New Roman" w:hAnsi="Times New Roman" w:cs="Times New Roman"/>
+          <w:lang w:val="en-US"/>
+        </w:rPr>
+      </w:pPr>
+      <w:r>
+        <w:rPr>
+          <w:rFonts w:ascii="Times New Roman" w:hAnsi="Times New Roman" w:cs="Times New Roman"/>
+          <w:lang w:val="en-US"/>
+        </w:rPr>
+        <w:t xml:space="preserve">Color: Red, Green, </w:t>
+      </w:r>
+      <w:r>
+        <w:rPr>
+          <w:rFonts w:ascii="Times New Roman" w:hAnsi="Times New Roman" w:cs="Times New Roman"/>
+          <w:lang w:val="en-US"/>
+        </w:rPr>
+        <w:t>White</w:t>
+      </w:r>
+      <w:r>
+        <w:rPr>
+          <w:rFonts w:ascii="Times New Roman" w:hAnsi="Times New Roman" w:cs="Times New Roman"/>
+          <w:lang w:val="en-US"/>
+        </w:rPr>
+        <w:t>, Yellow</w:t>
+      </w:r>
+      <w:r>
+        <w:rPr>
+          <w:rFonts w:ascii="Times New Roman" w:hAnsi="Times New Roman" w:cs="Times New Roman"/>
+          <w:lang w:val="en-US"/>
+        </w:rPr>
+        <w:t>, Blue</w:t>
+      </w:r>
+    </w:p>
+    <w:p>
+      <w:pPr>
+        <w:pStyle w:val="ListParagraph"/>
+        <w:numPr>
+          <w:ilvl w:val="0"/>
+          <w:numId w:val="6"/>
+        </w:numPr>
+        <w:rPr>
+          <w:rFonts w:ascii="Times New Roman" w:hAnsi="Times New Roman" w:cs="Times New Roman"/>
+          <w:lang w:val="en-US"/>
+        </w:rPr>
+      </w:pPr>
+      <w:r>
+        <w:rPr>
+          <w:rFonts w:ascii="Times New Roman" w:hAnsi="Times New Roman" w:cs="Times New Roman"/>
+          <w:lang w:val="en-US"/>
+        </w:rPr>
+        <w:t>House: 1, 2, 3, 4, 5</w:t>
+      </w:r>
+    </w:p>
+    <w:p>
+      <w:pPr>
+        <w:rPr>
+          <w:rFonts w:ascii="Times New Roman" w:hAnsi="Times New Roman" w:cs="Times New Roman"/>
+          <w:lang w:val="en-US"/>
+        </w:rPr>
+      </w:pPr>
+    </w:p>
+    <w:p>
+      <w:pPr>
+        <w:rPr>
+          <w:rFonts w:ascii="Times New Roman" w:hAnsi="Times New Roman" w:cs="Times New Roman"/>
+          <w:lang w:val="en-US"/>
+        </w:rPr>
+      </w:pPr>
+      <w:r>
+        <w:rPr>
+          <w:rFonts w:ascii="Times New Roman" w:hAnsi="Times New Roman" w:cs="Times New Roman"/>
+          <w:lang w:val="en-US"/>
+        </w:rPr>
+        <w:t>In our CSP model, we have as variables each entity, besides the ones of type House. We notate each as follows:</w:t>
+      </w:r>
+    </w:p>
+    <w:p>
+      <w:pPr>
+        <w:pStyle w:val="ListParagraph"/>
+        <w:numPr>
+          <w:ilvl w:val="0"/>
+          <w:numId w:val="7"/>
+        </w:numPr>
+        <w:rPr>
+          <w:rFonts w:ascii="Times New Roman" w:hAnsi="Times New Roman" w:cs="Times New Roman"/>
+          <w:lang w:val="en-US"/>
+        </w:rPr>
+      </w:pPr>
+      <w:r>
+        <w:rPr>
+          <w:rFonts w:ascii="Times New Roman" w:hAnsi="Times New Roman" w:cs="Times New Roman"/>
+          <w:lang w:val="en-US"/>
+        </w:rPr>
+        <w:t xml:space="preserve">Nations: </w:t>
+      </w:r>
+      <w:r>
+        <w:rPr>
+          <w:rFonts w:ascii="Times New Roman" w:hAnsi="Times New Roman" w:cs="Times New Roman"/>
+          <w:lang w:val="en-US"/>
+        </w:rPr>
+        <w:t>N{number}</w:t>
+      </w:r>
+    </w:p>
+    <w:p>
+      <w:pPr>
+        <w:pStyle w:val="ListParagraph"/>
+        <w:numPr>
+          <w:ilvl w:val="0"/>
+          <w:numId w:val="7"/>
+        </w:numPr>
+        <w:rPr>
+          <w:rFonts w:ascii="Times New Roman" w:hAnsi="Times New Roman" w:cs="Times New Roman"/>
+          <w:lang w:val="en-US"/>
+        </w:rPr>
+      </w:pPr>
+      <w:r>
+        <w:rPr>
+          <w:rFonts w:ascii="Times New Roman" w:hAnsi="Times New Roman" w:cs="Times New Roman"/>
+          <w:lang w:val="en-US"/>
+        </w:rPr>
+        <w:t xml:space="preserve">Animals: </w:t>
+      </w:r>
+      <w:r>
+        <w:rPr>
+          <w:rFonts w:ascii="Times New Roman" w:hAnsi="Times New Roman" w:cs="Times New Roman"/>
+          <w:lang w:val="en-US"/>
+        </w:rPr>
+        <w:t>A{number}</w:t>
+      </w:r>
+    </w:p>
+    <w:p>
+      <w:pPr>
+        <w:pStyle w:val="ListParagraph"/>
+        <w:numPr>
+          <w:ilvl w:val="0"/>
+          <w:numId w:val="7"/>
+        </w:numPr>
+        <w:rPr>
+          <w:rFonts w:ascii="Times New Roman" w:hAnsi="Times New Roman" w:cs="Times New Roman"/>
+          <w:lang w:val="en-US"/>
+        </w:rPr>
+      </w:pPr>
+      <w:r>
+        <w:rPr>
+          <w:rFonts w:ascii="Times New Roman" w:hAnsi="Times New Roman" w:cs="Times New Roman"/>
+          <w:lang w:val="en-US"/>
+        </w:rPr>
+        <w:t xml:space="preserve">Drinks: </w:t>
+      </w:r>
+      <w:r>
+        <w:rPr>
+          <w:rFonts w:ascii="Times New Roman" w:hAnsi="Times New Roman" w:cs="Times New Roman"/>
+          <w:lang w:val="en-US"/>
+        </w:rPr>
+        <w:t>D{number}</w:t>
+      </w:r>
+    </w:p>
+    <w:p>
+      <w:pPr>
+        <w:pStyle w:val="ListParagraph"/>
+        <w:numPr>
+          <w:ilvl w:val="0"/>
+          <w:numId w:val="7"/>
+        </w:numPr>
+        <w:rPr>
+          <w:rFonts w:ascii="Times New Roman" w:hAnsi="Times New Roman" w:cs="Times New Roman"/>
+          <w:lang w:val="en-US"/>
+        </w:rPr>
+      </w:pPr>
+      <w:r>
+        <w:rPr>
+          <w:rFonts w:ascii="Times New Roman" w:hAnsi="Times New Roman" w:cs="Times New Roman"/>
+          <w:lang w:val="en-US"/>
+        </w:rPr>
+        <w:t xml:space="preserve">Cigarettes: </w:t>
+      </w:r>
+      <w:r>
+        <w:rPr>
+          <w:rFonts w:ascii="Times New Roman" w:hAnsi="Times New Roman" w:cs="Times New Roman"/>
+          <w:lang w:val="en-US"/>
+        </w:rPr>
+        <w:t>T{number}</w:t>
+      </w:r>
+    </w:p>
+    <w:p>
+      <w:pPr>
+        <w:pStyle w:val="ListParagraph"/>
+        <w:numPr>
+          <w:ilvl w:val="0"/>
+          <w:numId w:val="7"/>
+        </w:numPr>
+        <w:rPr>
+          <w:rFonts w:ascii="Times New Roman" w:hAnsi="Times New Roman" w:cs="Times New Roman"/>
+          <w:lang w:val="en-US"/>
+        </w:rPr>
+      </w:pPr>
+      <w:r>
+        <w:rPr>
+          <w:rFonts w:ascii="Times New Roman" w:hAnsi="Times New Roman" w:cs="Times New Roman"/>
+          <w:lang w:val="en-US"/>
+        </w:rPr>
+        <w:t xml:space="preserve">Color: </w:t>
+      </w:r>
+      <w:r>
+        <w:rPr>
+          <w:rFonts w:ascii="Times New Roman" w:hAnsi="Times New Roman" w:cs="Times New Roman"/>
+          <w:lang w:val="en-US"/>
+        </w:rPr>
+        <w:t>C{number}</w:t>
+      </w:r>
+    </w:p>
+    <w:p>
+      <w:pPr>
+        <w:rPr>
+          <w:rFonts w:ascii="Times New Roman" w:hAnsi="Times New Roman" w:cs="Times New Roman"/>
+          <w:lang w:val="en-US"/>
+        </w:rPr>
+      </w:pPr>
+      <w:r>
+        <w:rPr>
+          <w:rFonts w:ascii="Times New Roman" w:hAnsi="Times New Roman" w:cs="Times New Roman"/>
+          <w:lang w:val="en-US"/>
+        </w:rPr>
+        <w:t>The variable domain is the set of house numbers</w:t>
+      </w:r>
+      <w:r>
+        <w:rPr>
+          <w:rFonts w:ascii="Times New Roman" w:hAnsi="Times New Roman" w:cs="Times New Roman"/>
+          <w:lang w:val="en-US"/>
+        </w:rPr>
+        <w:t>: Domain =</w:t>
+      </w:r>
+      <w:r>
+        <w:rPr>
+          <w:rFonts w:ascii="Times New Roman" w:hAnsi="Times New Roman" w:cs="Times New Roman"/>
+          <w:lang w:val="en-US"/>
+        </w:rPr>
+        <w:t xml:space="preserve"> {1, 2, 3, 4, 5}. </w:t>
+      </w:r>
+    </w:p>
+    <w:p>
+      <w:pPr>
+        <w:rPr>
+          <w:rFonts w:ascii="Times New Roman" w:hAnsi="Times New Roman" w:cs="Times New Roman"/>
+          <w:lang w:val="en-US"/>
+        </w:rPr>
+      </w:pPr>
+      <w:r>
+        <w:rPr>
+          <w:rFonts w:ascii="Times New Roman" w:hAnsi="Times New Roman" w:cs="Times New Roman"/>
+          <w:lang w:val="en-US"/>
+        </w:rPr>
+        <w:t>So, the variable set is:</w:t>
+      </w:r>
+    </w:p>
+    <w:p>
+      <w:pPr>
+        <w:rPr>
+          <w:rFonts w:ascii="Times New Roman" w:hAnsi="Times New Roman" w:cs="Times New Roman"/>
+          <w:lang w:val="en-US"/>
+        </w:rPr>
+      </w:pPr>
+      <m:oMathPara>
+        <m:oMath>
+          <m:d>
+            <m:dPr>
+              <m:begChr m:val="{"/>
+              <m:endChr m:val="}"/>
+              <m:ctrlPr>
+                <w:rPr>
+                  <w:rFonts w:ascii="Cambria Math" w:hAnsi="Cambria Math" w:cs="Times New Roman"/>
+                  <w:i/>
+                  <w:lang w:val="en-US"/>
+                </w:rPr>
+              </m:ctrlPr>
+            </m:dPr>
+            <m:e>
+              <m:d>
+                <m:dPr>
+                  <m:begChr m:val="{"/>
+                  <m:endChr m:val="}"/>
+                  <m:ctrlPr>
+                    <w:rPr>
+                      <w:rFonts w:ascii="Cambria Math" w:hAnsi="Cambria Math" w:cs="Times New Roman"/>
+                      <w:i/>
+                      <w:lang w:val="en-US"/>
+                    </w:rPr>
+                  </m:ctrlPr>
+                </m:dPr>
+                <m:e>
+                  <m:r>
+                    <w:rPr>
+                      <w:rFonts w:ascii="Cambria Math" w:hAnsi="Cambria Math" w:cs="Times New Roman"/>
+                      <w:lang w:val="en-US"/>
+                    </w:rPr>
+                    <m:t>letter</m:t>
+                  </m:r>
+                </m:e>
+              </m:d>
+              <m:d>
+                <m:dPr>
+                  <m:begChr m:val="{"/>
+                  <m:endChr m:val="}"/>
+                  <m:ctrlPr>
+                    <w:rPr>
+                      <w:rFonts w:ascii="Cambria Math" w:hAnsi="Cambria Math" w:cs="Times New Roman"/>
+                      <w:i/>
+                      <w:lang w:val="en-US"/>
+                    </w:rPr>
+                  </m:ctrlPr>
+                </m:dPr>
+                <m:e>
+                  <m:r>
+                    <w:rPr>
+                      <w:rFonts w:ascii="Cambria Math" w:hAnsi="Cambria Math" w:cs="Times New Roman"/>
+                      <w:lang w:val="en-US"/>
+                    </w:rPr>
+                    <m:t>number</m:t>
+                  </m:r>
+                </m:e>
+              </m:d>
+            </m:e>
+            <m:e>
+              <m:r>
+                <w:rPr>
+                  <w:rFonts w:ascii="Cambria Math" w:hAnsi="Cambria Math" w:cs="Times New Roman"/>
+                  <w:lang w:val="en-US"/>
+                </w:rPr>
+                <m:t>number∈Domain,letter∈N,A,D,T,C</m:t>
+              </m:r>
+            </m:e>
+          </m:d>
+        </m:oMath>
+      </m:oMathPara>
+    </w:p>
+    <w:p>
+      <w:pPr>
+        <w:rPr>
+          <w:rFonts w:ascii="Times New Roman" w:hAnsi="Times New Roman" w:cs="Times New Roman"/>
+          <w:lang w:val="en-US"/>
+        </w:rPr>
+      </w:pPr>
+    </w:p>
+    <w:p>
+      <w:pPr>
+        <w:rPr>
+          <w:rFonts w:ascii="Times New Roman" w:hAnsi="Times New Roman" w:cs="Times New Roman"/>
+          <w:lang w:val="en-US"/>
+        </w:rPr>
+      </w:pPr>
+      <w:r>
+        <w:rPr>
+          <w:rFonts w:ascii="Times New Roman" w:hAnsi="Times New Roman" w:cs="Times New Roman"/>
+          <w:lang w:val="en-US"/>
+        </w:rPr>
+        <w:t xml:space="preserve">The </w:t>
+      </w:r>
+      <w:r>
+        <w:rPr>
+          <w:rFonts w:ascii="Times New Roman" w:hAnsi="Times New Roman" w:cs="Times New Roman"/>
+          <w:lang w:val="en-US"/>
+        </w:rPr>
+        <w:t>all-variables</w:t>
+      </w:r>
+      <w:r>
+        <w:rPr>
+          <w:rFonts w:ascii="Times New Roman" w:hAnsi="Times New Roman" w:cs="Times New Roman"/>
+          <w:lang w:val="en-US"/>
+        </w:rPr>
+        <w:t xml:space="preserve"> constraint is that each house needs to have only 5 entities assigned to it, </w:t>
+      </w:r>
+      <w:r>
+        <w:rPr>
+          <w:rFonts w:ascii="Times New Roman" w:hAnsi="Times New Roman" w:cs="Times New Roman"/>
+          <w:lang w:val="en-US"/>
+        </w:rPr>
+        <w:t>i.e.,</w:t>
+      </w:r>
+      <w:r>
+        <w:rPr>
+          <w:rFonts w:ascii="Times New Roman" w:hAnsi="Times New Roman" w:cs="Times New Roman"/>
+          <w:lang w:val="en-US"/>
+        </w:rPr>
+        <w:t xml:space="preserve"> </w:t>
+      </w:r>
+      <w:r>
+        <w:rPr>
+          <w:rFonts w:ascii="Times New Roman" w:hAnsi="Times New Roman" w:cs="Times New Roman"/>
+          <w:lang w:val="en-US"/>
+        </w:rPr>
+        <w:t xml:space="preserve">if X is a letter: </w:t>
+      </w:r>
+      <m:oMath>
+        <m:sSub>
+          <m:sSubPr>
+            <m:ctrlPr>
+              <w:rPr>
+                <w:rFonts w:ascii="Cambria Math" w:hAnsi="Cambria Math" w:cs="Times New Roman"/>
+                <w:i/>
+                <w:lang w:val="en-US"/>
+              </w:rPr>
+            </m:ctrlPr>
+          </m:sSubPr>
+          <m:e>
+            <m:r>
+              <w:rPr>
+                <w:rFonts w:ascii="Cambria Math" w:hAnsi="Cambria Math" w:cs="Times New Roman"/>
+                <w:lang w:val="en-US"/>
+              </w:rPr>
+              <m:t>X</m:t>
+            </m:r>
+          </m:e>
+          <m:sub>
+            <m:r>
+              <w:rPr>
+                <w:rFonts w:ascii="Cambria Math" w:hAnsi="Cambria Math" w:cs="Times New Roman"/>
+                <w:lang w:val="en-US"/>
+              </w:rPr>
+              <m:t>i</m:t>
+            </m:r>
+          </m:sub>
+        </m:sSub>
+        <m:r>
+          <w:rPr>
+            <w:rFonts w:ascii="Cambria Math" w:hAnsi="Cambria Math" w:cs="Times New Roman"/>
+            <w:lang w:val="en-US"/>
+          </w:rPr>
+          <m:t>!=</m:t>
+        </m:r>
+        <m:sSub>
+          <m:sSubPr>
+            <m:ctrlPr>
+              <w:rPr>
+                <w:rFonts w:ascii="Cambria Math" w:hAnsi="Cambria Math" w:cs="Times New Roman"/>
+                <w:i/>
+                <w:lang w:val="en-US"/>
+              </w:rPr>
+            </m:ctrlPr>
+          </m:sSubPr>
+          <m:e>
+            <m:r>
+              <w:rPr>
+                <w:rFonts w:ascii="Cambria Math" w:hAnsi="Cambria Math" w:cs="Times New Roman"/>
+                <w:lang w:val="en-US"/>
+              </w:rPr>
+              <m:t>X</m:t>
+            </m:r>
+          </m:e>
+          <m:sub>
+            <m:r>
+              <w:rPr>
+                <w:rFonts w:ascii="Cambria Math" w:hAnsi="Cambria Math" w:cs="Times New Roman"/>
+                <w:lang w:val="en-US"/>
+              </w:rPr>
+              <m:t>j</m:t>
+            </m:r>
+          </m:sub>
+        </m:sSub>
+        <m:r>
+          <w:rPr>
+            <w:rFonts w:ascii="Cambria Math" w:hAnsi="Cambria Math" w:cs="Times New Roman"/>
+            <w:lang w:val="en-US"/>
+          </w:rPr>
+          <m:t>↔i!=j</m:t>
+        </m:r>
+      </m:oMath>
+      <w:r>
+        <w:rPr>
+          <w:rFonts w:ascii="Times New Roman" w:eastAsiaTheme="minorEastAsia" w:hAnsi="Times New Roman" w:cs="Times New Roman"/>
+          <w:lang w:val="en-US"/>
+        </w:rPr>
+        <w:t xml:space="preserve">, where </w:t>
+      </w:r>
+      <m:oMath>
+        <m:r>
+          <w:rPr>
+            <w:rFonts w:ascii="Cambria Math" w:eastAsiaTheme="minorEastAsia" w:hAnsi="Cambria Math" w:cs="Times New Roman"/>
+            <w:lang w:val="en-US"/>
+          </w:rPr>
+          <m:t>i,j ∈ Domain</m:t>
+        </m:r>
+      </m:oMath>
+      <w:r>
+        <w:rPr>
+          <w:rFonts w:ascii="Times New Roman" w:eastAsiaTheme="minorEastAsia" w:hAnsi="Times New Roman" w:cs="Times New Roman"/>
+          <w:lang w:val="en-US"/>
+        </w:rPr>
+        <w:t>.</w:t>
+      </w:r>
+    </w:p>
+    <w:p>
+      <w:pPr>
+        <w:rPr>
+          <w:rFonts w:ascii="Times New Roman" w:hAnsi="Times New Roman" w:cs="Times New Roman"/>
+          <w:lang w:val="en-US"/>
+        </w:rPr>
+      </w:pPr>
+    </w:p>
+    <w:p>
+      <w:pPr>
+        <w:rPr>
+          <w:rFonts w:ascii="Times New Roman" w:hAnsi="Times New Roman" w:cs="Times New Roman"/>
+          <w:lang w:val="en-US"/>
+        </w:rPr>
+      </w:pPr>
+      <w:r>
+        <w:rPr>
+          <w:rFonts w:ascii="Times New Roman" w:hAnsi="Times New Roman" w:cs="Times New Roman"/>
+          <w:lang w:val="en-US"/>
+        </w:rPr>
+        <w:t>The set of constraints is the following:</w:t>
+      </w:r>
+      <w:r>
+        <w:rPr>
+          <w:rFonts w:ascii="Times New Roman" w:eastAsia="Times New Roman" w:hAnsi="Times New Roman" w:cs="Times New Roman"/>
+          <w:color w:val="000000" w:themeColor="text1"/>
+          <w:lang w:val="en-US" w:eastAsia="en-GB"/>
+        </w:rPr>
+        <w:t xml:space="preserve"> </w:t>
+      </w:r>
+    </w:p>
+    <w:p>
+      <w:pPr>
+        <w:numPr>
+          <w:ilvl w:val="0"/>
+          <w:numId w:val="8"/>
+        </w:numPr>
+        <w:spacing w:before="60" w:after="100" w:afterAutospacing="1"/>
+        <w:jc w:val="both"/>
+        <w:rPr>
+          <w:rFonts w:ascii="Times New Roman" w:eastAsia="Times New Roman" w:hAnsi="Times New Roman" w:cs="Times New Roman"/>
+          <w:color w:val="000000" w:themeColor="text1"/>
+          <w:lang w:eastAsia="en-GB"/>
+        </w:rPr>
+      </w:pPr>
+      <w:r>
+        <w:rPr>
+          <w:rFonts w:ascii="Times New Roman" w:eastAsia="Times New Roman" w:hAnsi="Times New Roman" w:cs="Times New Roman"/>
+          <w:color w:val="000000" w:themeColor="text1"/>
+          <w:lang w:eastAsia="en-GB"/>
+        </w:rPr>
+        <w:t>The English man lives in the red house.</w:t>
+      </w:r>
+      <w:r>
+        <w:rPr>
+          <w:rFonts w:ascii="Times New Roman" w:eastAsia="Times New Roman" w:hAnsi="Times New Roman" w:cs="Times New Roman"/>
+          <w:color w:val="000000" w:themeColor="text1"/>
+          <w:lang w:val="en-US" w:eastAsia="en-GB"/>
+        </w:rPr>
+        <w:t xml:space="preserve"> =&gt; N</w:t>
+      </w:r>
+      <w:r>
+        <w:rPr>
+          <w:rFonts w:ascii="Times New Roman" w:eastAsia="Times New Roman" w:hAnsi="Times New Roman" w:cs="Times New Roman"/>
+          <w:color w:val="000000" w:themeColor="text1"/>
+          <w:vertAlign w:val="subscript"/>
+          <w:lang w:val="en-US" w:eastAsia="en-GB"/>
+        </w:rPr>
+        <w:t>1</w:t>
+      </w:r>
+      <w:r>
+        <w:rPr>
+          <w:rFonts w:ascii="Times New Roman" w:eastAsia="Times New Roman" w:hAnsi="Times New Roman" w:cs="Times New Roman"/>
+          <w:color w:val="000000" w:themeColor="text1"/>
+          <w:lang w:val="en-US" w:eastAsia="en-GB"/>
+        </w:rPr>
+        <w:t>=C</w:t>
+      </w:r>
+      <w:r>
+        <w:rPr>
+          <w:rFonts w:ascii="Times New Roman" w:eastAsia="Times New Roman" w:hAnsi="Times New Roman" w:cs="Times New Roman"/>
+          <w:color w:val="000000" w:themeColor="text1"/>
+          <w:vertAlign w:val="subscript"/>
+          <w:lang w:val="en-US" w:eastAsia="en-GB"/>
+        </w:rPr>
+        <w:t>1</w:t>
+      </w:r>
+    </w:p>
+    <w:p>
+      <w:pPr>
+        <w:numPr>
+          <w:ilvl w:val="0"/>
+          <w:numId w:val="8"/>
+        </w:numPr>
+        <w:spacing w:before="60" w:after="100" w:afterAutospacing="1"/>
+        <w:jc w:val="both"/>
+        <w:rPr>
+          <w:rFonts w:ascii="Times New Roman" w:eastAsia="Times New Roman" w:hAnsi="Times New Roman" w:cs="Times New Roman"/>
+          <w:color w:val="000000" w:themeColor="text1"/>
+          <w:lang w:eastAsia="en-GB"/>
+        </w:rPr>
+      </w:pPr>
+      <w:r>
+        <w:rPr>
+          <w:rFonts w:ascii="Times New Roman" w:eastAsia="Times New Roman" w:hAnsi="Times New Roman" w:cs="Times New Roman"/>
+          <w:color w:val="000000" w:themeColor="text1"/>
+          <w:lang w:eastAsia="en-GB"/>
+        </w:rPr>
+        <w:t>The Swede has a dog.</w:t>
+      </w:r>
+      <w:r>
+        <w:rPr>
+          <w:rFonts w:ascii="Times New Roman" w:eastAsia="Times New Roman" w:hAnsi="Times New Roman" w:cs="Times New Roman"/>
+          <w:color w:val="000000" w:themeColor="text1"/>
+          <w:lang w:val="en-US" w:eastAsia="en-GB"/>
+        </w:rPr>
+        <w:t xml:space="preserve"> =&gt; N</w:t>
+      </w:r>
+      <w:r>
+        <w:rPr>
+          <w:rFonts w:ascii="Times New Roman" w:eastAsia="Times New Roman" w:hAnsi="Times New Roman" w:cs="Times New Roman"/>
+          <w:color w:val="000000" w:themeColor="text1"/>
+          <w:vertAlign w:val="subscript"/>
+          <w:lang w:val="en-US" w:eastAsia="en-GB"/>
+        </w:rPr>
+        <w:t>2</w:t>
+      </w:r>
+      <w:r>
+        <w:rPr>
+          <w:rFonts w:ascii="Times New Roman" w:eastAsia="Times New Roman" w:hAnsi="Times New Roman" w:cs="Times New Roman"/>
+          <w:color w:val="000000" w:themeColor="text1"/>
+          <w:lang w:val="en-US" w:eastAsia="en-GB"/>
+        </w:rPr>
+        <w:t>=A</w:t>
+      </w:r>
+      <w:r>
+        <w:rPr>
+          <w:rFonts w:ascii="Times New Roman" w:eastAsia="Times New Roman" w:hAnsi="Times New Roman" w:cs="Times New Roman"/>
+          <w:color w:val="000000" w:themeColor="text1"/>
+          <w:vertAlign w:val="subscript"/>
+          <w:lang w:val="en-US" w:eastAsia="en-GB"/>
+        </w:rPr>
+        <w:t>1</w:t>
+      </w:r>
+    </w:p>
+    <w:p>
+      <w:pPr>
+        <w:numPr>
+          <w:ilvl w:val="0"/>
+          <w:numId w:val="8"/>
+        </w:numPr>
+        <w:spacing w:before="60" w:after="100" w:afterAutospacing="1"/>
+        <w:jc w:val="both"/>
+        <w:rPr>
+          <w:rFonts w:ascii="Times New Roman" w:eastAsia="Times New Roman" w:hAnsi="Times New Roman" w:cs="Times New Roman"/>
+          <w:color w:val="000000" w:themeColor="text1"/>
+          <w:lang w:eastAsia="en-GB"/>
+        </w:rPr>
+      </w:pPr>
+      <w:r>
+        <w:rPr>
+          <w:rFonts w:ascii="Times New Roman" w:eastAsia="Times New Roman" w:hAnsi="Times New Roman" w:cs="Times New Roman"/>
+          <w:color w:val="000000" w:themeColor="text1"/>
+          <w:lang w:eastAsia="en-GB"/>
+        </w:rPr>
+        <w:t>The Dane drinks tea.</w:t>
+      </w:r>
+      <w:r>
+        <w:rPr>
+          <w:rFonts w:ascii="Times New Roman" w:eastAsia="Times New Roman" w:hAnsi="Times New Roman" w:cs="Times New Roman"/>
+          <w:color w:val="000000" w:themeColor="text1"/>
+          <w:lang w:val="en-US" w:eastAsia="en-GB"/>
+        </w:rPr>
+        <w:t xml:space="preserve"> =&gt; N</w:t>
+      </w:r>
+      <w:r>
+        <w:rPr>
+          <w:rFonts w:ascii="Times New Roman" w:eastAsia="Times New Roman" w:hAnsi="Times New Roman" w:cs="Times New Roman"/>
+          <w:color w:val="000000" w:themeColor="text1"/>
+          <w:vertAlign w:val="subscript"/>
+          <w:lang w:val="en-US" w:eastAsia="en-GB"/>
+        </w:rPr>
+        <w:t>3</w:t>
+      </w:r>
+      <w:r>
+        <w:rPr>
+          <w:rFonts w:ascii="Times New Roman" w:eastAsia="Times New Roman" w:hAnsi="Times New Roman" w:cs="Times New Roman"/>
+          <w:color w:val="000000" w:themeColor="text1"/>
+          <w:lang w:val="en-US" w:eastAsia="en-GB"/>
+        </w:rPr>
+        <w:t>=D</w:t>
+      </w:r>
+      <w:r>
+        <w:rPr>
+          <w:rFonts w:ascii="Times New Roman" w:eastAsia="Times New Roman" w:hAnsi="Times New Roman" w:cs="Times New Roman"/>
+          <w:color w:val="000000" w:themeColor="text1"/>
+          <w:vertAlign w:val="subscript"/>
+          <w:lang w:val="en-US" w:eastAsia="en-GB"/>
+        </w:rPr>
+        <w:t>1</w:t>
+      </w:r>
+    </w:p>
+    <w:p>
+      <w:pPr>
+        <w:numPr>
+          <w:ilvl w:val="0"/>
+          <w:numId w:val="8"/>
+        </w:numPr>
+        <w:spacing w:before="60" w:after="100" w:afterAutospacing="1"/>
+        <w:jc w:val="both"/>
+        <w:rPr>
+          <w:rFonts w:ascii="Times New Roman" w:eastAsia="Times New Roman" w:hAnsi="Times New Roman" w:cs="Times New Roman"/>
+          <w:color w:val="000000" w:themeColor="text1"/>
+          <w:lang w:eastAsia="en-GB"/>
+        </w:rPr>
+      </w:pPr>
+      <w:r>
+        <w:rPr>
+          <w:rFonts w:ascii="Times New Roman" w:eastAsia="Times New Roman" w:hAnsi="Times New Roman" w:cs="Times New Roman"/>
+          <w:color w:val="000000" w:themeColor="text1"/>
+          <w:lang w:eastAsia="en-GB"/>
+        </w:rPr>
+        <w:t>The green house is immediate to the left of the white house.</w:t>
+      </w:r>
+      <w:r>
+        <w:rPr>
+          <w:rFonts w:ascii="Times New Roman" w:eastAsia="Times New Roman" w:hAnsi="Times New Roman" w:cs="Times New Roman"/>
+          <w:color w:val="000000" w:themeColor="text1"/>
+          <w:lang w:val="en-US" w:eastAsia="en-GB"/>
+        </w:rPr>
+        <w:t xml:space="preserve"> =&gt; C</w:t>
+      </w:r>
+      <w:r>
+        <w:rPr>
+          <w:rFonts w:ascii="Times New Roman" w:eastAsia="Times New Roman" w:hAnsi="Times New Roman" w:cs="Times New Roman"/>
+          <w:color w:val="000000" w:themeColor="text1"/>
+          <w:vertAlign w:val="subscript"/>
+          <w:lang w:val="en-US" w:eastAsia="en-GB"/>
+        </w:rPr>
+        <w:t>2</w:t>
+      </w:r>
+      <w:r>
+        <w:rPr>
+          <w:rFonts w:ascii="Times New Roman" w:eastAsia="Times New Roman" w:hAnsi="Times New Roman" w:cs="Times New Roman"/>
+          <w:color w:val="000000" w:themeColor="text1"/>
+          <w:lang w:val="en-US" w:eastAsia="en-GB"/>
+        </w:rPr>
+        <w:t>=C</w:t>
+      </w:r>
+      <w:r>
+        <w:rPr>
+          <w:rFonts w:ascii="Times New Roman" w:eastAsia="Times New Roman" w:hAnsi="Times New Roman" w:cs="Times New Roman"/>
+          <w:color w:val="000000" w:themeColor="text1"/>
+          <w:vertAlign w:val="subscript"/>
+          <w:lang w:val="en-US" w:eastAsia="en-GB"/>
+        </w:rPr>
+        <w:t>3</w:t>
+      </w:r>
+      <w:r>
+        <w:rPr>
+          <w:rFonts w:ascii="Times New Roman" w:eastAsia="Times New Roman" w:hAnsi="Times New Roman" w:cs="Times New Roman"/>
+          <w:color w:val="000000" w:themeColor="text1"/>
+          <w:lang w:val="en-US" w:eastAsia="en-GB"/>
+        </w:rPr>
+        <w:t>-1</w:t>
+      </w:r>
+    </w:p>
+    <w:p>
+      <w:pPr>
+        <w:numPr>
+          <w:ilvl w:val="0"/>
+          <w:numId w:val="8"/>
+        </w:numPr>
+        <w:spacing w:before="60" w:after="100" w:afterAutospacing="1"/>
+        <w:jc w:val="both"/>
+        <w:rPr>
+          <w:rFonts w:ascii="Times New Roman" w:eastAsia="Times New Roman" w:hAnsi="Times New Roman" w:cs="Times New Roman"/>
+          <w:color w:val="000000" w:themeColor="text1"/>
+          <w:lang w:eastAsia="en-GB"/>
+        </w:rPr>
+      </w:pPr>
+      <w:r>
+        <w:rPr>
+          <w:rFonts w:ascii="Times New Roman" w:eastAsia="Times New Roman" w:hAnsi="Times New Roman" w:cs="Times New Roman"/>
+          <w:color w:val="000000" w:themeColor="text1"/>
+          <w:lang w:eastAsia="en-GB"/>
+        </w:rPr>
+        <w:t>They drink coffee in the green house.</w:t>
+      </w:r>
+      <w:r>
+        <w:rPr>
+          <w:rFonts w:ascii="Times New Roman" w:eastAsia="Times New Roman" w:hAnsi="Times New Roman" w:cs="Times New Roman"/>
+          <w:color w:val="000000" w:themeColor="text1"/>
+          <w:lang w:val="en-US" w:eastAsia="en-GB"/>
+        </w:rPr>
+        <w:t xml:space="preserve"> =&gt; D</w:t>
+      </w:r>
+      <w:r>
+        <w:rPr>
+          <w:rFonts w:ascii="Times New Roman" w:eastAsia="Times New Roman" w:hAnsi="Times New Roman" w:cs="Times New Roman"/>
+          <w:color w:val="000000" w:themeColor="text1"/>
+          <w:vertAlign w:val="subscript"/>
+          <w:lang w:val="en-US" w:eastAsia="en-GB"/>
+        </w:rPr>
+        <w:t>2</w:t>
+      </w:r>
+      <w:r>
+        <w:rPr>
+          <w:rFonts w:ascii="Times New Roman" w:eastAsia="Times New Roman" w:hAnsi="Times New Roman" w:cs="Times New Roman"/>
+          <w:color w:val="000000" w:themeColor="text1"/>
+          <w:lang w:val="en-US" w:eastAsia="en-GB"/>
+        </w:rPr>
+        <w:t>=C</w:t>
+      </w:r>
+      <w:r>
+        <w:rPr>
+          <w:rFonts w:ascii="Times New Roman" w:eastAsia="Times New Roman" w:hAnsi="Times New Roman" w:cs="Times New Roman"/>
+          <w:color w:val="000000" w:themeColor="text1"/>
+          <w:vertAlign w:val="subscript"/>
+          <w:lang w:val="en-US" w:eastAsia="en-GB"/>
+        </w:rPr>
+        <w:t>2</w:t>
+      </w:r>
+    </w:p>
+    <w:p>
+      <w:pPr>
+        <w:numPr>
+          <w:ilvl w:val="0"/>
+          <w:numId w:val="8"/>
+        </w:numPr>
+        <w:spacing w:before="60" w:after="100" w:afterAutospacing="1"/>
+        <w:jc w:val="both"/>
+        <w:rPr>
+          <w:rFonts w:ascii="Times New Roman" w:eastAsia="Times New Roman" w:hAnsi="Times New Roman" w:cs="Times New Roman"/>
+          <w:color w:val="000000" w:themeColor="text1"/>
+          <w:lang w:eastAsia="en-GB"/>
+        </w:rPr>
+      </w:pPr>
+      <w:r>
+        <w:rPr>
+          <w:rFonts w:ascii="Times New Roman" w:eastAsia="Times New Roman" w:hAnsi="Times New Roman" w:cs="Times New Roman"/>
+          <w:color w:val="000000" w:themeColor="text1"/>
+          <w:lang w:eastAsia="en-GB"/>
+        </w:rPr>
+        <w:t>The man who smokes Pall Mall has birds.</w:t>
+      </w:r>
+      <w:r>
+        <w:rPr>
+          <w:rFonts w:ascii="Times New Roman" w:eastAsia="Times New Roman" w:hAnsi="Times New Roman" w:cs="Times New Roman"/>
+          <w:color w:val="000000" w:themeColor="text1"/>
+          <w:lang w:val="en-US" w:eastAsia="en-GB"/>
+        </w:rPr>
+        <w:t xml:space="preserve"> =&gt; T</w:t>
+      </w:r>
+      <w:r>
+        <w:rPr>
+          <w:rFonts w:ascii="Times New Roman" w:eastAsia="Times New Roman" w:hAnsi="Times New Roman" w:cs="Times New Roman"/>
+          <w:color w:val="000000" w:themeColor="text1"/>
+          <w:vertAlign w:val="subscript"/>
+          <w:lang w:val="en-US" w:eastAsia="en-GB"/>
+        </w:rPr>
+        <w:t>1</w:t>
+      </w:r>
+      <w:r>
+        <w:rPr>
+          <w:rFonts w:ascii="Times New Roman" w:eastAsia="Times New Roman" w:hAnsi="Times New Roman" w:cs="Times New Roman"/>
+          <w:color w:val="000000" w:themeColor="text1"/>
+          <w:lang w:val="en-US" w:eastAsia="en-GB"/>
+        </w:rPr>
+        <w:t>=A</w:t>
+      </w:r>
+      <w:r>
+        <w:rPr>
+          <w:rFonts w:ascii="Times New Roman" w:eastAsia="Times New Roman" w:hAnsi="Times New Roman" w:cs="Times New Roman"/>
+          <w:color w:val="000000" w:themeColor="text1"/>
+          <w:vertAlign w:val="subscript"/>
+          <w:lang w:val="en-US" w:eastAsia="en-GB"/>
+        </w:rPr>
+        <w:t>2</w:t>
+      </w:r>
+    </w:p>
+    <w:p>
+      <w:pPr>
+        <w:numPr>
+          <w:ilvl w:val="0"/>
+          <w:numId w:val="8"/>
+        </w:numPr>
+        <w:spacing w:before="60" w:after="100" w:afterAutospacing="1"/>
+        <w:jc w:val="both"/>
+        <w:rPr>
+          <w:rFonts w:ascii="Times New Roman" w:eastAsia="Times New Roman" w:hAnsi="Times New Roman" w:cs="Times New Roman"/>
+          <w:color w:val="000000" w:themeColor="text1"/>
+          <w:lang w:eastAsia="en-GB"/>
+        </w:rPr>
+      </w:pPr>
+      <w:r>
+        <w:rPr>
+          <w:rFonts w:ascii="Times New Roman" w:eastAsia="Times New Roman" w:hAnsi="Times New Roman" w:cs="Times New Roman"/>
+          <w:color w:val="000000" w:themeColor="text1"/>
+          <w:lang w:eastAsia="en-GB"/>
+        </w:rPr>
+        <w:t>In the yellow house they smoke Dunhill.</w:t>
+      </w:r>
+      <w:r>
+        <w:rPr>
+          <w:rFonts w:ascii="Times New Roman" w:eastAsia="Times New Roman" w:hAnsi="Times New Roman" w:cs="Times New Roman"/>
+          <w:color w:val="000000" w:themeColor="text1"/>
+          <w:lang w:val="en-US" w:eastAsia="en-GB"/>
+        </w:rPr>
+        <w:t xml:space="preserve"> =&gt; C</w:t>
+      </w:r>
+      <w:r>
+        <w:rPr>
+          <w:rFonts w:ascii="Times New Roman" w:eastAsia="Times New Roman" w:hAnsi="Times New Roman" w:cs="Times New Roman"/>
+          <w:color w:val="000000" w:themeColor="text1"/>
+          <w:vertAlign w:val="subscript"/>
+          <w:lang w:val="en-US" w:eastAsia="en-GB"/>
+        </w:rPr>
+        <w:t>4</w:t>
+      </w:r>
+      <w:r>
+        <w:rPr>
+          <w:rFonts w:ascii="Times New Roman" w:eastAsia="Times New Roman" w:hAnsi="Times New Roman" w:cs="Times New Roman"/>
+          <w:color w:val="000000" w:themeColor="text1"/>
+          <w:lang w:val="en-US" w:eastAsia="en-GB"/>
+        </w:rPr>
+        <w:t>=T</w:t>
+      </w:r>
+      <w:r>
+        <w:rPr>
+          <w:rFonts w:ascii="Times New Roman" w:eastAsia="Times New Roman" w:hAnsi="Times New Roman" w:cs="Times New Roman"/>
+          <w:color w:val="000000" w:themeColor="text1"/>
+          <w:vertAlign w:val="subscript"/>
+          <w:lang w:val="en-US" w:eastAsia="en-GB"/>
+        </w:rPr>
+        <w:t>2</w:t>
+      </w:r>
+    </w:p>
+    <w:p>
+      <w:pPr>
+        <w:numPr>
+          <w:ilvl w:val="0"/>
+          <w:numId w:val="8"/>
+        </w:numPr>
+        <w:spacing w:before="60" w:after="100" w:afterAutospacing="1"/>
+        <w:jc w:val="both"/>
+        <w:rPr>
+          <w:rFonts w:ascii="Times New Roman" w:eastAsia="Times New Roman" w:hAnsi="Times New Roman" w:cs="Times New Roman"/>
+          <w:color w:val="000000" w:themeColor="text1"/>
+          <w:lang w:eastAsia="en-GB"/>
+        </w:rPr>
+      </w:pPr>
+      <w:r>
+        <w:rPr>
+          <w:rFonts w:ascii="Times New Roman" w:eastAsia="Times New Roman" w:hAnsi="Times New Roman" w:cs="Times New Roman"/>
+          <w:color w:val="000000" w:themeColor="text1"/>
+          <w:lang w:eastAsia="en-GB"/>
+        </w:rPr>
+        <w:t>In the middle house they drink milk.</w:t>
+      </w:r>
+      <w:r>
+        <w:rPr>
+          <w:rFonts w:ascii="Times New Roman" w:eastAsia="Times New Roman" w:hAnsi="Times New Roman" w:cs="Times New Roman"/>
+          <w:color w:val="000000" w:themeColor="text1"/>
+          <w:lang w:val="en-US" w:eastAsia="en-GB"/>
+        </w:rPr>
+        <w:t xml:space="preserve"> =&gt; D</w:t>
+      </w:r>
+      <w:r>
+        <w:rPr>
+          <w:rFonts w:ascii="Times New Roman" w:eastAsia="Times New Roman" w:hAnsi="Times New Roman" w:cs="Times New Roman"/>
+          <w:color w:val="000000" w:themeColor="text1"/>
+          <w:vertAlign w:val="subscript"/>
+          <w:lang w:val="en-US" w:eastAsia="en-GB"/>
+        </w:rPr>
+        <w:t>3</w:t>
+      </w:r>
+      <w:r>
+        <w:rPr>
+          <w:rFonts w:ascii="Times New Roman" w:eastAsia="Times New Roman" w:hAnsi="Times New Roman" w:cs="Times New Roman"/>
+          <w:color w:val="000000" w:themeColor="text1"/>
+          <w:lang w:val="en-US" w:eastAsia="en-GB"/>
+        </w:rPr>
+        <w:t>=3</w:t>
+      </w:r>
+    </w:p>
+    <w:p>
+      <w:pPr>
+        <w:numPr>
+          <w:ilvl w:val="0"/>
+          <w:numId w:val="8"/>
+        </w:numPr>
+        <w:spacing w:before="60" w:after="100" w:afterAutospacing="1"/>
+        <w:jc w:val="both"/>
+        <w:rPr>
+          <w:rFonts w:ascii="Times New Roman" w:eastAsia="Times New Roman" w:hAnsi="Times New Roman" w:cs="Times New Roman"/>
+          <w:color w:val="000000" w:themeColor="text1"/>
+          <w:lang w:eastAsia="en-GB"/>
+        </w:rPr>
+      </w:pPr>
+      <w:r>
+        <w:rPr>
+          <w:rFonts w:ascii="Times New Roman" w:eastAsia="Times New Roman" w:hAnsi="Times New Roman" w:cs="Times New Roman"/>
+          <w:color w:val="000000" w:themeColor="text1"/>
+          <w:lang w:eastAsia="en-GB"/>
+        </w:rPr>
+        <w:t>The Norwegian lives in the first house.</w:t>
+      </w:r>
+      <w:r>
+        <w:rPr>
+          <w:rFonts w:ascii="Times New Roman" w:eastAsia="Times New Roman" w:hAnsi="Times New Roman" w:cs="Times New Roman"/>
+          <w:color w:val="000000" w:themeColor="text1"/>
+          <w:lang w:val="en-US" w:eastAsia="en-GB"/>
+        </w:rPr>
+        <w:t xml:space="preserve"> =&gt; N</w:t>
+      </w:r>
+      <w:r>
+        <w:rPr>
+          <w:rFonts w:ascii="Times New Roman" w:eastAsia="Times New Roman" w:hAnsi="Times New Roman" w:cs="Times New Roman"/>
+          <w:color w:val="000000" w:themeColor="text1"/>
+          <w:vertAlign w:val="subscript"/>
+          <w:lang w:val="en-US" w:eastAsia="en-GB"/>
+        </w:rPr>
+        <w:t>4</w:t>
+      </w:r>
+      <w:r>
+        <w:rPr>
+          <w:rFonts w:ascii="Times New Roman" w:eastAsia="Times New Roman" w:hAnsi="Times New Roman" w:cs="Times New Roman"/>
+          <w:color w:val="000000" w:themeColor="text1"/>
+          <w:lang w:val="en-US" w:eastAsia="en-GB"/>
+        </w:rPr>
+        <w:t>=1</w:t>
+      </w:r>
+    </w:p>
+    <w:p>
+      <w:pPr>
+        <w:numPr>
+          <w:ilvl w:val="0"/>
+          <w:numId w:val="8"/>
+        </w:numPr>
+        <w:spacing w:before="60" w:after="100" w:afterAutospacing="1"/>
+        <w:jc w:val="both"/>
+        <w:rPr>
+          <w:rFonts w:ascii="Times New Roman" w:eastAsia="Times New Roman" w:hAnsi="Times New Roman" w:cs="Times New Roman"/>
+          <w:color w:val="000000" w:themeColor="text1"/>
+          <w:lang w:eastAsia="en-GB"/>
+        </w:rPr>
+      </w:pPr>
+      <w:r>
+        <w:rPr>
+          <w:rFonts w:ascii="Times New Roman" w:eastAsia="Times New Roman" w:hAnsi="Times New Roman" w:cs="Times New Roman"/>
+          <w:color w:val="000000" w:themeColor="text1"/>
+          <w:lang w:eastAsia="en-GB"/>
+        </w:rPr>
+        <w:t>The man who smokes Blend lives in the house next to the house with cats.</w:t>
+      </w:r>
+      <w:r>
+        <w:rPr>
+          <w:rFonts w:ascii="Times New Roman" w:eastAsia="Times New Roman" w:hAnsi="Times New Roman" w:cs="Times New Roman"/>
+          <w:color w:val="000000" w:themeColor="text1"/>
+          <w:lang w:val="en-US" w:eastAsia="en-GB"/>
+        </w:rPr>
+        <w:t xml:space="preserve"> =&gt; </w:t>
+      </w:r>
+      <w:r>
+        <w:rPr>
+          <w:rFonts w:ascii="Times New Roman" w:eastAsia="Times New Roman" w:hAnsi="Times New Roman" w:cs="Times New Roman"/>
+          <w:color w:val="000000" w:themeColor="text1"/>
+          <w:lang w:val="en-US" w:eastAsia="en-GB"/>
+        </w:rPr>
+        <w:t>|T</w:t>
+      </w:r>
+      <w:r>
+        <w:rPr>
+          <w:rFonts w:ascii="Times New Roman" w:eastAsia="Times New Roman" w:hAnsi="Times New Roman" w:cs="Times New Roman"/>
+          <w:color w:val="000000" w:themeColor="text1"/>
+          <w:vertAlign w:val="subscript"/>
+          <w:lang w:val="en-US" w:eastAsia="en-GB"/>
+        </w:rPr>
+        <w:t>3</w:t>
+      </w:r>
+      <w:r>
+        <w:rPr>
+          <w:rFonts w:ascii="Times New Roman" w:eastAsia="Times New Roman" w:hAnsi="Times New Roman" w:cs="Times New Roman"/>
+          <w:color w:val="000000" w:themeColor="text1"/>
+          <w:lang w:val="en-US" w:eastAsia="en-GB"/>
+        </w:rPr>
+        <w:t>-A</w:t>
+      </w:r>
+      <w:r>
+        <w:rPr>
+          <w:rFonts w:ascii="Times New Roman" w:eastAsia="Times New Roman" w:hAnsi="Times New Roman" w:cs="Times New Roman"/>
+          <w:color w:val="000000" w:themeColor="text1"/>
+          <w:vertAlign w:val="subscript"/>
+          <w:lang w:val="en-US" w:eastAsia="en-GB"/>
+        </w:rPr>
+        <w:t>3</w:t>
+      </w:r>
+      <w:r>
+        <w:rPr>
+          <w:rFonts w:ascii="Times New Roman" w:eastAsia="Times New Roman" w:hAnsi="Times New Roman" w:cs="Times New Roman"/>
+          <w:color w:val="000000" w:themeColor="text1"/>
+          <w:lang w:val="en-US" w:eastAsia="en-GB"/>
+        </w:rPr>
+        <w:t>|=1</w:t>
+      </w:r>
+    </w:p>
+    <w:p>
+      <w:pPr>
+        <w:numPr>
+          <w:ilvl w:val="0"/>
+          <w:numId w:val="8"/>
+        </w:numPr>
+        <w:spacing w:before="60" w:after="100" w:afterAutospacing="1"/>
+        <w:jc w:val="both"/>
+        <w:rPr>
+          <w:rFonts w:ascii="Times New Roman" w:eastAsia="Times New Roman" w:hAnsi="Times New Roman" w:cs="Times New Roman"/>
+          <w:color w:val="000000" w:themeColor="text1"/>
+          <w:lang w:eastAsia="en-GB"/>
+        </w:rPr>
+      </w:pPr>
+      <w:r>
+        <w:rPr>
+          <w:rFonts w:ascii="Times New Roman" w:eastAsia="Times New Roman" w:hAnsi="Times New Roman" w:cs="Times New Roman"/>
+          <w:color w:val="000000" w:themeColor="text1"/>
+          <w:lang w:eastAsia="en-GB"/>
+        </w:rPr>
+        <w:t>In a house next to the house where they have a horse, they smoke Dunhill.</w:t>
+      </w:r>
+      <w:r>
+        <w:rPr>
+          <w:rFonts w:ascii="Times New Roman" w:eastAsia="Times New Roman" w:hAnsi="Times New Roman" w:cs="Times New Roman"/>
+          <w:color w:val="000000" w:themeColor="text1"/>
+          <w:lang w:val="en-US" w:eastAsia="en-GB"/>
+        </w:rPr>
+        <w:t xml:space="preserve"> =&gt; </w:t>
+      </w:r>
+      <w:r>
+        <w:rPr>
+          <w:rFonts w:ascii="Times New Roman" w:eastAsia="Times New Roman" w:hAnsi="Times New Roman" w:cs="Times New Roman"/>
+          <w:color w:val="000000" w:themeColor="text1"/>
+          <w:lang w:val="en-US" w:eastAsia="en-GB"/>
+        </w:rPr>
+        <w:t>|T</w:t>
+      </w:r>
+      <w:r>
+        <w:rPr>
+          <w:rFonts w:ascii="Times New Roman" w:eastAsia="Times New Roman" w:hAnsi="Times New Roman" w:cs="Times New Roman"/>
+          <w:color w:val="000000" w:themeColor="text1"/>
+          <w:vertAlign w:val="subscript"/>
+          <w:lang w:val="en-US" w:eastAsia="en-GB"/>
+        </w:rPr>
+        <w:t>2</w:t>
+      </w:r>
+      <w:r>
+        <w:rPr>
+          <w:rFonts w:ascii="Times New Roman" w:eastAsia="Times New Roman" w:hAnsi="Times New Roman" w:cs="Times New Roman"/>
+          <w:color w:val="000000" w:themeColor="text1"/>
+          <w:lang w:val="en-US" w:eastAsia="en-GB"/>
+        </w:rPr>
+        <w:t>-A</w:t>
+      </w:r>
+      <w:r>
+        <w:rPr>
+          <w:rFonts w:ascii="Times New Roman" w:eastAsia="Times New Roman" w:hAnsi="Times New Roman" w:cs="Times New Roman"/>
+          <w:color w:val="000000" w:themeColor="text1"/>
+          <w:vertAlign w:val="subscript"/>
+          <w:lang w:val="en-US" w:eastAsia="en-GB"/>
+        </w:rPr>
+        <w:t>4</w:t>
+      </w:r>
+      <w:r>
+        <w:rPr>
+          <w:rFonts w:ascii="Times New Roman" w:eastAsia="Times New Roman" w:hAnsi="Times New Roman" w:cs="Times New Roman"/>
+          <w:color w:val="000000" w:themeColor="text1"/>
+          <w:lang w:val="en-US" w:eastAsia="en-GB"/>
+        </w:rPr>
+        <w:t>|=1</w:t>
+      </w:r>
+    </w:p>
+    <w:p>
+      <w:pPr>
+        <w:numPr>
+          <w:ilvl w:val="0"/>
+          <w:numId w:val="8"/>
+        </w:numPr>
+        <w:spacing w:before="60" w:after="100" w:afterAutospacing="1"/>
+        <w:jc w:val="both"/>
+        <w:rPr>
+          <w:rFonts w:ascii="Times New Roman" w:eastAsia="Times New Roman" w:hAnsi="Times New Roman" w:cs="Times New Roman"/>
+          <w:color w:val="000000" w:themeColor="text1"/>
+          <w:lang w:eastAsia="en-GB"/>
+        </w:rPr>
+      </w:pPr>
+      <w:r>
+        <w:rPr>
+          <w:rFonts w:ascii="Times New Roman" w:eastAsia="Times New Roman" w:hAnsi="Times New Roman" w:cs="Times New Roman"/>
+          <w:color w:val="000000" w:themeColor="text1"/>
+          <w:lang w:eastAsia="en-GB"/>
+        </w:rPr>
+        <w:t>The man who smokes Blue Master drinks beer.</w:t>
+      </w:r>
+      <w:r>
+        <w:rPr>
+          <w:rFonts w:ascii="Times New Roman" w:eastAsia="Times New Roman" w:hAnsi="Times New Roman" w:cs="Times New Roman"/>
+          <w:color w:val="000000" w:themeColor="text1"/>
+          <w:lang w:val="en-US" w:eastAsia="en-GB"/>
+        </w:rPr>
+        <w:t xml:space="preserve"> =&gt; T</w:t>
+      </w:r>
+      <w:r>
+        <w:rPr>
+          <w:rFonts w:ascii="Times New Roman" w:eastAsia="Times New Roman" w:hAnsi="Times New Roman" w:cs="Times New Roman"/>
+          <w:color w:val="000000" w:themeColor="text1"/>
+          <w:vertAlign w:val="subscript"/>
+          <w:lang w:val="en-US" w:eastAsia="en-GB"/>
+        </w:rPr>
+        <w:t>4</w:t>
+      </w:r>
+      <w:r>
+        <w:rPr>
+          <w:rFonts w:ascii="Times New Roman" w:eastAsia="Times New Roman" w:hAnsi="Times New Roman" w:cs="Times New Roman"/>
+          <w:color w:val="000000" w:themeColor="text1"/>
+          <w:lang w:val="en-US" w:eastAsia="en-GB"/>
+        </w:rPr>
+        <w:t>=D</w:t>
+      </w:r>
+      <w:r>
+        <w:rPr>
+          <w:rFonts w:ascii="Times New Roman" w:eastAsia="Times New Roman" w:hAnsi="Times New Roman" w:cs="Times New Roman"/>
+          <w:color w:val="000000" w:themeColor="text1"/>
+          <w:vertAlign w:val="subscript"/>
+          <w:lang w:val="en-US" w:eastAsia="en-GB"/>
+        </w:rPr>
+        <w:t>4</w:t>
+      </w:r>
+    </w:p>
+    <w:p>
+      <w:pPr>
+        <w:numPr>
+          <w:ilvl w:val="0"/>
+          <w:numId w:val="8"/>
+        </w:numPr>
+        <w:spacing w:before="60" w:after="100" w:afterAutospacing="1"/>
+        <w:jc w:val="both"/>
+        <w:rPr>
+          <w:rFonts w:ascii="Times New Roman" w:eastAsia="Times New Roman" w:hAnsi="Times New Roman" w:cs="Times New Roman"/>
+          <w:color w:val="000000" w:themeColor="text1"/>
+          <w:lang w:eastAsia="en-GB"/>
+        </w:rPr>
+      </w:pPr>
+      <w:r>
+        <w:rPr>
+          <w:rFonts w:ascii="Times New Roman" w:eastAsia="Times New Roman" w:hAnsi="Times New Roman" w:cs="Times New Roman"/>
+          <w:color w:val="000000" w:themeColor="text1"/>
+          <w:lang w:eastAsia="en-GB"/>
+        </w:rPr>
+        <w:t>The German smokes Prince.</w:t>
+      </w:r>
+      <w:r>
+        <w:rPr>
+          <w:rFonts w:ascii="Times New Roman" w:eastAsia="Times New Roman" w:hAnsi="Times New Roman" w:cs="Times New Roman"/>
+          <w:color w:val="000000" w:themeColor="text1"/>
+          <w:lang w:val="en-US" w:eastAsia="en-GB"/>
+        </w:rPr>
+        <w:t xml:space="preserve"> =&gt; N</w:t>
+      </w:r>
+      <w:r>
+        <w:rPr>
+          <w:rFonts w:ascii="Times New Roman" w:eastAsia="Times New Roman" w:hAnsi="Times New Roman" w:cs="Times New Roman"/>
+          <w:color w:val="000000" w:themeColor="text1"/>
+          <w:vertAlign w:val="subscript"/>
+          <w:lang w:val="en-US" w:eastAsia="en-GB"/>
+        </w:rPr>
+        <w:t>5</w:t>
+      </w:r>
+      <w:r>
+        <w:rPr>
+          <w:rFonts w:ascii="Times New Roman" w:eastAsia="Times New Roman" w:hAnsi="Times New Roman" w:cs="Times New Roman"/>
+          <w:color w:val="000000" w:themeColor="text1"/>
+          <w:lang w:val="en-US" w:eastAsia="en-GB"/>
+        </w:rPr>
+        <w:t>=T</w:t>
+      </w:r>
+      <w:r>
+        <w:rPr>
+          <w:rFonts w:ascii="Times New Roman" w:eastAsia="Times New Roman" w:hAnsi="Times New Roman" w:cs="Times New Roman"/>
+          <w:color w:val="000000" w:themeColor="text1"/>
+          <w:vertAlign w:val="subscript"/>
+          <w:lang w:val="en-US" w:eastAsia="en-GB"/>
+        </w:rPr>
+        <w:t>5</w:t>
+      </w:r>
+    </w:p>
+    <w:p>
+      <w:pPr>
+        <w:numPr>
+          <w:ilvl w:val="0"/>
+          <w:numId w:val="8"/>
+        </w:numPr>
+        <w:spacing w:before="60" w:after="100" w:afterAutospacing="1"/>
+        <w:jc w:val="both"/>
+        <w:rPr>
+          <w:rFonts w:ascii="Times New Roman" w:eastAsia="Times New Roman" w:hAnsi="Times New Roman" w:cs="Times New Roman"/>
+          <w:color w:val="000000" w:themeColor="text1"/>
+          <w:lang w:eastAsia="en-GB"/>
+        </w:rPr>
+      </w:pPr>
+      <w:r>
+        <w:rPr>
+          <w:rFonts w:ascii="Times New Roman" w:eastAsia="Times New Roman" w:hAnsi="Times New Roman" w:cs="Times New Roman"/>
+          <w:color w:val="000000" w:themeColor="text1"/>
+          <w:lang w:eastAsia="en-GB"/>
+        </w:rPr>
+        <w:t>The Norwegian lives next to the blue house.</w:t>
+      </w:r>
+      <w:r>
+        <w:rPr>
+          <w:rFonts w:ascii="Times New Roman" w:eastAsia="Times New Roman" w:hAnsi="Times New Roman" w:cs="Times New Roman"/>
+          <w:color w:val="000000" w:themeColor="text1"/>
+          <w:lang w:val="en-US" w:eastAsia="en-GB"/>
+        </w:rPr>
+        <w:t xml:space="preserve"> =&gt; |N</w:t>
+      </w:r>
+      <w:r>
+        <w:rPr>
+          <w:rFonts w:ascii="Times New Roman" w:eastAsia="Times New Roman" w:hAnsi="Times New Roman" w:cs="Times New Roman"/>
+          <w:color w:val="000000" w:themeColor="text1"/>
+          <w:vertAlign w:val="subscript"/>
+          <w:lang w:val="en-US" w:eastAsia="en-GB"/>
+        </w:rPr>
+        <w:t>4</w:t>
+      </w:r>
+      <w:r>
+        <w:rPr>
+          <w:rFonts w:ascii="Times New Roman" w:eastAsia="Times New Roman" w:hAnsi="Times New Roman" w:cs="Times New Roman"/>
+          <w:color w:val="000000" w:themeColor="text1"/>
+          <w:lang w:val="en-US" w:eastAsia="en-GB"/>
+        </w:rPr>
+        <w:t>-C</w:t>
+      </w:r>
+      <w:r>
+        <w:rPr>
+          <w:rFonts w:ascii="Times New Roman" w:eastAsia="Times New Roman" w:hAnsi="Times New Roman" w:cs="Times New Roman"/>
+          <w:color w:val="000000" w:themeColor="text1"/>
+          <w:vertAlign w:val="subscript"/>
+          <w:lang w:val="en-US" w:eastAsia="en-GB"/>
+        </w:rPr>
+        <w:t>5</w:t>
+      </w:r>
+      <w:r>
+        <w:rPr>
+          <w:rFonts w:ascii="Times New Roman" w:eastAsia="Times New Roman" w:hAnsi="Times New Roman" w:cs="Times New Roman"/>
+          <w:color w:val="000000" w:themeColor="text1"/>
+          <w:lang w:val="en-US" w:eastAsia="en-GB"/>
+        </w:rPr>
+        <w:t>|=1</w:t>
+      </w:r>
+    </w:p>
+    <w:p>
+      <w:pPr>
+        <w:numPr>
+          <w:ilvl w:val="0"/>
+          <w:numId w:val="8"/>
+        </w:numPr>
+        <w:spacing w:before="60" w:after="100" w:afterAutospacing="1"/>
+        <w:jc w:val="both"/>
+        <w:rPr>
+          <w:rFonts w:ascii="Times New Roman" w:eastAsia="Times New Roman" w:hAnsi="Times New Roman" w:cs="Times New Roman"/>
+          <w:color w:val="000000" w:themeColor="text1"/>
+          <w:lang w:eastAsia="en-GB"/>
+        </w:rPr>
+      </w:pPr>
+      <w:r>
+        <w:rPr>
+          <w:rFonts w:ascii="Times New Roman" w:eastAsia="Times New Roman" w:hAnsi="Times New Roman" w:cs="Times New Roman"/>
+          <w:color w:val="000000" w:themeColor="text1"/>
+          <w:lang w:eastAsia="en-GB"/>
+        </w:rPr>
+        <w:lastRenderedPageBreak/>
+        <w:t>They drink water in a house next to the house where they smoke Blend.</w:t>
+      </w:r>
+      <w:r>
+        <w:rPr>
+          <w:rFonts w:ascii="Times New Roman" w:eastAsia="Times New Roman" w:hAnsi="Times New Roman" w:cs="Times New Roman"/>
+          <w:color w:val="000000" w:themeColor="text1"/>
+          <w:lang w:val="en-US" w:eastAsia="en-GB"/>
+        </w:rPr>
+        <w:t xml:space="preserve"> =&gt; |D</w:t>
+      </w:r>
+      <w:r>
+        <w:rPr>
+          <w:rFonts w:ascii="Times New Roman" w:eastAsia="Times New Roman" w:hAnsi="Times New Roman" w:cs="Times New Roman"/>
+          <w:color w:val="000000" w:themeColor="text1"/>
+          <w:vertAlign w:val="subscript"/>
+          <w:lang w:val="en-US" w:eastAsia="en-GB"/>
+        </w:rPr>
+        <w:t>5</w:t>
+      </w:r>
+      <w:r>
+        <w:rPr>
+          <w:rFonts w:ascii="Times New Roman" w:eastAsia="Times New Roman" w:hAnsi="Times New Roman" w:cs="Times New Roman"/>
+          <w:color w:val="000000" w:themeColor="text1"/>
+          <w:lang w:val="en-US" w:eastAsia="en-GB"/>
+        </w:rPr>
+        <w:t>-T</w:t>
+      </w:r>
+      <w:r>
+        <w:rPr>
+          <w:rFonts w:ascii="Times New Roman" w:eastAsia="Times New Roman" w:hAnsi="Times New Roman" w:cs="Times New Roman"/>
+          <w:color w:val="000000" w:themeColor="text1"/>
+          <w:vertAlign w:val="subscript"/>
+          <w:lang w:val="en-US" w:eastAsia="en-GB"/>
+        </w:rPr>
+        <w:t>3</w:t>
+      </w:r>
+      <w:r>
+        <w:rPr>
+          <w:rFonts w:ascii="Times New Roman" w:eastAsia="Times New Roman" w:hAnsi="Times New Roman" w:cs="Times New Roman"/>
+          <w:color w:val="000000" w:themeColor="text1"/>
+          <w:lang w:val="en-US" w:eastAsia="en-GB"/>
+        </w:rPr>
+        <w:t>|=1</w:t>
+      </w:r>
+    </w:p>
+    <w:p>
+      <w:pPr>
+        <w:pStyle w:val="Heading2"/>
+        <w:rPr>
+          <w:rFonts w:ascii="Times New Roman" w:hAnsi="Times New Roman" w:cs="Times New Roman"/>
+          <w:color w:val="000000" w:themeColor="text1"/>
+          <w:sz w:val="32"/>
+          <w:szCs w:val="32"/>
+          <w:lang w:val="en-US"/>
+        </w:rPr>
+      </w:pPr>
+      <w:r>
+        <w:rPr>
+          <w:rFonts w:ascii="Times New Roman" w:hAnsi="Times New Roman" w:cs="Times New Roman"/>
+          <w:color w:val="000000" w:themeColor="text1"/>
+          <w:sz w:val="32"/>
+          <w:szCs w:val="32"/>
+          <w:lang w:val="en-US"/>
+        </w:rPr>
+        <w:t xml:space="preserve">3.3. </w:t>
+      </w:r>
+      <w:r>
+        <w:rPr>
+          <w:rFonts w:ascii="Times New Roman" w:hAnsi="Times New Roman" w:cs="Times New Roman"/>
+          <w:color w:val="000000" w:themeColor="text1"/>
+          <w:sz w:val="32"/>
+          <w:szCs w:val="32"/>
+          <w:lang w:val="en-US"/>
+        </w:rPr>
+        <w:t>Comparison between algorithms</w:t>
+      </w:r>
+    </w:p>
+    <w:p>
+      <w:pPr>
+        <w:rPr>
+          <w:rFonts w:ascii="Times New Roman" w:hAnsi="Times New Roman" w:cs="Times New Roman"/>
+          <w:lang w:val="en-US"/>
+        </w:rPr>
+      </w:pPr>
+    </w:p>
+    <w:p>
+      <w:pPr>
+        <w:rPr>
+          <w:rFonts w:ascii="Times New Roman" w:hAnsi="Times New Roman" w:cs="Times New Roman"/>
+          <w:lang w:val="en-US"/>
+        </w:rPr>
+      </w:pPr>
+      <w:r>
+        <w:rPr>
+          <w:rFonts w:ascii="Times New Roman" w:hAnsi="Times New Roman" w:cs="Times New Roman"/>
+          <w:lang w:val="en-US"/>
+        </w:rPr>
+        <w:t xml:space="preserve">We ran the same algorithms as for the cryptarithmetic puzzle, with the current problem model in place. The performance results are in </w:t>
+      </w:r>
+      <w:r>
+        <w:rPr>
+          <w:rFonts w:ascii="Times New Roman" w:hAnsi="Times New Roman" w:cs="Times New Roman"/>
+          <w:lang w:val="en-US"/>
+        </w:rPr>
+        <w:fldChar w:fldCharType="begin"/>
+      </w:r>
+      <w:r>
+        <w:rPr>
+          <w:rFonts w:ascii="Times New Roman" w:hAnsi="Times New Roman" w:cs="Times New Roman"/>
+          <w:lang w:val="en-US"/>
+        </w:rPr>
+        <w:instrText xml:space="preserve"> REF _Ref122087424 \h </w:instrText>
+      </w:r>
+      <w:r>
+        <w:rPr>
+          <w:rFonts w:ascii="Times New Roman" w:hAnsi="Times New Roman" w:cs="Times New Roman"/>
+          <w:lang w:val="en-US"/>
+        </w:rPr>
+      </w:r>
+      <w:r>
+        <w:rPr>
+          <w:rFonts w:ascii="Times New Roman" w:hAnsi="Times New Roman" w:cs="Times New Roman"/>
+          <w:lang w:val="en-US"/>
+        </w:rPr>
+        <w:instrText xml:space="preserve"> \* MERGEFORMAT </w:instrText>
+      </w:r>
+      <w:r>
+        <w:rPr>
+          <w:rFonts w:ascii="Times New Roman" w:hAnsi="Times New Roman" w:cs="Times New Roman"/>
+          <w:lang w:val="en-US"/>
+        </w:rPr>
+        <w:fldChar w:fldCharType="separate"/>
+      </w:r>
+      <w:r>
+        <w:rPr>
+          <w:rFonts w:ascii="Times New Roman" w:hAnsi="Times New Roman" w:cs="Times New Roman"/>
+        </w:rPr>
+        <w:t xml:space="preserve">Table </w:t>
+      </w:r>
+      <w:r>
+        <w:rPr>
+          <w:rFonts w:ascii="Times New Roman" w:hAnsi="Times New Roman" w:cs="Times New Roman"/>
+          <w:noProof/>
+        </w:rPr>
+        <w:t>3</w:t>
+      </w:r>
+      <w:r>
+        <w:rPr>
+          <w:rFonts w:ascii="Times New Roman" w:hAnsi="Times New Roman" w:cs="Times New Roman"/>
+          <w:lang w:val="en-US"/>
+        </w:rPr>
+        <w:fldChar w:fldCharType="end"/>
+      </w:r>
+      <w:r>
+        <w:rPr>
+          <w:rFonts w:ascii="Times New Roman" w:hAnsi="Times New Roman" w:cs="Times New Roman"/>
+          <w:lang w:val="en-US"/>
+        </w:rPr>
+        <w:t>.</w:t>
+      </w:r>
+    </w:p>
+    <w:p>
+      <w:pPr>
+        <w:rPr>
+          <w:rFonts w:ascii="Times New Roman" w:hAnsi="Times New Roman" w:cs="Times New Roman"/>
+          <w:lang w:val="en-US"/>
+        </w:rPr>
+      </w:pPr>
+    </w:p>
+    <w:tbl>
+      <w:tblPr>
+        <w:tblStyle w:val="TableGrid"/>
+        <w:tblW w:w="0" w:type="auto"/>
+        <w:tblInd w:w="137" w:type="dxa"/>
+        <w:tblLook w:val="04A0" w:firstRow="1" w:lastRow="0" w:firstColumn="1" w:lastColumn="0" w:noHBand="0" w:noVBand="1"/>
+      </w:tblPr>
+      <w:tblGrid>
+        <w:gridCol w:w="2270"/>
+        <w:gridCol w:w="2407"/>
+        <w:gridCol w:w="2407"/>
+        <w:gridCol w:w="2407"/>
+      </w:tblGrid>
+      <w:tr>
+        <w:tc>
+          <w:tcPr>
+            <w:tcW w:w="2270" w:type="dxa"/>
+          </w:tcPr>
+          <w:p>
+            <w:pPr>
+              <w:jc w:val="center"/>
+              <w:rPr>
+                <w:rFonts w:ascii="Times New Roman" w:hAnsi="Times New Roman" w:cs="Times New Roman"/>
+                <w:lang w:val="en-US"/>
+              </w:rPr>
+            </w:pPr>
+            <w:r>
+              <w:rPr>
+                <w:rFonts w:ascii="Times New Roman" w:hAnsi="Times New Roman" w:cs="Times New Roman"/>
+                <w:lang w:val="en-US"/>
+              </w:rPr>
+              <w:t>Algorithm</w:t>
+            </w:r>
+          </w:p>
+        </w:tc>
+        <w:tc>
+          <w:tcPr>
+            <w:tcW w:w="2407" w:type="dxa"/>
+          </w:tcPr>
+          <w:p>
+            <w:pPr>
+              <w:jc w:val="center"/>
+              <w:rPr>
+                <w:rFonts w:ascii="Times New Roman" w:hAnsi="Times New Roman" w:cs="Times New Roman"/>
+                <w:lang w:val="en-US"/>
+              </w:rPr>
+            </w:pPr>
+            <w:r>
+              <w:rPr>
+                <w:rFonts w:ascii="Times New Roman" w:hAnsi="Times New Roman" w:cs="Times New Roman"/>
+                <w:lang w:val="en-US"/>
+              </w:rPr>
+              <w:t>BT</w:t>
+            </w:r>
+          </w:p>
+        </w:tc>
+        <w:tc>
+          <w:tcPr>
+            <w:tcW w:w="2407" w:type="dxa"/>
+          </w:tcPr>
+          <w:p>
+            <w:pPr>
+              <w:jc w:val="center"/>
+              <w:rPr>
+                <w:rFonts w:ascii="Times New Roman" w:hAnsi="Times New Roman" w:cs="Times New Roman"/>
+                <w:lang w:val="en-US"/>
+              </w:rPr>
+            </w:pPr>
+            <w:r>
+              <w:rPr>
+                <w:rFonts w:ascii="Times New Roman" w:hAnsi="Times New Roman" w:cs="Times New Roman"/>
+                <w:lang w:val="en-US"/>
+              </w:rPr>
+              <w:t>AC3-FC-BT</w:t>
+            </w:r>
+          </w:p>
+        </w:tc>
+        <w:tc>
+          <w:tcPr>
+            <w:tcW w:w="2407" w:type="dxa"/>
+          </w:tcPr>
+          <w:p>
+            <w:pPr>
+              <w:jc w:val="center"/>
+              <w:rPr>
+                <w:rFonts w:ascii="Times New Roman" w:hAnsi="Times New Roman" w:cs="Times New Roman"/>
+                <w:lang w:val="en-US"/>
+              </w:rPr>
+            </w:pPr>
+            <w:r>
+              <w:rPr>
+                <w:rFonts w:ascii="Times New Roman" w:hAnsi="Times New Roman" w:cs="Times New Roman"/>
+                <w:lang w:val="en-US"/>
+              </w:rPr>
+              <w:t>FC-BT</w:t>
+            </w:r>
+          </w:p>
+        </w:tc>
+      </w:tr>
+      <w:tr>
+        <w:tc>
+          <w:tcPr>
+            <w:tcW w:w="2270" w:type="dxa"/>
+          </w:tcPr>
+          <w:p>
+            <w:pPr>
+              <w:jc w:val="center"/>
+              <w:rPr>
+                <w:rFonts w:ascii="Times New Roman" w:hAnsi="Times New Roman" w:cs="Times New Roman"/>
+                <w:lang w:val="en-US"/>
+              </w:rPr>
+            </w:pPr>
+            <w:r>
+              <w:rPr>
+                <w:rFonts w:ascii="Times New Roman" w:hAnsi="Times New Roman" w:cs="Times New Roman"/>
+                <w:lang w:val="en-US"/>
+              </w:rPr>
+              <w:t>No. of solutions</w:t>
+            </w:r>
+          </w:p>
+        </w:tc>
+        <w:tc>
+          <w:tcPr>
+            <w:tcW w:w="2407" w:type="dxa"/>
+          </w:tcPr>
+          <w:p>
+            <w:pPr>
+              <w:jc w:val="center"/>
+              <w:rPr>
+                <w:rFonts w:ascii="Times New Roman" w:hAnsi="Times New Roman" w:cs="Times New Roman"/>
+                <w:lang w:val="en-US"/>
+              </w:rPr>
+            </w:pPr>
+            <w:r>
+              <w:rPr>
+                <w:rFonts w:ascii="Times New Roman" w:hAnsi="Times New Roman" w:cs="Times New Roman"/>
+                <w:lang w:val="en-US"/>
+              </w:rPr>
+              <w:t>1</w:t>
+            </w:r>
+          </w:p>
+        </w:tc>
+        <w:tc>
+          <w:tcPr>
+            <w:tcW w:w="2407" w:type="dxa"/>
+          </w:tcPr>
+          <w:p>
+            <w:pPr>
+              <w:jc w:val="center"/>
+              <w:rPr>
+                <w:rFonts w:ascii="Times New Roman" w:hAnsi="Times New Roman" w:cs="Times New Roman"/>
+                <w:lang w:val="en-US"/>
+              </w:rPr>
+            </w:pPr>
+            <w:r>
+              <w:rPr>
+                <w:rFonts w:ascii="Times New Roman" w:hAnsi="Times New Roman" w:cs="Times New Roman"/>
+                <w:lang w:val="en-US"/>
+              </w:rPr>
+              <w:t>1</w:t>
+            </w:r>
+          </w:p>
+        </w:tc>
+        <w:tc>
+          <w:tcPr>
+            <w:tcW w:w="2407" w:type="dxa"/>
+          </w:tcPr>
+          <w:p>
+            <w:pPr>
+              <w:jc w:val="center"/>
+              <w:rPr>
+                <w:rFonts w:ascii="Times New Roman" w:hAnsi="Times New Roman" w:cs="Times New Roman"/>
+                <w:lang w:val="en-US"/>
+              </w:rPr>
+            </w:pPr>
+            <w:r>
+              <w:rPr>
+                <w:rFonts w:ascii="Times New Roman" w:hAnsi="Times New Roman" w:cs="Times New Roman"/>
+                <w:lang w:val="en-US"/>
+              </w:rPr>
+              <w:t>1</w:t>
+            </w:r>
+          </w:p>
+        </w:tc>
+      </w:tr>
+      <w:tr>
+        <w:tc>
+          <w:tcPr>
+            <w:tcW w:w="2270" w:type="dxa"/>
+          </w:tcPr>
+          <w:p>
+            <w:pPr>
+              <w:jc w:val="center"/>
+              <w:rPr>
+                <w:rFonts w:ascii="Times New Roman" w:hAnsi="Times New Roman" w:cs="Times New Roman"/>
+                <w:lang w:val="en-US"/>
+              </w:rPr>
+            </w:pPr>
+            <w:r>
+              <w:rPr>
+                <w:rFonts w:ascii="Times New Roman" w:hAnsi="Times New Roman" w:cs="Times New Roman"/>
+                <w:lang w:val="en-US"/>
+              </w:rPr>
+              <w:t>Used memory (Mb)</w:t>
+            </w:r>
+          </w:p>
+        </w:tc>
+        <w:tc>
+          <w:tcPr>
+            <w:tcW w:w="2407" w:type="dxa"/>
+          </w:tcPr>
+          <w:p>
+            <w:pPr>
+              <w:jc w:val="center"/>
+              <w:rPr>
+                <w:rFonts w:ascii="Times New Roman" w:hAnsi="Times New Roman" w:cs="Times New Roman"/>
+                <w:lang w:val="en-US"/>
+              </w:rPr>
+            </w:pPr>
+            <w:r>
+              <w:rPr>
+                <w:rFonts w:ascii="Times New Roman" w:hAnsi="Times New Roman" w:cs="Times New Roman"/>
+                <w:lang w:val="en-US"/>
+              </w:rPr>
+              <w:t>17</w:t>
+            </w:r>
+            <w:r>
+              <w:rPr>
+                <w:rFonts w:ascii="Times New Roman" w:hAnsi="Times New Roman" w:cs="Times New Roman"/>
+                <w:lang w:val="en-US"/>
+              </w:rPr>
+              <w:t>.220</w:t>
+            </w:r>
+          </w:p>
+        </w:tc>
+        <w:tc>
+          <w:tcPr>
+            <w:tcW w:w="2407" w:type="dxa"/>
+          </w:tcPr>
+          <w:p>
+            <w:pPr>
+              <w:jc w:val="center"/>
+              <w:rPr>
+                <w:rFonts w:ascii="Times New Roman" w:hAnsi="Times New Roman" w:cs="Times New Roman"/>
+                <w:lang w:val="en-US"/>
+              </w:rPr>
+            </w:pPr>
+            <w:r>
+              <w:rPr>
+                <w:rFonts w:ascii="Times New Roman" w:hAnsi="Times New Roman" w:cs="Times New Roman"/>
+                <w:lang w:val="en-US"/>
+              </w:rPr>
+              <w:t>11.298</w:t>
+            </w:r>
+          </w:p>
+        </w:tc>
+        <w:tc>
+          <w:tcPr>
+            <w:tcW w:w="2407" w:type="dxa"/>
+          </w:tcPr>
+          <w:p>
+            <w:pPr>
+              <w:jc w:val="center"/>
+              <w:rPr>
+                <w:rFonts w:ascii="Times New Roman" w:hAnsi="Times New Roman" w:cs="Times New Roman"/>
+                <w:lang w:val="en-US"/>
+              </w:rPr>
+            </w:pPr>
+            <w:r>
+              <w:rPr>
+                <w:rFonts w:ascii="Times New Roman" w:hAnsi="Times New Roman" w:cs="Times New Roman"/>
+                <w:lang w:val="en-US"/>
+              </w:rPr>
+              <w:t>7.287</w:t>
+            </w:r>
+          </w:p>
+        </w:tc>
+      </w:tr>
+      <w:tr>
+        <w:tc>
+          <w:tcPr>
+            <w:tcW w:w="2270" w:type="dxa"/>
+          </w:tcPr>
+          <w:p>
+            <w:pPr>
+              <w:jc w:val="center"/>
+              <w:rPr>
+                <w:rFonts w:ascii="Times New Roman" w:hAnsi="Times New Roman" w:cs="Times New Roman"/>
+                <w:lang w:val="en-US"/>
+              </w:rPr>
+            </w:pPr>
+            <w:r>
+              <w:rPr>
+                <w:rFonts w:ascii="Times New Roman" w:hAnsi="Times New Roman" w:cs="Times New Roman"/>
+                <w:lang w:val="en-US"/>
+              </w:rPr>
+              <w:t>Elapsed time (s)</w:t>
+            </w:r>
+          </w:p>
+        </w:tc>
+        <w:tc>
+          <w:tcPr>
+            <w:tcW w:w="2407" w:type="dxa"/>
+          </w:tcPr>
+          <w:p>
+            <w:pPr>
+              <w:jc w:val="center"/>
+              <w:rPr>
+                <w:rFonts w:ascii="Times New Roman" w:hAnsi="Times New Roman" w:cs="Times New Roman"/>
+                <w:lang w:val="en-US"/>
+              </w:rPr>
+            </w:pPr>
+            <w:r>
+              <w:rPr>
+                <w:rFonts w:ascii="Times New Roman" w:hAnsi="Times New Roman" w:cs="Times New Roman"/>
+                <w:lang w:val="en-US"/>
+              </w:rPr>
+              <w:t>0.195</w:t>
+            </w:r>
+          </w:p>
+        </w:tc>
+        <w:tc>
+          <w:tcPr>
+            <w:tcW w:w="2407" w:type="dxa"/>
+          </w:tcPr>
+          <w:p>
+            <w:pPr>
+              <w:jc w:val="center"/>
+              <w:rPr>
+                <w:rFonts w:ascii="Times New Roman" w:hAnsi="Times New Roman" w:cs="Times New Roman"/>
+                <w:lang w:val="en-US"/>
+              </w:rPr>
+            </w:pPr>
+            <w:r>
+              <w:rPr>
+                <w:rFonts w:ascii="Times New Roman" w:hAnsi="Times New Roman" w:cs="Times New Roman"/>
+                <w:lang w:val="en-US"/>
+              </w:rPr>
+              <w:t>0.131</w:t>
+            </w:r>
+          </w:p>
+        </w:tc>
+        <w:tc>
+          <w:tcPr>
+            <w:tcW w:w="2407" w:type="dxa"/>
+          </w:tcPr>
+          <w:p>
+            <w:pPr>
+              <w:jc w:val="center"/>
+              <w:rPr>
+                <w:rFonts w:ascii="Times New Roman" w:hAnsi="Times New Roman" w:cs="Times New Roman"/>
+                <w:lang w:val="en-US"/>
+              </w:rPr>
+            </w:pPr>
+            <w:r>
+              <w:rPr>
+                <w:rFonts w:ascii="Times New Roman" w:hAnsi="Times New Roman" w:cs="Times New Roman"/>
+                <w:lang w:val="en-US"/>
+              </w:rPr>
+              <w:t>0.079</w:t>
+            </w:r>
+          </w:p>
+        </w:tc>
+      </w:tr>
+    </w:tbl>
+    <w:p>
+      <w:pPr>
+        <w:pStyle w:val="Caption"/>
+        <w:jc w:val="center"/>
+        <w:rPr>
+          <w:rFonts w:ascii="Times New Roman" w:hAnsi="Times New Roman" w:cs="Times New Roman"/>
+          <w:lang w:val="en-US"/>
+        </w:rPr>
+      </w:pPr>
+      <w:bookmarkStart w:id="3" w:name="_Ref122087424"/>
+      <w:r>
+        <w:rPr>
+          <w:rFonts w:ascii="Times New Roman" w:hAnsi="Times New Roman" w:cs="Times New Roman"/>
+        </w:rPr>
+        <w:t xml:space="preserve">Table </w:t>
+      </w:r>
+      <w:r>
+        <w:rPr>
+          <w:rFonts w:ascii="Times New Roman" w:hAnsi="Times New Roman" w:cs="Times New Roman"/>
+        </w:rPr>
+        <w:fldChar w:fldCharType="begin"/>
+      </w:r>
+      <w:r>
+        <w:rPr>
+          <w:rFonts w:ascii="Times New Roman" w:hAnsi="Times New Roman" w:cs="Times New Roman"/>
+        </w:rPr>
+        <w:instrText xml:space="preserve"> SEQ Table \* ARABIC </w:instrText>
+      </w:r>
+      <w:r>
+        <w:rPr>
+          <w:rFonts w:ascii="Times New Roman" w:hAnsi="Times New Roman" w:cs="Times New Roman"/>
+        </w:rPr>
+        <w:fldChar w:fldCharType="separate"/>
+      </w:r>
+      <w:r>
+        <w:rPr>
+          <w:rFonts w:ascii="Times New Roman" w:hAnsi="Times New Roman" w:cs="Times New Roman"/>
+          <w:noProof/>
+        </w:rPr>
+        <w:t>3</w:t>
+      </w:r>
+      <w:r>
+        <w:rPr>
+          <w:rFonts w:ascii="Times New Roman" w:hAnsi="Times New Roman" w:cs="Times New Roman"/>
+        </w:rPr>
+        <w:fldChar w:fldCharType="end"/>
+      </w:r>
+      <w:bookmarkEnd w:id="3"/>
+      <w:r>
+        <w:rPr>
+          <w:rFonts w:ascii="Times New Roman" w:hAnsi="Times New Roman" w:cs="Times New Roman"/>
+          <w:lang w:val="en-US"/>
+        </w:rPr>
+        <w:t xml:space="preserve"> Performance results of the zebra puzzle</w:t>
+      </w:r>
+    </w:p>
+    <w:p>
+      <w:pPr>
+        <w:rPr>
+          <w:rFonts w:ascii="Times New Roman" w:hAnsi="Times New Roman" w:cs="Times New Roman"/>
+          <w:lang w:val="en-US"/>
+        </w:rPr>
+      </w:pPr>
+      <w:r>
+        <w:rPr>
+          <w:rFonts w:ascii="Times New Roman" w:hAnsi="Times New Roman" w:cs="Times New Roman"/>
+          <w:lang w:val="en-US"/>
+        </w:rPr>
+        <w:t xml:space="preserve">The solution </w:t>
+      </w:r>
+      <w:r>
+        <w:rPr>
+          <w:rFonts w:ascii="Times New Roman" w:hAnsi="Times New Roman" w:cs="Times New Roman"/>
+          <w:lang w:val="en-US"/>
+        </w:rPr>
+        <w:t>is</w:t>
+      </w:r>
+      <w:r>
+        <w:rPr>
+          <w:rFonts w:ascii="Times New Roman" w:hAnsi="Times New Roman" w:cs="Times New Roman"/>
+          <w:lang w:val="en-US"/>
+        </w:rPr>
+        <w:t>:</w:t>
+      </w:r>
+    </w:p>
+    <w:p>
+      <w:pPr>
+        <w:rPr>
+          <w:rFonts w:ascii="Times New Roman" w:hAnsi="Times New Roman" w:cs="Times New Roman"/>
+          <w:lang w:val="en-US"/>
+        </w:rPr>
+      </w:pPr>
+    </w:p>
+    <w:tbl>
+      <w:tblPr>
+        <w:tblStyle w:val="TableGrid"/>
+        <w:tblW w:w="0" w:type="auto"/>
+        <w:jc w:val="center"/>
+        <w:tblLook w:val="04A0" w:firstRow="1" w:lastRow="0" w:firstColumn="1" w:lastColumn="0" w:noHBand="0" w:noVBand="1"/>
+      </w:tblPr>
+      <w:tblGrid>
+        <w:gridCol w:w="1375"/>
+        <w:gridCol w:w="1375"/>
+        <w:gridCol w:w="1375"/>
+        <w:gridCol w:w="1257"/>
+        <w:gridCol w:w="1494"/>
+        <w:gridCol w:w="1376"/>
+      </w:tblGrid>
+      <w:tr>
+        <w:trPr>
+          <w:jc w:val="center"/>
+        </w:trPr>
+        <w:tc>
+          <w:tcPr>
+            <w:tcW w:w="1375" w:type="dxa"/>
+          </w:tcPr>
+          <w:p>
+            <w:pPr>
+              <w:rPr>
+                <w:rFonts w:ascii="Times New Roman" w:hAnsi="Times New Roman" w:cs="Times New Roman"/>
+                <w:color w:val="000000" w:themeColor="text1"/>
+                <w:lang w:val="en-US"/>
+              </w:rPr>
+            </w:pPr>
+            <w:r>
+              <w:rPr>
+                <w:rFonts w:ascii="Times New Roman" w:hAnsi="Times New Roman" w:cs="Times New Roman"/>
+                <w:color w:val="000000" w:themeColor="text1"/>
+                <w:lang w:val="en-US"/>
+              </w:rPr>
+              <w:t>House</w:t>
+            </w:r>
+          </w:p>
+        </w:tc>
+        <w:tc>
+          <w:tcPr>
+            <w:tcW w:w="1375" w:type="dxa"/>
+          </w:tcPr>
+          <w:p>
+            <w:pPr>
+              <w:rPr>
+                <w:rFonts w:ascii="Times New Roman" w:hAnsi="Times New Roman" w:cs="Times New Roman"/>
+                <w:color w:val="000000" w:themeColor="text1"/>
+                <w:lang w:val="en-US"/>
+              </w:rPr>
+            </w:pPr>
+            <w:r>
+              <w:rPr>
+                <w:rFonts w:ascii="Times New Roman" w:hAnsi="Times New Roman" w:cs="Times New Roman"/>
+                <w:color w:val="000000" w:themeColor="text1"/>
+                <w:lang w:val="en-US"/>
+              </w:rPr>
+              <w:t>Nation</w:t>
+            </w:r>
+          </w:p>
+        </w:tc>
+        <w:tc>
+          <w:tcPr>
+            <w:tcW w:w="1375" w:type="dxa"/>
+          </w:tcPr>
+          <w:p>
+            <w:pPr>
+              <w:rPr>
+                <w:rFonts w:ascii="Times New Roman" w:hAnsi="Times New Roman" w:cs="Times New Roman"/>
+                <w:color w:val="000000" w:themeColor="text1"/>
+                <w:lang w:val="en-US"/>
+              </w:rPr>
+            </w:pPr>
+            <w:r>
+              <w:rPr>
+                <w:rFonts w:ascii="Times New Roman" w:hAnsi="Times New Roman" w:cs="Times New Roman"/>
+                <w:color w:val="000000" w:themeColor="text1"/>
+                <w:lang w:val="en-US"/>
+              </w:rPr>
+              <w:t>Animal</w:t>
+            </w:r>
+          </w:p>
+        </w:tc>
+        <w:tc>
+          <w:tcPr>
+            <w:tcW w:w="1257" w:type="dxa"/>
+          </w:tcPr>
+          <w:p>
+            <w:pPr>
+              <w:rPr>
+                <w:rFonts w:ascii="Times New Roman" w:hAnsi="Times New Roman" w:cs="Times New Roman"/>
+                <w:color w:val="000000" w:themeColor="text1"/>
+                <w:lang w:val="en-US"/>
+              </w:rPr>
+            </w:pPr>
+            <w:r>
+              <w:rPr>
+                <w:rFonts w:ascii="Times New Roman" w:hAnsi="Times New Roman" w:cs="Times New Roman"/>
+                <w:color w:val="000000" w:themeColor="text1"/>
+                <w:lang w:val="en-US"/>
+              </w:rPr>
+              <w:t>Drink</w:t>
+            </w:r>
+          </w:p>
+        </w:tc>
+        <w:tc>
+          <w:tcPr>
+            <w:tcW w:w="1494" w:type="dxa"/>
+          </w:tcPr>
+          <w:p>
+            <w:pPr>
+              <w:rPr>
+                <w:rFonts w:ascii="Times New Roman" w:hAnsi="Times New Roman" w:cs="Times New Roman"/>
+                <w:color w:val="000000" w:themeColor="text1"/>
+                <w:lang w:val="en-US"/>
+              </w:rPr>
+            </w:pPr>
+            <w:r>
+              <w:rPr>
+                <w:rFonts w:ascii="Times New Roman" w:hAnsi="Times New Roman" w:cs="Times New Roman"/>
+                <w:color w:val="000000" w:themeColor="text1"/>
+                <w:lang w:val="en-US"/>
+              </w:rPr>
+              <w:t>Cigarettes</w:t>
+            </w:r>
+          </w:p>
+        </w:tc>
+        <w:tc>
+          <w:tcPr>
+            <w:tcW w:w="1376" w:type="dxa"/>
+          </w:tcPr>
+          <w:p>
+            <w:pPr>
+              <w:rPr>
+                <w:rFonts w:ascii="Times New Roman" w:hAnsi="Times New Roman" w:cs="Times New Roman"/>
+                <w:color w:val="000000" w:themeColor="text1"/>
+                <w:lang w:val="en-US"/>
+              </w:rPr>
+            </w:pPr>
+            <w:r>
+              <w:rPr>
+                <w:rFonts w:ascii="Times New Roman" w:hAnsi="Times New Roman" w:cs="Times New Roman"/>
+                <w:color w:val="000000" w:themeColor="text1"/>
+                <w:lang w:val="en-US"/>
+              </w:rPr>
+              <w:t>Color</w:t>
+            </w:r>
+          </w:p>
+        </w:tc>
+      </w:tr>
+      <w:tr>
+        <w:trPr>
+          <w:jc w:val="center"/>
+        </w:trPr>
+        <w:tc>
+          <w:tcPr>
+            <w:tcW w:w="1375" w:type="dxa"/>
+          </w:tcPr>
+          <w:p>
+            <w:pPr>
+              <w:rPr>
+                <w:rFonts w:ascii="Times New Roman" w:hAnsi="Times New Roman" w:cs="Times New Roman"/>
+                <w:color w:val="000000" w:themeColor="text1"/>
+                <w:lang w:val="en-US"/>
+              </w:rPr>
+            </w:pPr>
+            <w:r>
+              <w:rPr>
+                <w:rFonts w:ascii="Times New Roman" w:hAnsi="Times New Roman" w:cs="Times New Roman"/>
+                <w:color w:val="000000" w:themeColor="text1"/>
+                <w:lang w:val="en-US"/>
+              </w:rPr>
+              <w:t>1</w:t>
+            </w:r>
+          </w:p>
+        </w:tc>
+        <w:tc>
+          <w:tcPr>
+            <w:tcW w:w="1375" w:type="dxa"/>
+          </w:tcPr>
+          <w:p>
+            <w:pPr>
+              <w:rPr>
+                <w:rFonts w:ascii="Times New Roman" w:hAnsi="Times New Roman" w:cs="Times New Roman"/>
+                <w:color w:val="000000" w:themeColor="text1"/>
+                <w:lang w:val="en-US"/>
+              </w:rPr>
+            </w:pPr>
+            <w:r>
+              <w:rPr>
+                <w:rFonts w:ascii="Times New Roman" w:hAnsi="Times New Roman" w:cs="Times New Roman"/>
+                <w:color w:val="000000" w:themeColor="text1"/>
+                <w:lang w:val="en-US"/>
+              </w:rPr>
+              <w:t>Norwegian</w:t>
+            </w:r>
+          </w:p>
+        </w:tc>
+        <w:tc>
+          <w:tcPr>
+            <w:tcW w:w="1375" w:type="dxa"/>
+          </w:tcPr>
+          <w:p>
+            <w:pPr>
+              <w:rPr>
+                <w:rFonts w:ascii="Times New Roman" w:hAnsi="Times New Roman" w:cs="Times New Roman"/>
+                <w:color w:val="000000" w:themeColor="text1"/>
+                <w:lang w:val="en-US"/>
+              </w:rPr>
+            </w:pPr>
+            <w:r>
+              <w:rPr>
+                <w:rFonts w:ascii="Times New Roman" w:hAnsi="Times New Roman" w:cs="Times New Roman"/>
+                <w:color w:val="000000" w:themeColor="text1"/>
+                <w:lang w:val="en-US"/>
+              </w:rPr>
+              <w:t>Cats</w:t>
+            </w:r>
+          </w:p>
+        </w:tc>
+        <w:tc>
+          <w:tcPr>
+            <w:tcW w:w="1257" w:type="dxa"/>
+          </w:tcPr>
+          <w:p>
+            <w:pPr>
+              <w:rPr>
+                <w:rFonts w:ascii="Times New Roman" w:hAnsi="Times New Roman" w:cs="Times New Roman"/>
+                <w:color w:val="000000" w:themeColor="text1"/>
+                <w:lang w:val="en-US"/>
+              </w:rPr>
+            </w:pPr>
+            <w:r>
+              <w:rPr>
+                <w:rFonts w:ascii="Times New Roman" w:hAnsi="Times New Roman" w:cs="Times New Roman"/>
+                <w:color w:val="000000" w:themeColor="text1"/>
+                <w:lang w:val="en-US"/>
+              </w:rPr>
+              <w:t>Water</w:t>
+            </w:r>
+          </w:p>
+        </w:tc>
+        <w:tc>
+          <w:tcPr>
+            <w:tcW w:w="1494" w:type="dxa"/>
+          </w:tcPr>
+          <w:p>
+            <w:pPr>
+              <w:rPr>
+                <w:rFonts w:ascii="Times New Roman" w:hAnsi="Times New Roman" w:cs="Times New Roman"/>
+                <w:color w:val="000000" w:themeColor="text1"/>
+                <w:lang w:val="en-US"/>
+              </w:rPr>
+            </w:pPr>
+            <w:r>
+              <w:rPr>
+                <w:rFonts w:ascii="Times New Roman" w:hAnsi="Times New Roman" w:cs="Times New Roman"/>
+                <w:color w:val="000000" w:themeColor="text1"/>
+                <w:lang w:val="en-US"/>
+              </w:rPr>
+              <w:t>Dunhill</w:t>
+            </w:r>
+          </w:p>
+        </w:tc>
+        <w:tc>
+          <w:tcPr>
+            <w:tcW w:w="1376" w:type="dxa"/>
+          </w:tcPr>
+          <w:p>
+            <w:pPr>
+              <w:rPr>
+                <w:rFonts w:ascii="Times New Roman" w:hAnsi="Times New Roman" w:cs="Times New Roman"/>
+                <w:color w:val="000000" w:themeColor="text1"/>
+                <w:lang w:val="en-US"/>
+              </w:rPr>
+            </w:pPr>
+            <w:r>
+              <w:rPr>
+                <w:rFonts w:ascii="Times New Roman" w:hAnsi="Times New Roman" w:cs="Times New Roman"/>
+                <w:color w:val="000000" w:themeColor="text1"/>
+                <w:lang w:val="en-US"/>
+              </w:rPr>
+              <w:t>Yellow</w:t>
+            </w:r>
+          </w:p>
+        </w:tc>
+      </w:tr>
+      <w:tr>
+        <w:trPr>
+          <w:jc w:val="center"/>
+        </w:trPr>
+        <w:tc>
+          <w:tcPr>
+            <w:tcW w:w="1375" w:type="dxa"/>
+          </w:tcPr>
+          <w:p>
+            <w:pPr>
+              <w:rPr>
+                <w:rFonts w:ascii="Times New Roman" w:hAnsi="Times New Roman" w:cs="Times New Roman"/>
+                <w:color w:val="000000" w:themeColor="text1"/>
+                <w:lang w:val="en-US"/>
+              </w:rPr>
+            </w:pPr>
+            <w:r>
+              <w:rPr>
+                <w:rFonts w:ascii="Times New Roman" w:hAnsi="Times New Roman" w:cs="Times New Roman"/>
+                <w:color w:val="000000" w:themeColor="text1"/>
+                <w:lang w:val="en-US"/>
+              </w:rPr>
+              <w:t>2</w:t>
+            </w:r>
+          </w:p>
+        </w:tc>
+        <w:tc>
+          <w:tcPr>
+            <w:tcW w:w="1375" w:type="dxa"/>
+          </w:tcPr>
+          <w:p>
+            <w:pPr>
+              <w:rPr>
+                <w:rFonts w:ascii="Times New Roman" w:hAnsi="Times New Roman" w:cs="Times New Roman"/>
+                <w:color w:val="000000" w:themeColor="text1"/>
+                <w:lang w:val="en-US"/>
+              </w:rPr>
+            </w:pPr>
+            <w:r>
+              <w:rPr>
+                <w:rFonts w:ascii="Times New Roman" w:hAnsi="Times New Roman" w:cs="Times New Roman"/>
+                <w:color w:val="000000" w:themeColor="text1"/>
+                <w:lang w:val="en-US"/>
+              </w:rPr>
+              <w:t>Danish</w:t>
+            </w:r>
+          </w:p>
+        </w:tc>
+        <w:tc>
+          <w:tcPr>
+            <w:tcW w:w="1375" w:type="dxa"/>
+          </w:tcPr>
+          <w:p>
+            <w:pPr>
+              <w:rPr>
+                <w:rFonts w:ascii="Times New Roman" w:hAnsi="Times New Roman" w:cs="Times New Roman"/>
+                <w:color w:val="000000" w:themeColor="text1"/>
+                <w:lang w:val="en-US"/>
+              </w:rPr>
+            </w:pPr>
+            <w:r>
+              <w:rPr>
+                <w:rFonts w:ascii="Times New Roman" w:hAnsi="Times New Roman" w:cs="Times New Roman"/>
+                <w:color w:val="000000" w:themeColor="text1"/>
+                <w:lang w:val="en-US"/>
+              </w:rPr>
+              <w:t>Horse</w:t>
+            </w:r>
+          </w:p>
+        </w:tc>
+        <w:tc>
+          <w:tcPr>
+            <w:tcW w:w="1257" w:type="dxa"/>
+          </w:tcPr>
+          <w:p>
+            <w:pPr>
+              <w:rPr>
+                <w:rFonts w:ascii="Times New Roman" w:hAnsi="Times New Roman" w:cs="Times New Roman"/>
+                <w:color w:val="000000" w:themeColor="text1"/>
+                <w:lang w:val="en-US"/>
+              </w:rPr>
+            </w:pPr>
+            <w:r>
+              <w:rPr>
+                <w:rFonts w:ascii="Times New Roman" w:hAnsi="Times New Roman" w:cs="Times New Roman"/>
+                <w:color w:val="000000" w:themeColor="text1"/>
+                <w:lang w:val="en-US"/>
+              </w:rPr>
+              <w:t>Tea</w:t>
+            </w:r>
+          </w:p>
+        </w:tc>
+        <w:tc>
+          <w:tcPr>
+            <w:tcW w:w="1494" w:type="dxa"/>
+          </w:tcPr>
+          <w:p>
+            <w:pPr>
+              <w:rPr>
+                <w:rFonts w:ascii="Times New Roman" w:hAnsi="Times New Roman" w:cs="Times New Roman"/>
+                <w:color w:val="000000" w:themeColor="text1"/>
+                <w:lang w:val="en-US"/>
+              </w:rPr>
+            </w:pPr>
+            <w:r>
+              <w:rPr>
+                <w:rFonts w:ascii="Times New Roman" w:hAnsi="Times New Roman" w:cs="Times New Roman"/>
+                <w:color w:val="000000" w:themeColor="text1"/>
+                <w:lang w:val="en-US"/>
+              </w:rPr>
+              <w:t>Blend</w:t>
+            </w:r>
+          </w:p>
+        </w:tc>
+        <w:tc>
+          <w:tcPr>
+            <w:tcW w:w="1376" w:type="dxa"/>
+          </w:tcPr>
+          <w:p>
+            <w:pPr>
+              <w:rPr>
+                <w:rFonts w:ascii="Times New Roman" w:hAnsi="Times New Roman" w:cs="Times New Roman"/>
+                <w:color w:val="000000" w:themeColor="text1"/>
+                <w:lang w:val="en-US"/>
+              </w:rPr>
+            </w:pPr>
+            <w:r>
+              <w:rPr>
+                <w:rFonts w:ascii="Times New Roman" w:hAnsi="Times New Roman" w:cs="Times New Roman"/>
+                <w:color w:val="000000" w:themeColor="text1"/>
+                <w:lang w:val="en-US"/>
+              </w:rPr>
+              <w:t>Blue</w:t>
+            </w:r>
+          </w:p>
+        </w:tc>
+      </w:tr>
+      <w:tr>
+        <w:trPr>
+          <w:jc w:val="center"/>
+        </w:trPr>
+        <w:tc>
+          <w:tcPr>
+            <w:tcW w:w="1375" w:type="dxa"/>
+          </w:tcPr>
+          <w:p>
+            <w:pPr>
+              <w:rPr>
+                <w:rFonts w:ascii="Times New Roman" w:hAnsi="Times New Roman" w:cs="Times New Roman"/>
+                <w:color w:val="000000" w:themeColor="text1"/>
+                <w:lang w:val="en-US"/>
+              </w:rPr>
+            </w:pPr>
+            <w:r>
+              <w:rPr>
+                <w:rFonts w:ascii="Times New Roman" w:hAnsi="Times New Roman" w:cs="Times New Roman"/>
+                <w:color w:val="000000" w:themeColor="text1"/>
+                <w:lang w:val="en-US"/>
+              </w:rPr>
+              <w:t>3</w:t>
+            </w:r>
+          </w:p>
+        </w:tc>
+        <w:tc>
+          <w:tcPr>
+            <w:tcW w:w="1375" w:type="dxa"/>
+          </w:tcPr>
+          <w:p>
+            <w:pPr>
+              <w:rPr>
+                <w:rFonts w:ascii="Times New Roman" w:hAnsi="Times New Roman" w:cs="Times New Roman"/>
+                <w:color w:val="000000" w:themeColor="text1"/>
+                <w:lang w:val="en-US"/>
+              </w:rPr>
+            </w:pPr>
+            <w:r>
+              <w:rPr>
+                <w:rFonts w:ascii="Times New Roman" w:hAnsi="Times New Roman" w:cs="Times New Roman"/>
+                <w:color w:val="000000" w:themeColor="text1"/>
+                <w:lang w:val="en-US"/>
+              </w:rPr>
+              <w:t>English</w:t>
+            </w:r>
+          </w:p>
+        </w:tc>
+        <w:tc>
+          <w:tcPr>
+            <w:tcW w:w="1375" w:type="dxa"/>
+          </w:tcPr>
+          <w:p>
+            <w:pPr>
+              <w:rPr>
+                <w:rFonts w:ascii="Times New Roman" w:hAnsi="Times New Roman" w:cs="Times New Roman"/>
+                <w:color w:val="000000" w:themeColor="text1"/>
+                <w:lang w:val="en-US"/>
+              </w:rPr>
+            </w:pPr>
+            <w:r>
+              <w:rPr>
+                <w:rFonts w:ascii="Times New Roman" w:hAnsi="Times New Roman" w:cs="Times New Roman"/>
+                <w:color w:val="000000" w:themeColor="text1"/>
+                <w:lang w:val="en-US"/>
+              </w:rPr>
+              <w:t>Birds</w:t>
+            </w:r>
+          </w:p>
+        </w:tc>
+        <w:tc>
+          <w:tcPr>
+            <w:tcW w:w="1257" w:type="dxa"/>
+          </w:tcPr>
+          <w:p>
+            <w:pPr>
+              <w:rPr>
+                <w:rFonts w:ascii="Times New Roman" w:hAnsi="Times New Roman" w:cs="Times New Roman"/>
+                <w:color w:val="000000" w:themeColor="text1"/>
+                <w:lang w:val="en-US"/>
+              </w:rPr>
+            </w:pPr>
+            <w:r>
+              <w:rPr>
+                <w:rFonts w:ascii="Times New Roman" w:hAnsi="Times New Roman" w:cs="Times New Roman"/>
+                <w:color w:val="000000" w:themeColor="text1"/>
+                <w:lang w:val="en-US"/>
+              </w:rPr>
+              <w:t>Milk</w:t>
+            </w:r>
+          </w:p>
+        </w:tc>
+        <w:tc>
+          <w:tcPr>
+            <w:tcW w:w="1494" w:type="dxa"/>
+          </w:tcPr>
+          <w:p>
+            <w:pPr>
+              <w:rPr>
+                <w:rFonts w:ascii="Times New Roman" w:hAnsi="Times New Roman" w:cs="Times New Roman"/>
+                <w:color w:val="000000" w:themeColor="text1"/>
+                <w:lang w:val="en-US"/>
+              </w:rPr>
+            </w:pPr>
+            <w:r>
+              <w:rPr>
+                <w:rFonts w:ascii="Times New Roman" w:hAnsi="Times New Roman" w:cs="Times New Roman"/>
+                <w:color w:val="000000" w:themeColor="text1"/>
+                <w:lang w:val="en-US"/>
+              </w:rPr>
+              <w:t>Pall Mall</w:t>
+            </w:r>
+          </w:p>
+        </w:tc>
+        <w:tc>
+          <w:tcPr>
+            <w:tcW w:w="1376" w:type="dxa"/>
+          </w:tcPr>
+          <w:p>
+            <w:pPr>
+              <w:rPr>
+                <w:rFonts w:ascii="Times New Roman" w:hAnsi="Times New Roman" w:cs="Times New Roman"/>
+                <w:color w:val="000000" w:themeColor="text1"/>
+                <w:lang w:val="en-US"/>
+              </w:rPr>
+            </w:pPr>
+            <w:r>
+              <w:rPr>
+                <w:rFonts w:ascii="Times New Roman" w:hAnsi="Times New Roman" w:cs="Times New Roman"/>
+                <w:color w:val="000000" w:themeColor="text1"/>
+                <w:lang w:val="en-US"/>
+              </w:rPr>
+              <w:t>Red</w:t>
+            </w:r>
+          </w:p>
+        </w:tc>
+      </w:tr>
+      <w:tr>
+        <w:trPr>
+          <w:jc w:val="center"/>
+        </w:trPr>
+        <w:tc>
+          <w:tcPr>
+            <w:tcW w:w="1375" w:type="dxa"/>
+          </w:tcPr>
+          <w:p>
+            <w:pPr>
+              <w:rPr>
+                <w:rFonts w:ascii="Times New Roman" w:hAnsi="Times New Roman" w:cs="Times New Roman"/>
+                <w:color w:val="000000" w:themeColor="text1"/>
+                <w:lang w:val="en-US"/>
+              </w:rPr>
+            </w:pPr>
+            <w:r>
+              <w:rPr>
+                <w:rFonts w:ascii="Times New Roman" w:hAnsi="Times New Roman" w:cs="Times New Roman"/>
+                <w:color w:val="000000" w:themeColor="text1"/>
+                <w:lang w:val="en-US"/>
+              </w:rPr>
+              <w:t>4</w:t>
+            </w:r>
+          </w:p>
+        </w:tc>
+        <w:tc>
+          <w:tcPr>
+            <w:tcW w:w="1375" w:type="dxa"/>
+          </w:tcPr>
+          <w:p>
+            <w:pPr>
+              <w:rPr>
+                <w:rFonts w:ascii="Times New Roman" w:hAnsi="Times New Roman" w:cs="Times New Roman"/>
+                <w:color w:val="000000" w:themeColor="text1"/>
+                <w:lang w:val="en-US"/>
+              </w:rPr>
+            </w:pPr>
+            <w:r>
+              <w:rPr>
+                <w:rFonts w:ascii="Times New Roman" w:hAnsi="Times New Roman" w:cs="Times New Roman"/>
+                <w:color w:val="000000" w:themeColor="text1"/>
+                <w:lang w:val="en-US"/>
+              </w:rPr>
+              <w:t>German</w:t>
+            </w:r>
+          </w:p>
+        </w:tc>
+        <w:tc>
+          <w:tcPr>
+            <w:tcW w:w="1375" w:type="dxa"/>
+          </w:tcPr>
+          <w:p>
+            <w:pPr>
+              <w:rPr>
+                <w:rFonts w:ascii="Times New Roman" w:hAnsi="Times New Roman" w:cs="Times New Roman"/>
+                <w:color w:val="000000" w:themeColor="text1"/>
+                <w:lang w:val="en-US"/>
+              </w:rPr>
+            </w:pPr>
+            <w:r>
+              <w:rPr>
+                <w:rFonts w:ascii="Times New Roman" w:hAnsi="Times New Roman" w:cs="Times New Roman"/>
+                <w:color w:val="000000" w:themeColor="text1"/>
+                <w:lang w:val="en-US"/>
+              </w:rPr>
+              <w:t>Zebra</w:t>
+            </w:r>
+          </w:p>
+        </w:tc>
+        <w:tc>
+          <w:tcPr>
+            <w:tcW w:w="1257" w:type="dxa"/>
+          </w:tcPr>
+          <w:p>
+            <w:pPr>
+              <w:rPr>
+                <w:rFonts w:ascii="Times New Roman" w:hAnsi="Times New Roman" w:cs="Times New Roman"/>
+                <w:color w:val="000000" w:themeColor="text1"/>
+                <w:lang w:val="en-US"/>
+              </w:rPr>
+            </w:pPr>
+            <w:r>
+              <w:rPr>
+                <w:rFonts w:ascii="Times New Roman" w:hAnsi="Times New Roman" w:cs="Times New Roman"/>
+                <w:color w:val="000000" w:themeColor="text1"/>
+                <w:lang w:val="en-US"/>
+              </w:rPr>
+              <w:t>Prince</w:t>
+            </w:r>
+          </w:p>
+        </w:tc>
+        <w:tc>
+          <w:tcPr>
+            <w:tcW w:w="1494" w:type="dxa"/>
+          </w:tcPr>
+          <w:p>
+            <w:pPr>
+              <w:rPr>
+                <w:rFonts w:ascii="Times New Roman" w:hAnsi="Times New Roman" w:cs="Times New Roman"/>
+                <w:color w:val="000000" w:themeColor="text1"/>
+                <w:lang w:val="en-US"/>
+              </w:rPr>
+            </w:pPr>
+            <w:r>
+              <w:rPr>
+                <w:rFonts w:ascii="Times New Roman" w:hAnsi="Times New Roman" w:cs="Times New Roman"/>
+                <w:color w:val="000000" w:themeColor="text1"/>
+                <w:lang w:val="en-US"/>
+              </w:rPr>
+              <w:t>Coffee</w:t>
+            </w:r>
+          </w:p>
+        </w:tc>
+        <w:tc>
+          <w:tcPr>
+            <w:tcW w:w="1376" w:type="dxa"/>
+          </w:tcPr>
+          <w:p>
+            <w:pPr>
+              <w:rPr>
+                <w:rFonts w:ascii="Times New Roman" w:hAnsi="Times New Roman" w:cs="Times New Roman"/>
+                <w:color w:val="000000" w:themeColor="text1"/>
+                <w:lang w:val="en-US"/>
+              </w:rPr>
+            </w:pPr>
+            <w:r>
+              <w:rPr>
+                <w:rFonts w:ascii="Times New Roman" w:hAnsi="Times New Roman" w:cs="Times New Roman"/>
+                <w:color w:val="000000" w:themeColor="text1"/>
+                <w:lang w:val="en-US"/>
+              </w:rPr>
+              <w:t>Green</w:t>
+            </w:r>
+          </w:p>
+        </w:tc>
+      </w:tr>
+      <w:tr>
+        <w:trPr>
+          <w:jc w:val="center"/>
+        </w:trPr>
+        <w:tc>
+          <w:tcPr>
+            <w:tcW w:w="1375" w:type="dxa"/>
+          </w:tcPr>
+          <w:p>
+            <w:pPr>
+              <w:rPr>
+                <w:rFonts w:ascii="Times New Roman" w:hAnsi="Times New Roman" w:cs="Times New Roman"/>
+                <w:color w:val="000000" w:themeColor="text1"/>
+                <w:lang w:val="en-US"/>
+              </w:rPr>
+            </w:pPr>
+            <w:r>
+              <w:rPr>
+                <w:rFonts w:ascii="Times New Roman" w:hAnsi="Times New Roman" w:cs="Times New Roman"/>
+                <w:color w:val="000000" w:themeColor="text1"/>
+                <w:lang w:val="en-US"/>
+              </w:rPr>
+              <w:t>5</w:t>
+            </w:r>
+          </w:p>
+        </w:tc>
+        <w:tc>
+          <w:tcPr>
+            <w:tcW w:w="1375" w:type="dxa"/>
+          </w:tcPr>
+          <w:p>
+            <w:pPr>
+              <w:rPr>
+                <w:rFonts w:ascii="Times New Roman" w:hAnsi="Times New Roman" w:cs="Times New Roman"/>
+                <w:color w:val="000000" w:themeColor="text1"/>
+                <w:lang w:val="en-US"/>
+              </w:rPr>
+            </w:pPr>
+            <w:r>
+              <w:rPr>
+                <w:rFonts w:ascii="Times New Roman" w:hAnsi="Times New Roman" w:cs="Times New Roman"/>
+                <w:color w:val="000000" w:themeColor="text1"/>
+                <w:lang w:val="en-US"/>
+              </w:rPr>
+              <w:t>Swedish</w:t>
+            </w:r>
+          </w:p>
+        </w:tc>
+        <w:tc>
+          <w:tcPr>
+            <w:tcW w:w="1375" w:type="dxa"/>
+          </w:tcPr>
+          <w:p>
+            <w:pPr>
+              <w:rPr>
+                <w:rFonts w:ascii="Times New Roman" w:hAnsi="Times New Roman" w:cs="Times New Roman"/>
+                <w:color w:val="000000" w:themeColor="text1"/>
+                <w:lang w:val="en-US"/>
+              </w:rPr>
+            </w:pPr>
+            <w:r>
+              <w:rPr>
+                <w:rFonts w:ascii="Times New Roman" w:hAnsi="Times New Roman" w:cs="Times New Roman"/>
+                <w:color w:val="000000" w:themeColor="text1"/>
+                <w:lang w:val="en-US"/>
+              </w:rPr>
+              <w:t>Dog</w:t>
+            </w:r>
+          </w:p>
+        </w:tc>
+        <w:tc>
+          <w:tcPr>
+            <w:tcW w:w="1257" w:type="dxa"/>
+          </w:tcPr>
+          <w:p>
+            <w:pPr>
+              <w:rPr>
+                <w:rFonts w:ascii="Times New Roman" w:hAnsi="Times New Roman" w:cs="Times New Roman"/>
+                <w:color w:val="000000" w:themeColor="text1"/>
+                <w:lang w:val="en-US"/>
+              </w:rPr>
+            </w:pPr>
+            <w:r>
+              <w:rPr>
+                <w:rFonts w:ascii="Times New Roman" w:hAnsi="Times New Roman" w:cs="Times New Roman"/>
+                <w:color w:val="000000" w:themeColor="text1"/>
+                <w:lang w:val="en-US"/>
+              </w:rPr>
+              <w:t>Beer</w:t>
+            </w:r>
+          </w:p>
+        </w:tc>
+        <w:tc>
+          <w:tcPr>
+            <w:tcW w:w="1494" w:type="dxa"/>
+          </w:tcPr>
+          <w:p>
+            <w:pPr>
+              <w:rPr>
+                <w:rFonts w:ascii="Times New Roman" w:hAnsi="Times New Roman" w:cs="Times New Roman"/>
+                <w:color w:val="000000" w:themeColor="text1"/>
+                <w:lang w:val="en-US"/>
+              </w:rPr>
+            </w:pPr>
+            <w:r>
+              <w:rPr>
+                <w:rFonts w:ascii="Times New Roman" w:hAnsi="Times New Roman" w:cs="Times New Roman"/>
+                <w:color w:val="000000" w:themeColor="text1"/>
+                <w:lang w:val="en-US"/>
+              </w:rPr>
+              <w:t>Blue Master</w:t>
+            </w:r>
+          </w:p>
+        </w:tc>
+        <w:tc>
+          <w:tcPr>
+            <w:tcW w:w="1376" w:type="dxa"/>
+          </w:tcPr>
+          <w:p>
+            <w:pPr>
+              <w:rPr>
+                <w:rFonts w:ascii="Times New Roman" w:hAnsi="Times New Roman" w:cs="Times New Roman"/>
+                <w:color w:val="000000" w:themeColor="text1"/>
+                <w:lang w:val="en-US"/>
+              </w:rPr>
+            </w:pPr>
+            <w:r>
+              <w:rPr>
+                <w:rFonts w:ascii="Times New Roman" w:hAnsi="Times New Roman" w:cs="Times New Roman"/>
+                <w:color w:val="000000" w:themeColor="text1"/>
+                <w:lang w:val="en-US"/>
+              </w:rPr>
+              <w:t>White</w:t>
+            </w:r>
+          </w:p>
+        </w:tc>
+      </w:tr>
+    </w:tbl>
+    <w:p>
+      <w:pPr>
+        <w:rPr>
+          <w:rFonts w:ascii="Times New Roman" w:hAnsi="Times New Roman" w:cs="Times New Roman"/>
+          <w:lang w:val="en-US"/>
+        </w:rPr>
+      </w:pPr>
+    </w:p>
+    <w:p>
+      <w:pPr>
+        <w:pStyle w:val="Heading2"/>
+        <w:rPr>
+          <w:rFonts w:ascii="Times New Roman" w:hAnsi="Times New Roman" w:cs="Times New Roman"/>
+          <w:color w:val="000000" w:themeColor="text1"/>
+          <w:sz w:val="24"/>
+          <w:szCs w:val="24"/>
+          <w:lang w:val="en-US"/>
+        </w:rPr>
+      </w:pPr>
+      <w:r>
+        <w:rPr>
+          <w:rFonts w:ascii="Times New Roman" w:hAnsi="Times New Roman" w:cs="Times New Roman"/>
+          <w:color w:val="000000" w:themeColor="text1"/>
+          <w:sz w:val="24"/>
+          <w:szCs w:val="24"/>
+          <w:lang w:val="en-US"/>
+        </w:rPr>
+        <w:t>And t</w:t>
+      </w:r>
+      <w:r>
+        <w:rPr>
+          <w:rFonts w:ascii="Times New Roman" w:hAnsi="Times New Roman" w:cs="Times New Roman"/>
+          <w:color w:val="000000" w:themeColor="text1"/>
+          <w:sz w:val="24"/>
+          <w:szCs w:val="24"/>
+          <w:lang w:val="en-US"/>
+        </w:rPr>
+        <w:t xml:space="preserve">he size of the constraint graph </w:t>
+      </w:r>
+      <w:r>
+        <w:rPr>
+          <w:rFonts w:ascii="Times New Roman" w:hAnsi="Times New Roman" w:cs="Times New Roman"/>
+          <w:color w:val="000000" w:themeColor="text1"/>
+          <w:sz w:val="24"/>
+          <w:szCs w:val="24"/>
+          <w:lang w:val="en-US"/>
+        </w:rPr>
+        <w:t>is</w:t>
+      </w:r>
+      <w:r>
+        <w:rPr>
+          <w:rFonts w:ascii="Times New Roman" w:hAnsi="Times New Roman" w:cs="Times New Roman"/>
+          <w:color w:val="000000" w:themeColor="text1"/>
+          <w:sz w:val="24"/>
+          <w:szCs w:val="24"/>
+          <w:lang w:val="en-US"/>
+        </w:rPr>
+        <w:t xml:space="preserve"> 41</w:t>
+      </w:r>
+      <w:r>
+        <w:rPr>
+          <w:rFonts w:ascii="Times New Roman" w:hAnsi="Times New Roman" w:cs="Times New Roman"/>
+          <w:color w:val="000000" w:themeColor="text1"/>
+          <w:sz w:val="24"/>
+          <w:szCs w:val="24"/>
+          <w:lang w:val="en-US"/>
+        </w:rPr>
+        <w:t>.</w:t>
+      </w:r>
+    </w:p>
+    <w:p>
+      <w:pPr>
+        <w:rPr>
+          <w:rFonts w:ascii="Times New Roman" w:hAnsi="Times New Roman" w:cs="Times New Roman"/>
+          <w:lang w:val="en-US"/>
+        </w:rPr>
+      </w:pPr>
+    </w:p>
+    <w:p>
+      <w:pPr>
+        <w:rPr>
+          <w:rFonts w:ascii="Times New Roman" w:hAnsi="Times New Roman" w:cs="Times New Roman"/>
+          <w:lang w:val="en-US"/>
+        </w:rPr>
+      </w:pPr>
+      <w:r>
+        <w:rPr>
+          <w:rFonts w:ascii="Times New Roman" w:hAnsi="Times New Roman" w:cs="Times New Roman"/>
+          <w:lang w:val="en-US"/>
+        </w:rPr>
+        <w:t xml:space="preserve">Analyzing the performance metrics, we notice that </w:t>
+      </w:r>
+      <w:r>
+        <w:rPr>
+          <w:rFonts w:ascii="Times New Roman" w:hAnsi="Times New Roman" w:cs="Times New Roman"/>
+          <w:lang w:val="en-US"/>
+        </w:rPr>
+        <w:t xml:space="preserve">FC-BT performed the best, and BT the worst. Again, it was expected for the BT algorithm to have the worst performance. However, AC3-FC-BT did not have the best performance here as it did in the previous puzzle. </w:t>
+      </w:r>
+      <w:r>
+        <w:rPr>
+          <w:rFonts w:ascii="Times New Roman" w:hAnsi="Times New Roman" w:cs="Times New Roman"/>
+          <w:lang w:val="en-US"/>
+        </w:rPr>
+        <w:t xml:space="preserve">This indicates </w:t>
+      </w:r>
+      <w:r>
+        <w:rPr>
+          <w:rFonts w:ascii="Times New Roman" w:hAnsi="Times New Roman" w:cs="Times New Roman"/>
+          <w:lang w:val="en-US"/>
+        </w:rPr>
+        <w:t>that trying to make the graph arc-consistent does not help in this problem, it only adds additional complexity to the solution, with no extra benefit.</w:t>
+      </w:r>
+    </w:p>
+    <w:p>
+      <w:pPr>
+        <w:rPr>
+          <w:rFonts w:ascii="Times New Roman" w:hAnsi="Times New Roman" w:cs="Times New Roman"/>
+          <w:lang w:val="en-US"/>
+        </w:rPr>
+      </w:pPr>
+    </w:p>
+    <w:p>
+      <w:pPr>
+        <w:pStyle w:val="Heading2"/>
+        <w:rPr>
+          <w:rFonts w:ascii="Times New Roman" w:hAnsi="Times New Roman" w:cs="Times New Roman"/>
+          <w:color w:val="000000" w:themeColor="text1"/>
+          <w:sz w:val="24"/>
+          <w:szCs w:val="24"/>
+          <w:lang w:val="en-US"/>
+        </w:rPr>
+      </w:pPr>
+    </w:p>
+    <w:p>
+      <w:pPr>
+        <w:pStyle w:val="Heading2"/>
+        <w:rPr>
+          <w:rFonts w:ascii="Times New Roman" w:hAnsi="Times New Roman" w:cs="Times New Roman"/>
+          <w:color w:val="000000" w:themeColor="text1"/>
+          <w:sz w:val="24"/>
+          <w:szCs w:val="24"/>
+          <w:lang w:val="en-US"/>
+        </w:rPr>
+      </w:pPr>
+    </w:p>
     <w:sectPr>
       <w:pgSz w:w="11906" w:h="16838"/>
-      <w:pgMar w:top="1440" w:right="1440" w:bottom="1440" w:left="1440" w:header="708" w:footer="708" w:gutter="0"/>
+      <w:pgMar w:top="1134" w:right="1134" w:bottom="1134" w:left="1134" w:header="708" w:footer="708" w:gutter="0"/>
       <w:cols w:space="708"/>
       <w:docGrid w:linePitch="360"/>
     </w:sectPr>
   </w:body>
 </w:document>
+</file>
+
+<file path=word/numbering.xml><?xml version="1.0" encoding="utf-8"?>
+<w:numbering xmlns:wpc="http://schemas.microsoft.com/office/word/2010/wordprocessingCanvas" xmlns:cx="http://schemas.microsoft.com/office/drawing/2014/chartex" xmlns:cx1="http://schemas.microsoft.com/office/drawing/2015/9/8/chartex" xmlns:cx2="http://schemas.microsoft.com/office/drawing/2015/10/21/chartex" xmlns:cx3="http://schemas.microsoft.com/office/drawing/2016/5/9/chartex" xmlns:cx4="http://schemas.microsoft.com/office/drawing/2016/5/10/chartex" xmlns:cx5="http://schemas.microsoft.com/office/drawing/2016/5/11/chartex" xmlns:cx6="http://schemas.microsoft.com/office/drawing/2016/5/12/chartex" xmlns:cx7="http://schemas.microsoft.com/office/drawing/2016/5/13/chartex" xmlns:cx8="http://schemas.microsoft.com/office/drawing/2016/5/14/chartex" xmlns:mc="http://schemas.openxmlformats.org/markup-compatibility/2006" xmlns:aink="http://schemas.microsoft.com/office/drawing/2016/ink" xmlns:am3d="http://schemas.microsoft.com/office/drawing/2017/model3d" xmlns:o="urn:schemas-microsoft-com:office:office" xmlns:r="http://schemas.openxmlformats.org/officeDocument/2006/relationships" xmlns:m="http://schemas.openxmlformats.org/officeDocument/2006/math" xmlns:v="urn:schemas-microsoft-com:vml" xmlns:wp14="http://schemas.microsoft.com/office/word/2010/wordprocessingDrawing" xmlns:wp="http://schemas.openxmlformats.org/drawingml/2006/wordprocessingDrawing" xmlns:w10="urn:schemas-microsoft-com:office:word" xmlns:w="http://schemas.openxmlformats.org/wordprocessingml/2006/main" xmlns:w14="http://schemas.microsoft.com/office/word/2010/wordml" xmlns:w15="http://schemas.microsoft.com/office/word/2012/wordml" xmlns:w16cex="http://schemas.microsoft.com/office/word/2018/wordml/cex" xmlns:w16cid="http://schemas.microsoft.com/office/word/2016/wordml/cid" xmlns:w16="http://schemas.microsoft.com/office/word/2018/wordml" xmlns:w16sdtdh="http://schemas.microsoft.com/office/word/2020/wordml/sdtdatahash" xmlns:w16se="http://schemas.microsoft.com/office/word/2015/wordml/symex" xmlns:wpg="http://schemas.microsoft.com/office/word/2010/wordprocessingGroup" xmlns:wpi="http://schemas.microsoft.com/office/word/2010/wordprocessingInk" xmlns:wne="http://schemas.microsoft.com/office/word/2006/wordml" xmlns:wps="http://schemas.microsoft.com/office/word/2010/wordprocessingShape" mc:Ignorable="w14 w15 w16se w16cid w16 w16cex w16sdtdh wp14">
+  <w:abstractNum w:abstractNumId="0" w15:restartNumberingAfterBreak="0">
+    <w:nsid w:val="168516BC"/>
+    <w:multiLevelType w:val="hybridMultilevel"/>
+    <w:tmpl w:val="D5B068FA"/>
+    <w:lvl w:ilvl="0" w:tplc="08090001">
+      <w:start w:val="1"/>
+      <w:numFmt w:val="bullet"/>
+      <w:lvlText w:val=""/>
+      <w:lvlJc w:val="left"/>
+      <w:pPr>
+        <w:ind w:left="720" w:hanging="360"/>
+      </w:pPr>
+      <w:rPr>
+        <w:rFonts w:ascii="Symbol" w:hAnsi="Symbol" w:hint="default"/>
+      </w:rPr>
+    </w:lvl>
+    <w:lvl w:ilvl="1" w:tplc="08090003" w:tentative="1">
+      <w:start w:val="1"/>
+      <w:numFmt w:val="bullet"/>
+      <w:lvlText w:val="o"/>
+      <w:lvlJc w:val="left"/>
+      <w:pPr>
+        <w:ind w:left="1440" w:hanging="360"/>
+      </w:pPr>
+      <w:rPr>
+        <w:rFonts w:ascii="Courier New" w:hAnsi="Courier New" w:cs="Courier New" w:hint="default"/>
+      </w:rPr>
+    </w:lvl>
+    <w:lvl w:ilvl="2" w:tplc="08090005" w:tentative="1">
+      <w:start w:val="1"/>
+      <w:numFmt w:val="bullet"/>
+      <w:lvlText w:val=""/>
+      <w:lvlJc w:val="left"/>
+      <w:pPr>
+        <w:ind w:left="2160" w:hanging="360"/>
+      </w:pPr>
+      <w:rPr>
+        <w:rFonts w:ascii="Wingdings" w:hAnsi="Wingdings" w:hint="default"/>
+      </w:rPr>
+    </w:lvl>
+    <w:lvl w:ilvl="3" w:tplc="08090001" w:tentative="1">
+      <w:start w:val="1"/>
+      <w:numFmt w:val="bullet"/>
+      <w:lvlText w:val=""/>
+      <w:lvlJc w:val="left"/>
+      <w:pPr>
+        <w:ind w:left="2880" w:hanging="360"/>
+      </w:pPr>
+      <w:rPr>
+        <w:rFonts w:ascii="Symbol" w:hAnsi="Symbol" w:hint="default"/>
+      </w:rPr>
+    </w:lvl>
+    <w:lvl w:ilvl="4" w:tplc="08090003" w:tentative="1">
+      <w:start w:val="1"/>
+      <w:numFmt w:val="bullet"/>
+      <w:lvlText w:val="o"/>
+      <w:lvlJc w:val="left"/>
+      <w:pPr>
+        <w:ind w:left="3600" w:hanging="360"/>
+      </w:pPr>
+      <w:rPr>
+        <w:rFonts w:ascii="Courier New" w:hAnsi="Courier New" w:cs="Courier New" w:hint="default"/>
+      </w:rPr>
+    </w:lvl>
+    <w:lvl w:ilvl="5" w:tplc="08090005" w:tentative="1">
+      <w:start w:val="1"/>
+      <w:numFmt w:val="bullet"/>
+      <w:lvlText w:val=""/>
+      <w:lvlJc w:val="left"/>
+      <w:pPr>
+        <w:ind w:left="4320" w:hanging="360"/>
+      </w:pPr>
+      <w:rPr>
+        <w:rFonts w:ascii="Wingdings" w:hAnsi="Wingdings" w:hint="default"/>
+      </w:rPr>
+    </w:lvl>
+    <w:lvl w:ilvl="6" w:tplc="08090001" w:tentative="1">
+      <w:start w:val="1"/>
+      <w:numFmt w:val="bullet"/>
+      <w:lvlText w:val=""/>
+      <w:lvlJc w:val="left"/>
+      <w:pPr>
+        <w:ind w:left="5040" w:hanging="360"/>
+      </w:pPr>
+      <w:rPr>
+        <w:rFonts w:ascii="Symbol" w:hAnsi="Symbol" w:hint="default"/>
+      </w:rPr>
+    </w:lvl>
+    <w:lvl w:ilvl="7" w:tplc="08090003" w:tentative="1">
+      <w:start w:val="1"/>
+      <w:numFmt w:val="bullet"/>
+      <w:lvlText w:val="o"/>
+      <w:lvlJc w:val="left"/>
+      <w:pPr>
+        <w:ind w:left="5760" w:hanging="360"/>
+      </w:pPr>
+      <w:rPr>
+        <w:rFonts w:ascii="Courier New" w:hAnsi="Courier New" w:cs="Courier New" w:hint="default"/>
+      </w:rPr>
+    </w:lvl>
+    <w:lvl w:ilvl="8" w:tplc="08090005" w:tentative="1">
+      <w:start w:val="1"/>
+      <w:numFmt w:val="bullet"/>
+      <w:lvlText w:val=""/>
+      <w:lvlJc w:val="left"/>
+      <w:pPr>
+        <w:ind w:left="6480" w:hanging="360"/>
+      </w:pPr>
+      <w:rPr>
+        <w:rFonts w:ascii="Wingdings" w:hAnsi="Wingdings" w:hint="default"/>
+      </w:rPr>
+    </w:lvl>
+  </w:abstractNum>
+  <w:abstractNum w:abstractNumId="1" w15:restartNumberingAfterBreak="0">
+    <w:nsid w:val="288A0334"/>
+    <w:multiLevelType w:val="hybridMultilevel"/>
+    <w:tmpl w:val="38F0E14A"/>
+    <w:lvl w:ilvl="0" w:tplc="08090001">
+      <w:start w:val="1"/>
+      <w:numFmt w:val="bullet"/>
+      <w:lvlText w:val=""/>
+      <w:lvlJc w:val="left"/>
+      <w:pPr>
+        <w:ind w:left="720" w:hanging="360"/>
+      </w:pPr>
+      <w:rPr>
+        <w:rFonts w:ascii="Symbol" w:hAnsi="Symbol" w:hint="default"/>
+      </w:rPr>
+    </w:lvl>
+    <w:lvl w:ilvl="1" w:tplc="08090003" w:tentative="1">
+      <w:start w:val="1"/>
+      <w:numFmt w:val="bullet"/>
+      <w:lvlText w:val="o"/>
+      <w:lvlJc w:val="left"/>
+      <w:pPr>
+        <w:ind w:left="1440" w:hanging="360"/>
+      </w:pPr>
+      <w:rPr>
+        <w:rFonts w:ascii="Courier New" w:hAnsi="Courier New" w:cs="Courier New" w:hint="default"/>
+      </w:rPr>
+    </w:lvl>
+    <w:lvl w:ilvl="2" w:tplc="08090005" w:tentative="1">
+      <w:start w:val="1"/>
+      <w:numFmt w:val="bullet"/>
+      <w:lvlText w:val=""/>
+      <w:lvlJc w:val="left"/>
+      <w:pPr>
+        <w:ind w:left="2160" w:hanging="360"/>
+      </w:pPr>
+      <w:rPr>
+        <w:rFonts w:ascii="Wingdings" w:hAnsi="Wingdings" w:hint="default"/>
+      </w:rPr>
+    </w:lvl>
+    <w:lvl w:ilvl="3" w:tplc="08090001" w:tentative="1">
+      <w:start w:val="1"/>
+      <w:numFmt w:val="bullet"/>
+      <w:lvlText w:val=""/>
+      <w:lvlJc w:val="left"/>
+      <w:pPr>
+        <w:ind w:left="2880" w:hanging="360"/>
+      </w:pPr>
+      <w:rPr>
+        <w:rFonts w:ascii="Symbol" w:hAnsi="Symbol" w:hint="default"/>
+      </w:rPr>
+    </w:lvl>
+    <w:lvl w:ilvl="4" w:tplc="08090003" w:tentative="1">
+      <w:start w:val="1"/>
+      <w:numFmt w:val="bullet"/>
+      <w:lvlText w:val="o"/>
+      <w:lvlJc w:val="left"/>
+      <w:pPr>
+        <w:ind w:left="3600" w:hanging="360"/>
+      </w:pPr>
+      <w:rPr>
+        <w:rFonts w:ascii="Courier New" w:hAnsi="Courier New" w:cs="Courier New" w:hint="default"/>
+      </w:rPr>
+    </w:lvl>
+    <w:lvl w:ilvl="5" w:tplc="08090005" w:tentative="1">
+      <w:start w:val="1"/>
+      <w:numFmt w:val="bullet"/>
+      <w:lvlText w:val=""/>
+      <w:lvlJc w:val="left"/>
+      <w:pPr>
+        <w:ind w:left="4320" w:hanging="360"/>
+      </w:pPr>
+      <w:rPr>
+        <w:rFonts w:ascii="Wingdings" w:hAnsi="Wingdings" w:hint="default"/>
+      </w:rPr>
+    </w:lvl>
+    <w:lvl w:ilvl="6" w:tplc="08090001" w:tentative="1">
+      <w:start w:val="1"/>
+      <w:numFmt w:val="bullet"/>
+      <w:lvlText w:val=""/>
+      <w:lvlJc w:val="left"/>
+      <w:pPr>
+        <w:ind w:left="5040" w:hanging="360"/>
+      </w:pPr>
+      <w:rPr>
+        <w:rFonts w:ascii="Symbol" w:hAnsi="Symbol" w:hint="default"/>
+      </w:rPr>
+    </w:lvl>
+    <w:lvl w:ilvl="7" w:tplc="08090003" w:tentative="1">
+      <w:start w:val="1"/>
+      <w:numFmt w:val="bullet"/>
+      <w:lvlText w:val="o"/>
+      <w:lvlJc w:val="left"/>
+      <w:pPr>
+        <w:ind w:left="5760" w:hanging="360"/>
+      </w:pPr>
+      <w:rPr>
+        <w:rFonts w:ascii="Courier New" w:hAnsi="Courier New" w:cs="Courier New" w:hint="default"/>
+      </w:rPr>
+    </w:lvl>
+    <w:lvl w:ilvl="8" w:tplc="08090005" w:tentative="1">
+      <w:start w:val="1"/>
+      <w:numFmt w:val="bullet"/>
+      <w:lvlText w:val=""/>
+      <w:lvlJc w:val="left"/>
+      <w:pPr>
+        <w:ind w:left="6480" w:hanging="360"/>
+      </w:pPr>
+      <w:rPr>
+        <w:rFonts w:ascii="Wingdings" w:hAnsi="Wingdings" w:hint="default"/>
+      </w:rPr>
+    </w:lvl>
+  </w:abstractNum>
+  <w:abstractNum w:abstractNumId="2" w15:restartNumberingAfterBreak="0">
+    <w:nsid w:val="3389462F"/>
+    <w:multiLevelType w:val="multilevel"/>
+    <w:tmpl w:val="9EA0E2C6"/>
+    <w:lvl w:ilvl="0">
+      <w:start w:val="1"/>
+      <w:numFmt w:val="decimal"/>
+      <w:lvlText w:val="%1."/>
+      <w:lvlJc w:val="left"/>
+      <w:pPr>
+        <w:tabs>
+          <w:tab w:val="num" w:pos="720"/>
+        </w:tabs>
+        <w:ind w:left="720" w:hanging="360"/>
+      </w:pPr>
+    </w:lvl>
+    <w:lvl w:ilvl="1" w:tentative="1">
+      <w:start w:val="1"/>
+      <w:numFmt w:val="decimal"/>
+      <w:lvlText w:val="%2."/>
+      <w:lvlJc w:val="left"/>
+      <w:pPr>
+        <w:tabs>
+          <w:tab w:val="num" w:pos="1440"/>
+        </w:tabs>
+        <w:ind w:left="1440" w:hanging="360"/>
+      </w:pPr>
+    </w:lvl>
+    <w:lvl w:ilvl="2" w:tentative="1">
+      <w:start w:val="1"/>
+      <w:numFmt w:val="decimal"/>
+      <w:lvlText w:val="%3."/>
+      <w:lvlJc w:val="left"/>
+      <w:pPr>
+        <w:tabs>
+          <w:tab w:val="num" w:pos="2160"/>
+        </w:tabs>
+        <w:ind w:left="2160" w:hanging="360"/>
+      </w:pPr>
+    </w:lvl>
+    <w:lvl w:ilvl="3" w:tentative="1">
+      <w:start w:val="1"/>
+      <w:numFmt w:val="decimal"/>
+      <w:lvlText w:val="%4."/>
+      <w:lvlJc w:val="left"/>
+      <w:pPr>
+        <w:tabs>
+          <w:tab w:val="num" w:pos="2880"/>
+        </w:tabs>
+        <w:ind w:left="2880" w:hanging="360"/>
+      </w:pPr>
+    </w:lvl>
+    <w:lvl w:ilvl="4" w:tentative="1">
+      <w:start w:val="1"/>
+      <w:numFmt w:val="decimal"/>
+      <w:lvlText w:val="%5."/>
+      <w:lvlJc w:val="left"/>
+      <w:pPr>
+        <w:tabs>
+          <w:tab w:val="num" w:pos="3600"/>
+        </w:tabs>
+        <w:ind w:left="3600" w:hanging="360"/>
+      </w:pPr>
+    </w:lvl>
+    <w:lvl w:ilvl="5" w:tentative="1">
+      <w:start w:val="1"/>
+      <w:numFmt w:val="decimal"/>
+      <w:lvlText w:val="%6."/>
+      <w:lvlJc w:val="left"/>
+      <w:pPr>
+        <w:tabs>
+          <w:tab w:val="num" w:pos="4320"/>
+        </w:tabs>
+        <w:ind w:left="4320" w:hanging="360"/>
+      </w:pPr>
+    </w:lvl>
+    <w:lvl w:ilvl="6" w:tentative="1">
+      <w:start w:val="1"/>
+      <w:numFmt w:val="decimal"/>
+      <w:lvlText w:val="%7."/>
+      <w:lvlJc w:val="left"/>
+      <w:pPr>
+        <w:tabs>
+          <w:tab w:val="num" w:pos="5040"/>
+        </w:tabs>
+        <w:ind w:left="5040" w:hanging="360"/>
+      </w:pPr>
+    </w:lvl>
+    <w:lvl w:ilvl="7" w:tentative="1">
+      <w:start w:val="1"/>
+      <w:numFmt w:val="decimal"/>
+      <w:lvlText w:val="%8."/>
+      <w:lvlJc w:val="left"/>
+      <w:pPr>
+        <w:tabs>
+          <w:tab w:val="num" w:pos="5760"/>
+        </w:tabs>
+        <w:ind w:left="5760" w:hanging="360"/>
+      </w:pPr>
+    </w:lvl>
+    <w:lvl w:ilvl="8" w:tentative="1">
+      <w:start w:val="1"/>
+      <w:numFmt w:val="decimal"/>
+      <w:lvlText w:val="%9."/>
+      <w:lvlJc w:val="left"/>
+      <w:pPr>
+        <w:tabs>
+          <w:tab w:val="num" w:pos="6480"/>
+        </w:tabs>
+        <w:ind w:left="6480" w:hanging="360"/>
+      </w:pPr>
+    </w:lvl>
+  </w:abstractNum>
+  <w:abstractNum w:abstractNumId="3" w15:restartNumberingAfterBreak="0">
+    <w:nsid w:val="44221DAC"/>
+    <w:multiLevelType w:val="multilevel"/>
+    <w:tmpl w:val="1340E150"/>
+    <w:lvl w:ilvl="0">
+      <w:start w:val="1"/>
+      <w:numFmt w:val="bullet"/>
+      <w:lvlText w:val=""/>
+      <w:lvlJc w:val="left"/>
+      <w:pPr>
+        <w:tabs>
+          <w:tab w:val="num" w:pos="720"/>
+        </w:tabs>
+        <w:ind w:left="720" w:hanging="360"/>
+      </w:pPr>
+      <w:rPr>
+        <w:rFonts w:ascii="Symbol" w:hAnsi="Symbol" w:hint="default"/>
+        <w:sz w:val="20"/>
+      </w:rPr>
+    </w:lvl>
+    <w:lvl w:ilvl="1" w:tentative="1">
+      <w:start w:val="1"/>
+      <w:numFmt w:val="bullet"/>
+      <w:lvlText w:val="o"/>
+      <w:lvlJc w:val="left"/>
+      <w:pPr>
+        <w:tabs>
+          <w:tab w:val="num" w:pos="1440"/>
+        </w:tabs>
+        <w:ind w:left="1440" w:hanging="360"/>
+      </w:pPr>
+      <w:rPr>
+        <w:rFonts w:ascii="Courier New" w:hAnsi="Courier New" w:hint="default"/>
+        <w:sz w:val="20"/>
+      </w:rPr>
+    </w:lvl>
+    <w:lvl w:ilvl="2" w:tentative="1">
+      <w:start w:val="1"/>
+      <w:numFmt w:val="bullet"/>
+      <w:lvlText w:val=""/>
+      <w:lvlJc w:val="left"/>
+      <w:pPr>
+        <w:tabs>
+          <w:tab w:val="num" w:pos="2160"/>
+        </w:tabs>
+        <w:ind w:left="2160" w:hanging="360"/>
+      </w:pPr>
+      <w:rPr>
+        <w:rFonts w:ascii="Wingdings" w:hAnsi="Wingdings" w:hint="default"/>
+        <w:sz w:val="20"/>
+      </w:rPr>
+    </w:lvl>
+    <w:lvl w:ilvl="3" w:tentative="1">
+      <w:start w:val="1"/>
+      <w:numFmt w:val="bullet"/>
+      <w:lvlText w:val=""/>
+      <w:lvlJc w:val="left"/>
+      <w:pPr>
+        <w:tabs>
+          <w:tab w:val="num" w:pos="2880"/>
+        </w:tabs>
+        <w:ind w:left="2880" w:hanging="360"/>
+      </w:pPr>
+      <w:rPr>
+        <w:rFonts w:ascii="Wingdings" w:hAnsi="Wingdings" w:hint="default"/>
+        <w:sz w:val="20"/>
+      </w:rPr>
+    </w:lvl>
+    <w:lvl w:ilvl="4" w:tentative="1">
+      <w:start w:val="1"/>
+      <w:numFmt w:val="bullet"/>
+      <w:lvlText w:val=""/>
+      <w:lvlJc w:val="left"/>
+      <w:pPr>
+        <w:tabs>
+          <w:tab w:val="num" w:pos="3600"/>
+        </w:tabs>
+        <w:ind w:left="3600" w:hanging="360"/>
+      </w:pPr>
+      <w:rPr>
+        <w:rFonts w:ascii="Wingdings" w:hAnsi="Wingdings" w:hint="default"/>
+        <w:sz w:val="20"/>
+      </w:rPr>
+    </w:lvl>
+    <w:lvl w:ilvl="5" w:tentative="1">
+      <w:start w:val="1"/>
+      <w:numFmt w:val="bullet"/>
+      <w:lvlText w:val=""/>
+      <w:lvlJc w:val="left"/>
+      <w:pPr>
+        <w:tabs>
+          <w:tab w:val="num" w:pos="4320"/>
+        </w:tabs>
+        <w:ind w:left="4320" w:hanging="360"/>
+      </w:pPr>
+      <w:rPr>
+        <w:rFonts w:ascii="Wingdings" w:hAnsi="Wingdings" w:hint="default"/>
+        <w:sz w:val="20"/>
+      </w:rPr>
+    </w:lvl>
+    <w:lvl w:ilvl="6" w:tentative="1">
+      <w:start w:val="1"/>
+      <w:numFmt w:val="bullet"/>
+      <w:lvlText w:val=""/>
+      <w:lvlJc w:val="left"/>
+      <w:pPr>
+        <w:tabs>
+          <w:tab w:val="num" w:pos="5040"/>
+        </w:tabs>
+        <w:ind w:left="5040" w:hanging="360"/>
+      </w:pPr>
+      <w:rPr>
+        <w:rFonts w:ascii="Wingdings" w:hAnsi="Wingdings" w:hint="default"/>
+        <w:sz w:val="20"/>
+      </w:rPr>
+    </w:lvl>
+    <w:lvl w:ilvl="7" w:tentative="1">
+      <w:start w:val="1"/>
+      <w:numFmt w:val="bullet"/>
+      <w:lvlText w:val=""/>
+      <w:lvlJc w:val="left"/>
+      <w:pPr>
+        <w:tabs>
+          <w:tab w:val="num" w:pos="5760"/>
+        </w:tabs>
+        <w:ind w:left="5760" w:hanging="360"/>
+      </w:pPr>
+      <w:rPr>
+        <w:rFonts w:ascii="Wingdings" w:hAnsi="Wingdings" w:hint="default"/>
+        <w:sz w:val="20"/>
+      </w:rPr>
+    </w:lvl>
+    <w:lvl w:ilvl="8" w:tentative="1">
+      <w:start w:val="1"/>
+      <w:numFmt w:val="bullet"/>
+      <w:lvlText w:val=""/>
+      <w:lvlJc w:val="left"/>
+      <w:pPr>
+        <w:tabs>
+          <w:tab w:val="num" w:pos="6480"/>
+        </w:tabs>
+        <w:ind w:left="6480" w:hanging="360"/>
+      </w:pPr>
+      <w:rPr>
+        <w:rFonts w:ascii="Wingdings" w:hAnsi="Wingdings" w:hint="default"/>
+        <w:sz w:val="20"/>
+      </w:rPr>
+    </w:lvl>
+  </w:abstractNum>
+  <w:abstractNum w:abstractNumId="4" w15:restartNumberingAfterBreak="0">
+    <w:nsid w:val="52276F05"/>
+    <w:multiLevelType w:val="multilevel"/>
+    <w:tmpl w:val="9EA0E2C6"/>
+    <w:lvl w:ilvl="0">
+      <w:start w:val="1"/>
+      <w:numFmt w:val="decimal"/>
+      <w:lvlText w:val="%1."/>
+      <w:lvlJc w:val="left"/>
+      <w:pPr>
+        <w:tabs>
+          <w:tab w:val="num" w:pos="720"/>
+        </w:tabs>
+        <w:ind w:left="720" w:hanging="360"/>
+      </w:pPr>
+    </w:lvl>
+    <w:lvl w:ilvl="1" w:tentative="1">
+      <w:start w:val="1"/>
+      <w:numFmt w:val="decimal"/>
+      <w:lvlText w:val="%2."/>
+      <w:lvlJc w:val="left"/>
+      <w:pPr>
+        <w:tabs>
+          <w:tab w:val="num" w:pos="1440"/>
+        </w:tabs>
+        <w:ind w:left="1440" w:hanging="360"/>
+      </w:pPr>
+    </w:lvl>
+    <w:lvl w:ilvl="2" w:tentative="1">
+      <w:start w:val="1"/>
+      <w:numFmt w:val="decimal"/>
+      <w:lvlText w:val="%3."/>
+      <w:lvlJc w:val="left"/>
+      <w:pPr>
+        <w:tabs>
+          <w:tab w:val="num" w:pos="2160"/>
+        </w:tabs>
+        <w:ind w:left="2160" w:hanging="360"/>
+      </w:pPr>
+    </w:lvl>
+    <w:lvl w:ilvl="3" w:tentative="1">
+      <w:start w:val="1"/>
+      <w:numFmt w:val="decimal"/>
+      <w:lvlText w:val="%4."/>
+      <w:lvlJc w:val="left"/>
+      <w:pPr>
+        <w:tabs>
+          <w:tab w:val="num" w:pos="2880"/>
+        </w:tabs>
+        <w:ind w:left="2880" w:hanging="360"/>
+      </w:pPr>
+    </w:lvl>
+    <w:lvl w:ilvl="4" w:tentative="1">
+      <w:start w:val="1"/>
+      <w:numFmt w:val="decimal"/>
+      <w:lvlText w:val="%5."/>
+      <w:lvlJc w:val="left"/>
+      <w:pPr>
+        <w:tabs>
+          <w:tab w:val="num" w:pos="3600"/>
+        </w:tabs>
+        <w:ind w:left="3600" w:hanging="360"/>
+      </w:pPr>
+    </w:lvl>
+    <w:lvl w:ilvl="5" w:tentative="1">
+      <w:start w:val="1"/>
+      <w:numFmt w:val="decimal"/>
+      <w:lvlText w:val="%6."/>
+      <w:lvlJc w:val="left"/>
+      <w:pPr>
+        <w:tabs>
+          <w:tab w:val="num" w:pos="4320"/>
+        </w:tabs>
+        <w:ind w:left="4320" w:hanging="360"/>
+      </w:pPr>
+    </w:lvl>
+    <w:lvl w:ilvl="6" w:tentative="1">
+      <w:start w:val="1"/>
+      <w:numFmt w:val="decimal"/>
+      <w:lvlText w:val="%7."/>
+      <w:lvlJc w:val="left"/>
+      <w:pPr>
+        <w:tabs>
+          <w:tab w:val="num" w:pos="5040"/>
+        </w:tabs>
+        <w:ind w:left="5040" w:hanging="360"/>
+      </w:pPr>
+    </w:lvl>
+    <w:lvl w:ilvl="7" w:tentative="1">
+      <w:start w:val="1"/>
+      <w:numFmt w:val="decimal"/>
+      <w:lvlText w:val="%8."/>
+      <w:lvlJc w:val="left"/>
+      <w:pPr>
+        <w:tabs>
+          <w:tab w:val="num" w:pos="5760"/>
+        </w:tabs>
+        <w:ind w:left="5760" w:hanging="360"/>
+      </w:pPr>
+    </w:lvl>
+    <w:lvl w:ilvl="8" w:tentative="1">
+      <w:start w:val="1"/>
+      <w:numFmt w:val="decimal"/>
+      <w:lvlText w:val="%9."/>
+      <w:lvlJc w:val="left"/>
+      <w:pPr>
+        <w:tabs>
+          <w:tab w:val="num" w:pos="6480"/>
+        </w:tabs>
+        <w:ind w:left="6480" w:hanging="360"/>
+      </w:pPr>
+    </w:lvl>
+  </w:abstractNum>
+  <w:abstractNum w:abstractNumId="5" w15:restartNumberingAfterBreak="0">
+    <w:nsid w:val="5D642220"/>
+    <w:multiLevelType w:val="hybridMultilevel"/>
+    <w:tmpl w:val="9F0E8C5A"/>
+    <w:lvl w:ilvl="0" w:tplc="08090001">
+      <w:start w:val="1"/>
+      <w:numFmt w:val="bullet"/>
+      <w:lvlText w:val=""/>
+      <w:lvlJc w:val="left"/>
+      <w:pPr>
+        <w:ind w:left="720" w:hanging="360"/>
+      </w:pPr>
+      <w:rPr>
+        <w:rFonts w:ascii="Symbol" w:hAnsi="Symbol" w:hint="default"/>
+      </w:rPr>
+    </w:lvl>
+    <w:lvl w:ilvl="1" w:tplc="08090003" w:tentative="1">
+      <w:start w:val="1"/>
+      <w:numFmt w:val="bullet"/>
+      <w:lvlText w:val="o"/>
+      <w:lvlJc w:val="left"/>
+      <w:pPr>
+        <w:ind w:left="1440" w:hanging="360"/>
+      </w:pPr>
+      <w:rPr>
+        <w:rFonts w:ascii="Courier New" w:hAnsi="Courier New" w:cs="Courier New" w:hint="default"/>
+      </w:rPr>
+    </w:lvl>
+    <w:lvl w:ilvl="2" w:tplc="08090005" w:tentative="1">
+      <w:start w:val="1"/>
+      <w:numFmt w:val="bullet"/>
+      <w:lvlText w:val=""/>
+      <w:lvlJc w:val="left"/>
+      <w:pPr>
+        <w:ind w:left="2160" w:hanging="360"/>
+      </w:pPr>
+      <w:rPr>
+        <w:rFonts w:ascii="Wingdings" w:hAnsi="Wingdings" w:hint="default"/>
+      </w:rPr>
+    </w:lvl>
+    <w:lvl w:ilvl="3" w:tplc="08090001" w:tentative="1">
+      <w:start w:val="1"/>
+      <w:numFmt w:val="bullet"/>
+      <w:lvlText w:val=""/>
+      <w:lvlJc w:val="left"/>
+      <w:pPr>
+        <w:ind w:left="2880" w:hanging="360"/>
+      </w:pPr>
+      <w:rPr>
+        <w:rFonts w:ascii="Symbol" w:hAnsi="Symbol" w:hint="default"/>
+      </w:rPr>
+    </w:lvl>
+    <w:lvl w:ilvl="4" w:tplc="08090003" w:tentative="1">
+      <w:start w:val="1"/>
+      <w:numFmt w:val="bullet"/>
+      <w:lvlText w:val="o"/>
+      <w:lvlJc w:val="left"/>
+      <w:pPr>
+        <w:ind w:left="3600" w:hanging="360"/>
+      </w:pPr>
+      <w:rPr>
+        <w:rFonts w:ascii="Courier New" w:hAnsi="Courier New" w:cs="Courier New" w:hint="default"/>
+      </w:rPr>
+    </w:lvl>
+    <w:lvl w:ilvl="5" w:tplc="08090005" w:tentative="1">
+      <w:start w:val="1"/>
+      <w:numFmt w:val="bullet"/>
+      <w:lvlText w:val=""/>
+      <w:lvlJc w:val="left"/>
+      <w:pPr>
+        <w:ind w:left="4320" w:hanging="360"/>
+      </w:pPr>
+      <w:rPr>
+        <w:rFonts w:ascii="Wingdings" w:hAnsi="Wingdings" w:hint="default"/>
+      </w:rPr>
+    </w:lvl>
+    <w:lvl w:ilvl="6" w:tplc="08090001" w:tentative="1">
+      <w:start w:val="1"/>
+      <w:numFmt w:val="bullet"/>
+      <w:lvlText w:val=""/>
+      <w:lvlJc w:val="left"/>
+      <w:pPr>
+        <w:ind w:left="5040" w:hanging="360"/>
+      </w:pPr>
+      <w:rPr>
+        <w:rFonts w:ascii="Symbol" w:hAnsi="Symbol" w:hint="default"/>
+      </w:rPr>
+    </w:lvl>
+    <w:lvl w:ilvl="7" w:tplc="08090003" w:tentative="1">
+      <w:start w:val="1"/>
+      <w:numFmt w:val="bullet"/>
+      <w:lvlText w:val="o"/>
+      <w:lvlJc w:val="left"/>
+      <w:pPr>
+        <w:ind w:left="5760" w:hanging="360"/>
+      </w:pPr>
+      <w:rPr>
+        <w:rFonts w:ascii="Courier New" w:hAnsi="Courier New" w:cs="Courier New" w:hint="default"/>
+      </w:rPr>
+    </w:lvl>
+    <w:lvl w:ilvl="8" w:tplc="08090005" w:tentative="1">
+      <w:start w:val="1"/>
+      <w:numFmt w:val="bullet"/>
+      <w:lvlText w:val=""/>
+      <w:lvlJc w:val="left"/>
+      <w:pPr>
+        <w:ind w:left="6480" w:hanging="360"/>
+      </w:pPr>
+      <w:rPr>
+        <w:rFonts w:ascii="Wingdings" w:hAnsi="Wingdings" w:hint="default"/>
+      </w:rPr>
+    </w:lvl>
+  </w:abstractNum>
+  <w:abstractNum w:abstractNumId="6" w15:restartNumberingAfterBreak="0">
+    <w:nsid w:val="667566F2"/>
+    <w:multiLevelType w:val="hybridMultilevel"/>
+    <w:tmpl w:val="3FE220A8"/>
+    <w:lvl w:ilvl="0" w:tplc="08090001">
+      <w:start w:val="1"/>
+      <w:numFmt w:val="bullet"/>
+      <w:lvlText w:val=""/>
+      <w:lvlJc w:val="left"/>
+      <w:pPr>
+        <w:ind w:left="720" w:hanging="360"/>
+      </w:pPr>
+      <w:rPr>
+        <w:rFonts w:ascii="Symbol" w:hAnsi="Symbol" w:hint="default"/>
+      </w:rPr>
+    </w:lvl>
+    <w:lvl w:ilvl="1" w:tplc="08090003" w:tentative="1">
+      <w:start w:val="1"/>
+      <w:numFmt w:val="bullet"/>
+      <w:lvlText w:val="o"/>
+      <w:lvlJc w:val="left"/>
+      <w:pPr>
+        <w:ind w:left="1440" w:hanging="360"/>
+      </w:pPr>
+      <w:rPr>
+        <w:rFonts w:ascii="Courier New" w:hAnsi="Courier New" w:cs="Courier New" w:hint="default"/>
+      </w:rPr>
+    </w:lvl>
+    <w:lvl w:ilvl="2" w:tplc="08090005" w:tentative="1">
+      <w:start w:val="1"/>
+      <w:numFmt w:val="bullet"/>
+      <w:lvlText w:val=""/>
+      <w:lvlJc w:val="left"/>
+      <w:pPr>
+        <w:ind w:left="2160" w:hanging="360"/>
+      </w:pPr>
+      <w:rPr>
+        <w:rFonts w:ascii="Wingdings" w:hAnsi="Wingdings" w:hint="default"/>
+      </w:rPr>
+    </w:lvl>
+    <w:lvl w:ilvl="3" w:tplc="08090001" w:tentative="1">
+      <w:start w:val="1"/>
+      <w:numFmt w:val="bullet"/>
+      <w:lvlText w:val=""/>
+      <w:lvlJc w:val="left"/>
+      <w:pPr>
+        <w:ind w:left="2880" w:hanging="360"/>
+      </w:pPr>
+      <w:rPr>
+        <w:rFonts w:ascii="Symbol" w:hAnsi="Symbol" w:hint="default"/>
+      </w:rPr>
+    </w:lvl>
+    <w:lvl w:ilvl="4" w:tplc="08090003" w:tentative="1">
+      <w:start w:val="1"/>
+      <w:numFmt w:val="bullet"/>
+      <w:lvlText w:val="o"/>
+      <w:lvlJc w:val="left"/>
+      <w:pPr>
+        <w:ind w:left="3600" w:hanging="360"/>
+      </w:pPr>
+      <w:rPr>
+        <w:rFonts w:ascii="Courier New" w:hAnsi="Courier New" w:cs="Courier New" w:hint="default"/>
+      </w:rPr>
+    </w:lvl>
+    <w:lvl w:ilvl="5" w:tplc="08090005" w:tentative="1">
+      <w:start w:val="1"/>
+      <w:numFmt w:val="bullet"/>
+      <w:lvlText w:val=""/>
+      <w:lvlJc w:val="left"/>
+      <w:pPr>
+        <w:ind w:left="4320" w:hanging="360"/>
+      </w:pPr>
+      <w:rPr>
+        <w:rFonts w:ascii="Wingdings" w:hAnsi="Wingdings" w:hint="default"/>
+      </w:rPr>
+    </w:lvl>
+    <w:lvl w:ilvl="6" w:tplc="08090001" w:tentative="1">
+      <w:start w:val="1"/>
+      <w:numFmt w:val="bullet"/>
+      <w:lvlText w:val=""/>
+      <w:lvlJc w:val="left"/>
+      <w:pPr>
+        <w:ind w:left="5040" w:hanging="360"/>
+      </w:pPr>
+      <w:rPr>
+        <w:rFonts w:ascii="Symbol" w:hAnsi="Symbol" w:hint="default"/>
+      </w:rPr>
+    </w:lvl>
+    <w:lvl w:ilvl="7" w:tplc="08090003" w:tentative="1">
+      <w:start w:val="1"/>
+      <w:numFmt w:val="bullet"/>
+      <w:lvlText w:val="o"/>
+      <w:lvlJc w:val="left"/>
+      <w:pPr>
+        <w:ind w:left="5760" w:hanging="360"/>
+      </w:pPr>
+      <w:rPr>
+        <w:rFonts w:ascii="Courier New" w:hAnsi="Courier New" w:cs="Courier New" w:hint="default"/>
+      </w:rPr>
+    </w:lvl>
+    <w:lvl w:ilvl="8" w:tplc="08090005" w:tentative="1">
+      <w:start w:val="1"/>
+      <w:numFmt w:val="bullet"/>
+      <w:lvlText w:val=""/>
+      <w:lvlJc w:val="left"/>
+      <w:pPr>
+        <w:ind w:left="6480" w:hanging="360"/>
+      </w:pPr>
+      <w:rPr>
+        <w:rFonts w:ascii="Wingdings" w:hAnsi="Wingdings" w:hint="default"/>
+      </w:rPr>
+    </w:lvl>
+  </w:abstractNum>
+  <w:abstractNum w:abstractNumId="7" w15:restartNumberingAfterBreak="0">
+    <w:nsid w:val="67DD532C"/>
+    <w:multiLevelType w:val="hybridMultilevel"/>
+    <w:tmpl w:val="30047A4C"/>
+    <w:lvl w:ilvl="0" w:tplc="08090001">
+      <w:start w:val="1"/>
+      <w:numFmt w:val="bullet"/>
+      <w:lvlText w:val=""/>
+      <w:lvlJc w:val="left"/>
+      <w:pPr>
+        <w:ind w:left="720" w:hanging="360"/>
+      </w:pPr>
+      <w:rPr>
+        <w:rFonts w:ascii="Symbol" w:hAnsi="Symbol" w:hint="default"/>
+      </w:rPr>
+    </w:lvl>
+    <w:lvl w:ilvl="1" w:tplc="08090003" w:tentative="1">
+      <w:start w:val="1"/>
+      <w:numFmt w:val="bullet"/>
+      <w:lvlText w:val="o"/>
+      <w:lvlJc w:val="left"/>
+      <w:pPr>
+        <w:ind w:left="1440" w:hanging="360"/>
+      </w:pPr>
+      <w:rPr>
+        <w:rFonts w:ascii="Courier New" w:hAnsi="Courier New" w:cs="Courier New" w:hint="default"/>
+      </w:rPr>
+    </w:lvl>
+    <w:lvl w:ilvl="2" w:tplc="08090005" w:tentative="1">
+      <w:start w:val="1"/>
+      <w:numFmt w:val="bullet"/>
+      <w:lvlText w:val=""/>
+      <w:lvlJc w:val="left"/>
+      <w:pPr>
+        <w:ind w:left="2160" w:hanging="360"/>
+      </w:pPr>
+      <w:rPr>
+        <w:rFonts w:ascii="Wingdings" w:hAnsi="Wingdings" w:hint="default"/>
+      </w:rPr>
+    </w:lvl>
+    <w:lvl w:ilvl="3" w:tplc="08090001" w:tentative="1">
+      <w:start w:val="1"/>
+      <w:numFmt w:val="bullet"/>
+      <w:lvlText w:val=""/>
+      <w:lvlJc w:val="left"/>
+      <w:pPr>
+        <w:ind w:left="2880" w:hanging="360"/>
+      </w:pPr>
+      <w:rPr>
+        <w:rFonts w:ascii="Symbol" w:hAnsi="Symbol" w:hint="default"/>
+      </w:rPr>
+    </w:lvl>
+    <w:lvl w:ilvl="4" w:tplc="08090003" w:tentative="1">
+      <w:start w:val="1"/>
+      <w:numFmt w:val="bullet"/>
+      <w:lvlText w:val="o"/>
+      <w:lvlJc w:val="left"/>
+      <w:pPr>
+        <w:ind w:left="3600" w:hanging="360"/>
+      </w:pPr>
+      <w:rPr>
+        <w:rFonts w:ascii="Courier New" w:hAnsi="Courier New" w:cs="Courier New" w:hint="default"/>
+      </w:rPr>
+    </w:lvl>
+    <w:lvl w:ilvl="5" w:tplc="08090005" w:tentative="1">
+      <w:start w:val="1"/>
+      <w:numFmt w:val="bullet"/>
+      <w:lvlText w:val=""/>
+      <w:lvlJc w:val="left"/>
+      <w:pPr>
+        <w:ind w:left="4320" w:hanging="360"/>
+      </w:pPr>
+      <w:rPr>
+        <w:rFonts w:ascii="Wingdings" w:hAnsi="Wingdings" w:hint="default"/>
+      </w:rPr>
+    </w:lvl>
+    <w:lvl w:ilvl="6" w:tplc="08090001" w:tentative="1">
+      <w:start w:val="1"/>
+      <w:numFmt w:val="bullet"/>
+      <w:lvlText w:val=""/>
+      <w:lvlJc w:val="left"/>
+      <w:pPr>
+        <w:ind w:left="5040" w:hanging="360"/>
+      </w:pPr>
+      <w:rPr>
+        <w:rFonts w:ascii="Symbol" w:hAnsi="Symbol" w:hint="default"/>
+      </w:rPr>
+    </w:lvl>
+    <w:lvl w:ilvl="7" w:tplc="08090003" w:tentative="1">
+      <w:start w:val="1"/>
+      <w:numFmt w:val="bullet"/>
+      <w:lvlText w:val="o"/>
+      <w:lvlJc w:val="left"/>
+      <w:pPr>
+        <w:ind w:left="5760" w:hanging="360"/>
+      </w:pPr>
+      <w:rPr>
+        <w:rFonts w:ascii="Courier New" w:hAnsi="Courier New" w:cs="Courier New" w:hint="default"/>
+      </w:rPr>
+    </w:lvl>
+    <w:lvl w:ilvl="8" w:tplc="08090005" w:tentative="1">
+      <w:start w:val="1"/>
+      <w:numFmt w:val="bullet"/>
+      <w:lvlText w:val=""/>
+      <w:lvlJc w:val="left"/>
+      <w:pPr>
+        <w:ind w:left="6480" w:hanging="360"/>
+      </w:pPr>
+      <w:rPr>
+        <w:rFonts w:ascii="Wingdings" w:hAnsi="Wingdings" w:hint="default"/>
+      </w:rPr>
+    </w:lvl>
+  </w:abstractNum>
+  <w:num w:numId="1">
+    <w:abstractNumId w:val="3"/>
+  </w:num>
+  <w:num w:numId="2">
+    <w:abstractNumId w:val="5"/>
+  </w:num>
+  <w:num w:numId="3">
+    <w:abstractNumId w:val="2"/>
+  </w:num>
+  <w:num w:numId="4">
+    <w:abstractNumId w:val="7"/>
+  </w:num>
+  <w:num w:numId="5">
+    <w:abstractNumId w:val="0"/>
+  </w:num>
+  <w:num w:numId="6">
+    <w:abstractNumId w:val="1"/>
+  </w:num>
+  <w:num w:numId="7">
+    <w:abstractNumId w:val="6"/>
+  </w:num>
+  <w:num w:numId="8">
+    <w:abstractNumId w:val="4"/>
+  </w:num>
+</w:numbering>
 </file>
 
 <file path=word/styles.xml><?xml version="1.0" encoding="utf-8"?>
@@ -408,6 +9037,49 @@
     <w:name w:val="Normal"/>
     <w:qFormat/>
   </w:style>
+  <w:style w:type="paragraph" w:styleId="Heading1">
+    <w:name w:val="heading 1"/>
+    <w:basedOn w:val="Normal"/>
+    <w:next w:val="Normal"/>
+    <w:link w:val="Heading1Char"/>
+    <w:uiPriority w:val="9"/>
+    <w:qFormat/>
+    <w:rsid w:val="004F38D5"/>
+    <w:pPr>
+      <w:keepNext/>
+      <w:keepLines/>
+      <w:spacing w:before="240"/>
+      <w:outlineLvl w:val="0"/>
+    </w:pPr>
+    <w:rPr>
+      <w:rFonts w:asciiTheme="majorHAnsi" w:eastAsiaTheme="majorEastAsia" w:hAnsiTheme="majorHAnsi" w:cstheme="majorBidi"/>
+      <w:color w:val="2F5496" w:themeColor="accent1" w:themeShade="BF"/>
+      <w:sz w:val="32"/>
+      <w:szCs w:val="32"/>
+    </w:rPr>
+  </w:style>
+  <w:style w:type="paragraph" w:styleId="Heading2">
+    <w:name w:val="heading 2"/>
+    <w:basedOn w:val="Normal"/>
+    <w:next w:val="Normal"/>
+    <w:link w:val="Heading2Char"/>
+    <w:uiPriority w:val="9"/>
+    <w:unhideWhenUsed/>
+    <w:qFormat/>
+    <w:rsid w:val="004F38D5"/>
+    <w:pPr>
+      <w:keepNext/>
+      <w:keepLines/>
+      <w:spacing w:before="40"/>
+      <w:outlineLvl w:val="1"/>
+    </w:pPr>
+    <w:rPr>
+      <w:rFonts w:asciiTheme="majorHAnsi" w:eastAsiaTheme="majorEastAsia" w:hAnsiTheme="majorHAnsi" w:cstheme="majorBidi"/>
+      <w:color w:val="2F5496" w:themeColor="accent1" w:themeShade="BF"/>
+      <w:sz w:val="26"/>
+      <w:szCs w:val="26"/>
+    </w:rPr>
+  </w:style>
   <w:style w:type="character" w:default="1" w:styleId="DefaultParagraphFont">
     <w:name w:val="Default Paragraph Font"/>
     <w:uiPriority w:val="1"/>
@@ -434,6 +9106,190 @@
     <w:uiPriority w:val="99"/>
     <w:semiHidden/>
     <w:unhideWhenUsed/>
+  </w:style>
+  <w:style w:type="paragraph" w:styleId="Title">
+    <w:name w:val="Title"/>
+    <w:basedOn w:val="Normal"/>
+    <w:next w:val="Normal"/>
+    <w:link w:val="TitleChar"/>
+    <w:uiPriority w:val="10"/>
+    <w:qFormat/>
+    <w:rsid w:val="004F38D5"/>
+    <w:pPr>
+      <w:contextualSpacing/>
+    </w:pPr>
+    <w:rPr>
+      <w:rFonts w:asciiTheme="majorHAnsi" w:eastAsiaTheme="majorEastAsia" w:hAnsiTheme="majorHAnsi" w:cstheme="majorBidi"/>
+      <w:spacing w:val="-10"/>
+      <w:kern w:val="28"/>
+      <w:sz w:val="56"/>
+      <w:szCs w:val="56"/>
+    </w:rPr>
+  </w:style>
+  <w:style w:type="character" w:customStyle="1" w:styleId="TitleChar">
+    <w:name w:val="Title Char"/>
+    <w:basedOn w:val="DefaultParagraphFont"/>
+    <w:link w:val="Title"/>
+    <w:uiPriority w:val="10"/>
+    <w:rsid w:val="004F38D5"/>
+    <w:rPr>
+      <w:rFonts w:asciiTheme="majorHAnsi" w:eastAsiaTheme="majorEastAsia" w:hAnsiTheme="majorHAnsi" w:cstheme="majorBidi"/>
+      <w:spacing w:val="-10"/>
+      <w:kern w:val="28"/>
+      <w:sz w:val="56"/>
+      <w:szCs w:val="56"/>
+    </w:rPr>
+  </w:style>
+  <w:style w:type="paragraph" w:styleId="NormalWeb">
+    <w:name w:val="Normal (Web)"/>
+    <w:basedOn w:val="Normal"/>
+    <w:uiPriority w:val="99"/>
+    <w:semiHidden/>
+    <w:unhideWhenUsed/>
+    <w:rsid w:val="004F38D5"/>
+    <w:pPr>
+      <w:spacing w:before="100" w:beforeAutospacing="1" w:after="100" w:afterAutospacing="1"/>
+    </w:pPr>
+    <w:rPr>
+      <w:rFonts w:ascii="Times New Roman" w:eastAsia="Times New Roman" w:hAnsi="Times New Roman" w:cs="Times New Roman"/>
+      <w:lang w:eastAsia="en-GB"/>
+    </w:rPr>
+  </w:style>
+  <w:style w:type="character" w:customStyle="1" w:styleId="Heading1Char">
+    <w:name w:val="Heading 1 Char"/>
+    <w:basedOn w:val="DefaultParagraphFont"/>
+    <w:link w:val="Heading1"/>
+    <w:uiPriority w:val="9"/>
+    <w:rsid w:val="004F38D5"/>
+    <w:rPr>
+      <w:rFonts w:asciiTheme="majorHAnsi" w:eastAsiaTheme="majorEastAsia" w:hAnsiTheme="majorHAnsi" w:cstheme="majorBidi"/>
+      <w:color w:val="2F5496" w:themeColor="accent1" w:themeShade="BF"/>
+      <w:sz w:val="32"/>
+      <w:szCs w:val="32"/>
+    </w:rPr>
+  </w:style>
+  <w:style w:type="character" w:customStyle="1" w:styleId="Heading2Char">
+    <w:name w:val="Heading 2 Char"/>
+    <w:basedOn w:val="DefaultParagraphFont"/>
+    <w:link w:val="Heading2"/>
+    <w:uiPriority w:val="9"/>
+    <w:rsid w:val="004F38D5"/>
+    <w:rPr>
+      <w:rFonts w:asciiTheme="majorHAnsi" w:eastAsiaTheme="majorEastAsia" w:hAnsiTheme="majorHAnsi" w:cstheme="majorBidi"/>
+      <w:color w:val="2F5496" w:themeColor="accent1" w:themeShade="BF"/>
+      <w:sz w:val="26"/>
+      <w:szCs w:val="26"/>
+    </w:rPr>
+  </w:style>
+  <w:style w:type="character" w:customStyle="1" w:styleId="apple-converted-space">
+    <w:name w:val="apple-converted-space"/>
+    <w:basedOn w:val="DefaultParagraphFont"/>
+    <w:rsid w:val="00587A57"/>
+  </w:style>
+  <w:style w:type="paragraph" w:styleId="ListParagraph">
+    <w:name w:val="List Paragraph"/>
+    <w:basedOn w:val="Normal"/>
+    <w:uiPriority w:val="34"/>
+    <w:qFormat/>
+    <w:rsid w:val="00587A57"/>
+    <w:pPr>
+      <w:ind w:left="720"/>
+      <w:contextualSpacing/>
+    </w:pPr>
+  </w:style>
+  <w:style w:type="paragraph" w:styleId="HTMLPreformatted">
+    <w:name w:val="HTML Preformatted"/>
+    <w:basedOn w:val="Normal"/>
+    <w:link w:val="HTMLPreformattedChar"/>
+    <w:uiPriority w:val="99"/>
+    <w:semiHidden/>
+    <w:unhideWhenUsed/>
+    <w:rsid w:val="00587A57"/>
+    <w:pPr>
+      <w:tabs>
+        <w:tab w:val="left" w:pos="916"/>
+        <w:tab w:val="left" w:pos="1832"/>
+        <w:tab w:val="left" w:pos="2748"/>
+        <w:tab w:val="left" w:pos="3664"/>
+        <w:tab w:val="left" w:pos="4580"/>
+        <w:tab w:val="left" w:pos="5496"/>
+        <w:tab w:val="left" w:pos="6412"/>
+        <w:tab w:val="left" w:pos="7328"/>
+        <w:tab w:val="left" w:pos="8244"/>
+        <w:tab w:val="left" w:pos="9160"/>
+        <w:tab w:val="left" w:pos="10076"/>
+        <w:tab w:val="left" w:pos="10992"/>
+        <w:tab w:val="left" w:pos="11908"/>
+        <w:tab w:val="left" w:pos="12824"/>
+        <w:tab w:val="left" w:pos="13740"/>
+        <w:tab w:val="left" w:pos="14656"/>
+      </w:tabs>
+    </w:pPr>
+    <w:rPr>
+      <w:rFonts w:ascii="Courier New" w:eastAsia="Times New Roman" w:hAnsi="Courier New" w:cs="Courier New"/>
+      <w:sz w:val="20"/>
+      <w:szCs w:val="20"/>
+      <w:lang w:eastAsia="en-GB"/>
+    </w:rPr>
+  </w:style>
+  <w:style w:type="character" w:customStyle="1" w:styleId="HTMLPreformattedChar">
+    <w:name w:val="HTML Preformatted Char"/>
+    <w:basedOn w:val="DefaultParagraphFont"/>
+    <w:link w:val="HTMLPreformatted"/>
+    <w:uiPriority w:val="99"/>
+    <w:semiHidden/>
+    <w:rsid w:val="00587A57"/>
+    <w:rPr>
+      <w:rFonts w:ascii="Courier New" w:eastAsia="Times New Roman" w:hAnsi="Courier New" w:cs="Courier New"/>
+      <w:sz w:val="20"/>
+      <w:szCs w:val="20"/>
+      <w:lang w:eastAsia="en-GB"/>
+    </w:rPr>
+  </w:style>
+  <w:style w:type="table" w:styleId="TableGrid">
+    <w:name w:val="Table Grid"/>
+    <w:basedOn w:val="TableNormal"/>
+    <w:uiPriority w:val="39"/>
+    <w:rsid w:val="00CC498A"/>
+    <w:tblPr>
+      <w:tblBorders>
+        <w:top w:val="single" w:sz="4" w:space="0" w:color="auto"/>
+        <w:left w:val="single" w:sz="4" w:space="0" w:color="auto"/>
+        <w:bottom w:val="single" w:sz="4" w:space="0" w:color="auto"/>
+        <w:right w:val="single" w:sz="4" w:space="0" w:color="auto"/>
+        <w:insideH w:val="single" w:sz="4" w:space="0" w:color="auto"/>
+        <w:insideV w:val="single" w:sz="4" w:space="0" w:color="auto"/>
+      </w:tblBorders>
+    </w:tblPr>
+  </w:style>
+  <w:style w:type="paragraph" w:styleId="Caption">
+    <w:name w:val="caption"/>
+    <w:basedOn w:val="Normal"/>
+    <w:next w:val="Normal"/>
+    <w:uiPriority w:val="35"/>
+    <w:unhideWhenUsed/>
+    <w:qFormat/>
+    <w:rsid w:val="00C4691A"/>
+    <w:pPr>
+      <w:spacing w:after="200"/>
+    </w:pPr>
+    <w:rPr>
+      <w:i/>
+      <w:iCs/>
+      <w:color w:val="44546A" w:themeColor="text2"/>
+      <w:sz w:val="18"/>
+      <w:szCs w:val="18"/>
+    </w:rPr>
+  </w:style>
+  <w:style w:type="character" w:styleId="PlaceholderText">
+    <w:name w:val="Placeholder Text"/>
+    <w:basedOn w:val="DefaultParagraphFont"/>
+    <w:uiPriority w:val="99"/>
+    <w:semiHidden/>
+    <w:rsid w:val="00414DA9"/>
+    <w:rPr>
+      <w:color w:val="808080"/>
+    </w:rPr>
   </w:style>
 </w:styles>
 </file>
@@ -731,4 +9587,16 @@
     </a:ext>
   </a:extLst>
 </a:theme>
+</file>
+
+<file path=customXml/item1.xml><?xml version="1.0" encoding="utf-8"?>
+<b:Sources xmlns:b="http://schemas.openxmlformats.org/officeDocument/2006/bibliography" xmlns="http://schemas.openxmlformats.org/officeDocument/2006/bibliography" SelectedStyle="/IEEE2006OfficeOnline.xsl" StyleName="IEEE" Version="2006"/>
+</file>
+
+<file path=customXml/itemProps1.xml><?xml version="1.0" encoding="utf-8"?>
+<ds:datastoreItem xmlns:ds="http://schemas.openxmlformats.org/officeDocument/2006/customXml" ds:itemID="{F779D477-EDC2-4540-9FFA-796D6A5495BF}">
+  <ds:schemaRefs>
+    <ds:schemaRef ds:uri="http://schemas.openxmlformats.org/officeDocument/2006/bibliography"/>
+  </ds:schemaRefs>
+</ds:datastoreItem>
 </file>